--- a/Introduction to Data Modelling - CA.docx
+++ b/Introduction to Data Modelling - CA.docx
@@ -4,21 +4,2020 @@
   <w:body>
     <w:p>
       <w:pPr>
+        <w:pStyle w:val="Title"/>
+      </w:pPr>
+      <w:r>
+        <w:t>Introduction to Data Modelling – CA</w:t>
+      </w:r>
+    </w:p>
+    <w:p>
+      <w:pPr>
+        <w:pStyle w:val="Heading1"/>
+      </w:pPr>
+      <w:bookmarkStart w:id="0" w:name="_Toc58493956"/>
+      <w:r>
+        <w:t>Online chess game platform</w:t>
+      </w:r>
+      <w:bookmarkEnd w:id="0"/>
+    </w:p>
+    <w:p>
+      <w:pPr>
+        <w:rPr>
+          <w:rFonts w:ascii="TrebuchetMS-Bold" w:hAnsi="TrebuchetMS-Bold" w:cs="TrebuchetMS-Bold"/>
+          <w:b/>
+          <w:bCs/>
+          <w:lang w:val="en-US"/>
+        </w:rPr>
+      </w:pPr>
+      <w:r>
+        <w:rPr>
+          <w:rFonts w:ascii="TrebuchetMS-Bold" w:hAnsi="TrebuchetMS-Bold" w:cs="TrebuchetMS-Bold"/>
+          <w:b/>
+          <w:bCs/>
+          <w:lang w:val="en-US"/>
+        </w:rPr>
+        <w:t>Maximiliano Herrera: 20103212</w:t>
+      </w:r>
+    </w:p>
+    <w:p>
+      <w:pPr>
         <w:rPr>
           <w:rFonts w:ascii="TrebuchetMS-Bold" w:hAnsi="TrebuchetMS-Bold" w:cs="TrebuchetMS-Bold"/>
           <w:b/>
           <w:bCs/>
         </w:rPr>
       </w:pPr>
-      <w:r>
+    </w:p>
+    <w:sdt>
+      <w:sdtPr>
         <w:rPr>
-          <w:rFonts w:ascii="TrebuchetMS-Bold" w:hAnsi="TrebuchetMS-Bold" w:cs="TrebuchetMS-Bold"/>
+          <w:rFonts w:asciiTheme="minorHAnsi" w:eastAsiaTheme="minorEastAsia" w:hAnsiTheme="minorHAnsi" w:cstheme="minorBidi"/>
+          <w:color w:val="auto"/>
+          <w:sz w:val="22"/>
+          <w:szCs w:val="22"/>
+          <w:lang w:val="en-GB" w:eastAsia="zh-TW"/>
+        </w:rPr>
+        <w:id w:val="85430858"/>
+        <w:docPartObj>
+          <w:docPartGallery w:val="Table of Contents"/>
+          <w:docPartUnique/>
+        </w:docPartObj>
+      </w:sdtPr>
+      <w:sdtEndPr>
+        <w:rPr>
           <w:b/>
           <w:bCs/>
+          <w:noProof/>
         </w:rPr>
-        <w:t>Introduction to Data Modelling – CA</w:t>
-      </w:r>
-    </w:p>
+      </w:sdtEndPr>
+      <w:sdtContent>
+        <w:p>
+          <w:pPr>
+            <w:pStyle w:val="TOCHeading"/>
+          </w:pPr>
+          <w:r>
+            <w:t>Table of Contents</w:t>
+          </w:r>
+        </w:p>
+        <w:p>
+          <w:pPr>
+            <w:pStyle w:val="TOC1"/>
+            <w:tabs>
+              <w:tab w:val="right" w:leader="dot" w:pos="9016"/>
+            </w:tabs>
+            <w:rPr>
+              <w:noProof/>
+            </w:rPr>
+          </w:pPr>
+          <w:r>
+            <w:fldChar w:fldCharType="begin"/>
+          </w:r>
+          <w:r>
+            <w:instrText xml:space="preserve"> TOC \o "1-3" \h \z \u </w:instrText>
+          </w:r>
+          <w:r>
+            <w:fldChar w:fldCharType="separate"/>
+          </w:r>
+          <w:hyperlink w:anchor="_Toc58493956" w:history="1">
+            <w:r>
+              <w:rPr>
+                <w:rStyle w:val="Hyperlink"/>
+                <w:noProof/>
+              </w:rPr>
+              <w:t>Online chess game platform</w:t>
+            </w:r>
+            <w:r>
+              <w:rPr>
+                <w:noProof/>
+                <w:webHidden/>
+              </w:rPr>
+              <w:tab/>
+            </w:r>
+            <w:r>
+              <w:rPr>
+                <w:noProof/>
+                <w:webHidden/>
+              </w:rPr>
+              <w:fldChar w:fldCharType="begin"/>
+            </w:r>
+            <w:r>
+              <w:rPr>
+                <w:noProof/>
+                <w:webHidden/>
+              </w:rPr>
+              <w:instrText xml:space="preserve"> PAGEREF _Toc58493956 \h </w:instrText>
+            </w:r>
+            <w:r>
+              <w:rPr>
+                <w:noProof/>
+                <w:webHidden/>
+              </w:rPr>
+            </w:r>
+            <w:r>
+              <w:rPr>
+                <w:noProof/>
+                <w:webHidden/>
+              </w:rPr>
+              <w:fldChar w:fldCharType="separate"/>
+            </w:r>
+            <w:r>
+              <w:rPr>
+                <w:noProof/>
+                <w:webHidden/>
+              </w:rPr>
+              <w:t>1</w:t>
+            </w:r>
+            <w:r>
+              <w:rPr>
+                <w:noProof/>
+                <w:webHidden/>
+              </w:rPr>
+              <w:fldChar w:fldCharType="end"/>
+            </w:r>
+          </w:hyperlink>
+        </w:p>
+        <w:p>
+          <w:pPr>
+            <w:pStyle w:val="TOC1"/>
+            <w:tabs>
+              <w:tab w:val="right" w:leader="dot" w:pos="9016"/>
+            </w:tabs>
+            <w:rPr>
+              <w:noProof/>
+            </w:rPr>
+          </w:pPr>
+          <w:hyperlink w:anchor="_Toc58493957" w:history="1">
+            <w:r>
+              <w:rPr>
+                <w:rStyle w:val="Hyperlink"/>
+                <w:noProof/>
+              </w:rPr>
+              <w:t>Area of interest chosen</w:t>
+            </w:r>
+            <w:r>
+              <w:rPr>
+                <w:noProof/>
+                <w:webHidden/>
+              </w:rPr>
+              <w:tab/>
+            </w:r>
+            <w:r>
+              <w:rPr>
+                <w:noProof/>
+                <w:webHidden/>
+              </w:rPr>
+              <w:fldChar w:fldCharType="begin"/>
+            </w:r>
+            <w:r>
+              <w:rPr>
+                <w:noProof/>
+                <w:webHidden/>
+              </w:rPr>
+              <w:instrText xml:space="preserve"> PAGEREF _Toc58493957 \h </w:instrText>
+            </w:r>
+            <w:r>
+              <w:rPr>
+                <w:noProof/>
+                <w:webHidden/>
+              </w:rPr>
+            </w:r>
+            <w:r>
+              <w:rPr>
+                <w:noProof/>
+                <w:webHidden/>
+              </w:rPr>
+              <w:fldChar w:fldCharType="separate"/>
+            </w:r>
+            <w:r>
+              <w:rPr>
+                <w:noProof/>
+                <w:webHidden/>
+              </w:rPr>
+              <w:t>2</w:t>
+            </w:r>
+            <w:r>
+              <w:rPr>
+                <w:noProof/>
+                <w:webHidden/>
+              </w:rPr>
+              <w:fldChar w:fldCharType="end"/>
+            </w:r>
+          </w:hyperlink>
+        </w:p>
+        <w:p>
+          <w:pPr>
+            <w:pStyle w:val="TOC2"/>
+            <w:tabs>
+              <w:tab w:val="right" w:leader="dot" w:pos="9016"/>
+            </w:tabs>
+            <w:rPr>
+              <w:noProof/>
+            </w:rPr>
+          </w:pPr>
+          <w:hyperlink w:anchor="_Toc58493958" w:history="1">
+            <w:r>
+              <w:rPr>
+                <w:rStyle w:val="Hyperlink"/>
+                <w:noProof/>
+              </w:rPr>
+              <w:t>Online chess game platform</w:t>
+            </w:r>
+            <w:r>
+              <w:rPr>
+                <w:noProof/>
+                <w:webHidden/>
+              </w:rPr>
+              <w:tab/>
+            </w:r>
+            <w:r>
+              <w:rPr>
+                <w:noProof/>
+                <w:webHidden/>
+              </w:rPr>
+              <w:fldChar w:fldCharType="begin"/>
+            </w:r>
+            <w:r>
+              <w:rPr>
+                <w:noProof/>
+                <w:webHidden/>
+              </w:rPr>
+              <w:instrText xml:space="preserve"> PAGEREF _Toc58493958 \h </w:instrText>
+            </w:r>
+            <w:r>
+              <w:rPr>
+                <w:noProof/>
+                <w:webHidden/>
+              </w:rPr>
+            </w:r>
+            <w:r>
+              <w:rPr>
+                <w:noProof/>
+                <w:webHidden/>
+              </w:rPr>
+              <w:fldChar w:fldCharType="separate"/>
+            </w:r>
+            <w:r>
+              <w:rPr>
+                <w:noProof/>
+                <w:webHidden/>
+              </w:rPr>
+              <w:t>2</w:t>
+            </w:r>
+            <w:r>
+              <w:rPr>
+                <w:noProof/>
+                <w:webHidden/>
+              </w:rPr>
+              <w:fldChar w:fldCharType="end"/>
+            </w:r>
+          </w:hyperlink>
+        </w:p>
+        <w:p>
+          <w:pPr>
+            <w:pStyle w:val="TOC1"/>
+            <w:tabs>
+              <w:tab w:val="right" w:leader="dot" w:pos="9016"/>
+            </w:tabs>
+            <w:rPr>
+              <w:noProof/>
+            </w:rPr>
+          </w:pPr>
+          <w:hyperlink w:anchor="_Toc58493959" w:history="1">
+            <w:r>
+              <w:rPr>
+                <w:rStyle w:val="Hyperlink"/>
+                <w:noProof/>
+              </w:rPr>
+              <w:t>Technologies used</w:t>
+            </w:r>
+            <w:r>
+              <w:rPr>
+                <w:noProof/>
+                <w:webHidden/>
+              </w:rPr>
+              <w:tab/>
+            </w:r>
+            <w:r>
+              <w:rPr>
+                <w:noProof/>
+                <w:webHidden/>
+              </w:rPr>
+              <w:fldChar w:fldCharType="begin"/>
+            </w:r>
+            <w:r>
+              <w:rPr>
+                <w:noProof/>
+                <w:webHidden/>
+              </w:rPr>
+              <w:instrText xml:space="preserve"> PAGEREF _Toc58493959 \h </w:instrText>
+            </w:r>
+            <w:r>
+              <w:rPr>
+                <w:noProof/>
+                <w:webHidden/>
+              </w:rPr>
+            </w:r>
+            <w:r>
+              <w:rPr>
+                <w:noProof/>
+                <w:webHidden/>
+              </w:rPr>
+              <w:fldChar w:fldCharType="separate"/>
+            </w:r>
+            <w:r>
+              <w:rPr>
+                <w:noProof/>
+                <w:webHidden/>
+              </w:rPr>
+              <w:t>2</w:t>
+            </w:r>
+            <w:r>
+              <w:rPr>
+                <w:noProof/>
+                <w:webHidden/>
+              </w:rPr>
+              <w:fldChar w:fldCharType="end"/>
+            </w:r>
+          </w:hyperlink>
+        </w:p>
+        <w:p>
+          <w:pPr>
+            <w:pStyle w:val="TOC2"/>
+            <w:tabs>
+              <w:tab w:val="right" w:leader="dot" w:pos="9016"/>
+            </w:tabs>
+            <w:rPr>
+              <w:noProof/>
+            </w:rPr>
+          </w:pPr>
+          <w:hyperlink w:anchor="_Toc58493960" w:history="1">
+            <w:r>
+              <w:rPr>
+                <w:rStyle w:val="Hyperlink"/>
+                <w:noProof/>
+              </w:rPr>
+              <w:t>MySQL W</w:t>
+            </w:r>
+            <w:r>
+              <w:rPr>
+                <w:rStyle w:val="Hyperlink"/>
+                <w:noProof/>
+              </w:rPr>
+              <w:t>o</w:t>
+            </w:r>
+            <w:r>
+              <w:rPr>
+                <w:rStyle w:val="Hyperlink"/>
+                <w:noProof/>
+              </w:rPr>
+              <w:t>rkbench</w:t>
+            </w:r>
+            <w:r>
+              <w:rPr>
+                <w:noProof/>
+                <w:webHidden/>
+              </w:rPr>
+              <w:tab/>
+            </w:r>
+            <w:r>
+              <w:rPr>
+                <w:noProof/>
+                <w:webHidden/>
+              </w:rPr>
+              <w:fldChar w:fldCharType="begin"/>
+            </w:r>
+            <w:r>
+              <w:rPr>
+                <w:noProof/>
+                <w:webHidden/>
+              </w:rPr>
+              <w:instrText xml:space="preserve"> PAGEREF _Toc58493960 \h </w:instrText>
+            </w:r>
+            <w:r>
+              <w:rPr>
+                <w:noProof/>
+                <w:webHidden/>
+              </w:rPr>
+            </w:r>
+            <w:r>
+              <w:rPr>
+                <w:noProof/>
+                <w:webHidden/>
+              </w:rPr>
+              <w:fldChar w:fldCharType="separate"/>
+            </w:r>
+            <w:r>
+              <w:rPr>
+                <w:noProof/>
+                <w:webHidden/>
+              </w:rPr>
+              <w:t>2</w:t>
+            </w:r>
+            <w:r>
+              <w:rPr>
+                <w:noProof/>
+                <w:webHidden/>
+              </w:rPr>
+              <w:fldChar w:fldCharType="end"/>
+            </w:r>
+          </w:hyperlink>
+        </w:p>
+        <w:p>
+          <w:pPr>
+            <w:pStyle w:val="TOC2"/>
+            <w:tabs>
+              <w:tab w:val="right" w:leader="dot" w:pos="9016"/>
+            </w:tabs>
+            <w:rPr>
+              <w:noProof/>
+            </w:rPr>
+          </w:pPr>
+          <w:hyperlink w:anchor="_Toc58493961" w:history="1">
+            <w:r>
+              <w:rPr>
+                <w:rStyle w:val="Hyperlink"/>
+                <w:noProof/>
+              </w:rPr>
+              <w:t>Notepad++</w:t>
+            </w:r>
+            <w:r>
+              <w:rPr>
+                <w:noProof/>
+                <w:webHidden/>
+              </w:rPr>
+              <w:tab/>
+            </w:r>
+            <w:r>
+              <w:rPr>
+                <w:noProof/>
+                <w:webHidden/>
+              </w:rPr>
+              <w:fldChar w:fldCharType="begin"/>
+            </w:r>
+            <w:r>
+              <w:rPr>
+                <w:noProof/>
+                <w:webHidden/>
+              </w:rPr>
+              <w:instrText xml:space="preserve"> PAGEREF _Toc58493961 \h </w:instrText>
+            </w:r>
+            <w:r>
+              <w:rPr>
+                <w:noProof/>
+                <w:webHidden/>
+              </w:rPr>
+            </w:r>
+            <w:r>
+              <w:rPr>
+                <w:noProof/>
+                <w:webHidden/>
+              </w:rPr>
+              <w:fldChar w:fldCharType="separate"/>
+            </w:r>
+            <w:r>
+              <w:rPr>
+                <w:noProof/>
+                <w:webHidden/>
+              </w:rPr>
+              <w:t>2</w:t>
+            </w:r>
+            <w:r>
+              <w:rPr>
+                <w:noProof/>
+                <w:webHidden/>
+              </w:rPr>
+              <w:fldChar w:fldCharType="end"/>
+            </w:r>
+          </w:hyperlink>
+        </w:p>
+        <w:p>
+          <w:pPr>
+            <w:pStyle w:val="TOC2"/>
+            <w:tabs>
+              <w:tab w:val="right" w:leader="dot" w:pos="9016"/>
+            </w:tabs>
+            <w:rPr>
+              <w:noProof/>
+            </w:rPr>
+          </w:pPr>
+          <w:hyperlink w:anchor="_Toc58493962" w:history="1">
+            <w:r>
+              <w:rPr>
+                <w:rStyle w:val="Hyperlink"/>
+                <w:noProof/>
+              </w:rPr>
+              <w:t>Draw.io</w:t>
+            </w:r>
+            <w:r>
+              <w:rPr>
+                <w:noProof/>
+                <w:webHidden/>
+              </w:rPr>
+              <w:tab/>
+            </w:r>
+            <w:r>
+              <w:rPr>
+                <w:noProof/>
+                <w:webHidden/>
+              </w:rPr>
+              <w:fldChar w:fldCharType="begin"/>
+            </w:r>
+            <w:r>
+              <w:rPr>
+                <w:noProof/>
+                <w:webHidden/>
+              </w:rPr>
+              <w:instrText xml:space="preserve"> PAGEREF _Toc58493962 \h </w:instrText>
+            </w:r>
+            <w:r>
+              <w:rPr>
+                <w:noProof/>
+                <w:webHidden/>
+              </w:rPr>
+            </w:r>
+            <w:r>
+              <w:rPr>
+                <w:noProof/>
+                <w:webHidden/>
+              </w:rPr>
+              <w:fldChar w:fldCharType="separate"/>
+            </w:r>
+            <w:r>
+              <w:rPr>
+                <w:noProof/>
+                <w:webHidden/>
+              </w:rPr>
+              <w:t>2</w:t>
+            </w:r>
+            <w:r>
+              <w:rPr>
+                <w:noProof/>
+                <w:webHidden/>
+              </w:rPr>
+              <w:fldChar w:fldCharType="end"/>
+            </w:r>
+          </w:hyperlink>
+        </w:p>
+        <w:p>
+          <w:pPr>
+            <w:pStyle w:val="TOC2"/>
+            <w:tabs>
+              <w:tab w:val="right" w:leader="dot" w:pos="9016"/>
+            </w:tabs>
+            <w:rPr>
+              <w:noProof/>
+            </w:rPr>
+          </w:pPr>
+          <w:hyperlink w:anchor="_Toc58493963" w:history="1">
+            <w:r>
+              <w:rPr>
+                <w:rStyle w:val="Hyperlink"/>
+                <w:noProof/>
+              </w:rPr>
+              <w:t>C# .NET</w:t>
+            </w:r>
+            <w:r>
+              <w:rPr>
+                <w:noProof/>
+                <w:webHidden/>
+              </w:rPr>
+              <w:tab/>
+            </w:r>
+            <w:r>
+              <w:rPr>
+                <w:noProof/>
+                <w:webHidden/>
+              </w:rPr>
+              <w:fldChar w:fldCharType="begin"/>
+            </w:r>
+            <w:r>
+              <w:rPr>
+                <w:noProof/>
+                <w:webHidden/>
+              </w:rPr>
+              <w:instrText xml:space="preserve"> PAGEREF _Toc58493963 \h </w:instrText>
+            </w:r>
+            <w:r>
+              <w:rPr>
+                <w:noProof/>
+                <w:webHidden/>
+              </w:rPr>
+            </w:r>
+            <w:r>
+              <w:rPr>
+                <w:noProof/>
+                <w:webHidden/>
+              </w:rPr>
+              <w:fldChar w:fldCharType="separate"/>
+            </w:r>
+            <w:r>
+              <w:rPr>
+                <w:noProof/>
+                <w:webHidden/>
+              </w:rPr>
+              <w:t>2</w:t>
+            </w:r>
+            <w:r>
+              <w:rPr>
+                <w:noProof/>
+                <w:webHidden/>
+              </w:rPr>
+              <w:fldChar w:fldCharType="end"/>
+            </w:r>
+          </w:hyperlink>
+        </w:p>
+        <w:p>
+          <w:pPr>
+            <w:pStyle w:val="TOC1"/>
+            <w:tabs>
+              <w:tab w:val="right" w:leader="dot" w:pos="9016"/>
+            </w:tabs>
+            <w:rPr>
+              <w:noProof/>
+            </w:rPr>
+          </w:pPr>
+          <w:hyperlink w:anchor="_Toc58493964" w:history="1">
+            <w:r>
+              <w:rPr>
+                <w:rStyle w:val="Hyperlink"/>
+                <w:noProof/>
+              </w:rPr>
+              <w:t>Assumptions</w:t>
+            </w:r>
+            <w:r>
+              <w:rPr>
+                <w:noProof/>
+                <w:webHidden/>
+              </w:rPr>
+              <w:tab/>
+            </w:r>
+            <w:r>
+              <w:rPr>
+                <w:noProof/>
+                <w:webHidden/>
+              </w:rPr>
+              <w:fldChar w:fldCharType="begin"/>
+            </w:r>
+            <w:r>
+              <w:rPr>
+                <w:noProof/>
+                <w:webHidden/>
+              </w:rPr>
+              <w:instrText xml:space="preserve"> PAGEREF _Toc58493964 \h </w:instrText>
+            </w:r>
+            <w:r>
+              <w:rPr>
+                <w:noProof/>
+                <w:webHidden/>
+              </w:rPr>
+            </w:r>
+            <w:r>
+              <w:rPr>
+                <w:noProof/>
+                <w:webHidden/>
+              </w:rPr>
+              <w:fldChar w:fldCharType="separate"/>
+            </w:r>
+            <w:r>
+              <w:rPr>
+                <w:noProof/>
+                <w:webHidden/>
+              </w:rPr>
+              <w:t>2</w:t>
+            </w:r>
+            <w:r>
+              <w:rPr>
+                <w:noProof/>
+                <w:webHidden/>
+              </w:rPr>
+              <w:fldChar w:fldCharType="end"/>
+            </w:r>
+          </w:hyperlink>
+        </w:p>
+        <w:p>
+          <w:pPr>
+            <w:pStyle w:val="TOC1"/>
+            <w:tabs>
+              <w:tab w:val="right" w:leader="dot" w:pos="9016"/>
+            </w:tabs>
+            <w:rPr>
+              <w:noProof/>
+            </w:rPr>
+          </w:pPr>
+          <w:hyperlink w:anchor="_Toc58493965" w:history="1">
+            <w:r>
+              <w:rPr>
+                <w:rStyle w:val="Hyperlink"/>
+                <w:noProof/>
+              </w:rPr>
+              <w:t>Tables</w:t>
+            </w:r>
+            <w:r>
+              <w:rPr>
+                <w:noProof/>
+                <w:webHidden/>
+              </w:rPr>
+              <w:tab/>
+            </w:r>
+            <w:r>
+              <w:rPr>
+                <w:noProof/>
+                <w:webHidden/>
+              </w:rPr>
+              <w:fldChar w:fldCharType="begin"/>
+            </w:r>
+            <w:r>
+              <w:rPr>
+                <w:noProof/>
+                <w:webHidden/>
+              </w:rPr>
+              <w:instrText xml:space="preserve"> PAGEREF _Toc58493965 \h </w:instrText>
+            </w:r>
+            <w:r>
+              <w:rPr>
+                <w:noProof/>
+                <w:webHidden/>
+              </w:rPr>
+            </w:r>
+            <w:r>
+              <w:rPr>
+                <w:noProof/>
+                <w:webHidden/>
+              </w:rPr>
+              <w:fldChar w:fldCharType="separate"/>
+            </w:r>
+            <w:r>
+              <w:rPr>
+                <w:noProof/>
+                <w:webHidden/>
+              </w:rPr>
+              <w:t>2</w:t>
+            </w:r>
+            <w:r>
+              <w:rPr>
+                <w:noProof/>
+                <w:webHidden/>
+              </w:rPr>
+              <w:fldChar w:fldCharType="end"/>
+            </w:r>
+          </w:hyperlink>
+        </w:p>
+        <w:p>
+          <w:pPr>
+            <w:pStyle w:val="TOC2"/>
+            <w:tabs>
+              <w:tab w:val="right" w:leader="dot" w:pos="9016"/>
+            </w:tabs>
+            <w:rPr>
+              <w:noProof/>
+            </w:rPr>
+          </w:pPr>
+          <w:hyperlink w:anchor="_Toc58493966" w:history="1">
+            <w:r>
+              <w:rPr>
+                <w:rStyle w:val="Hyperlink"/>
+                <w:noProof/>
+              </w:rPr>
+              <w:t>Player</w:t>
+            </w:r>
+            <w:r>
+              <w:rPr>
+                <w:noProof/>
+                <w:webHidden/>
+              </w:rPr>
+              <w:tab/>
+            </w:r>
+            <w:r>
+              <w:rPr>
+                <w:noProof/>
+                <w:webHidden/>
+              </w:rPr>
+              <w:fldChar w:fldCharType="begin"/>
+            </w:r>
+            <w:r>
+              <w:rPr>
+                <w:noProof/>
+                <w:webHidden/>
+              </w:rPr>
+              <w:instrText xml:space="preserve"> PAGEREF _Toc58493966 \h </w:instrText>
+            </w:r>
+            <w:r>
+              <w:rPr>
+                <w:noProof/>
+                <w:webHidden/>
+              </w:rPr>
+            </w:r>
+            <w:r>
+              <w:rPr>
+                <w:noProof/>
+                <w:webHidden/>
+              </w:rPr>
+              <w:fldChar w:fldCharType="separate"/>
+            </w:r>
+            <w:r>
+              <w:rPr>
+                <w:noProof/>
+                <w:webHidden/>
+              </w:rPr>
+              <w:t>2</w:t>
+            </w:r>
+            <w:r>
+              <w:rPr>
+                <w:noProof/>
+                <w:webHidden/>
+              </w:rPr>
+              <w:fldChar w:fldCharType="end"/>
+            </w:r>
+          </w:hyperlink>
+        </w:p>
+        <w:p>
+          <w:pPr>
+            <w:pStyle w:val="TOC2"/>
+            <w:tabs>
+              <w:tab w:val="right" w:leader="dot" w:pos="9016"/>
+            </w:tabs>
+            <w:rPr>
+              <w:noProof/>
+            </w:rPr>
+          </w:pPr>
+          <w:hyperlink w:anchor="_Toc58493967" w:history="1">
+            <w:r>
+              <w:rPr>
+                <w:rStyle w:val="Hyperlink"/>
+                <w:noProof/>
+              </w:rPr>
+              <w:t>Membership</w:t>
+            </w:r>
+            <w:r>
+              <w:rPr>
+                <w:noProof/>
+                <w:webHidden/>
+              </w:rPr>
+              <w:tab/>
+            </w:r>
+            <w:r>
+              <w:rPr>
+                <w:noProof/>
+                <w:webHidden/>
+              </w:rPr>
+              <w:fldChar w:fldCharType="begin"/>
+            </w:r>
+            <w:r>
+              <w:rPr>
+                <w:noProof/>
+                <w:webHidden/>
+              </w:rPr>
+              <w:instrText xml:space="preserve"> PAGEREF _Toc58493967 \h </w:instrText>
+            </w:r>
+            <w:r>
+              <w:rPr>
+                <w:noProof/>
+                <w:webHidden/>
+              </w:rPr>
+            </w:r>
+            <w:r>
+              <w:rPr>
+                <w:noProof/>
+                <w:webHidden/>
+              </w:rPr>
+              <w:fldChar w:fldCharType="separate"/>
+            </w:r>
+            <w:r>
+              <w:rPr>
+                <w:noProof/>
+                <w:webHidden/>
+              </w:rPr>
+              <w:t>3</w:t>
+            </w:r>
+            <w:r>
+              <w:rPr>
+                <w:noProof/>
+                <w:webHidden/>
+              </w:rPr>
+              <w:fldChar w:fldCharType="end"/>
+            </w:r>
+          </w:hyperlink>
+        </w:p>
+        <w:p>
+          <w:pPr>
+            <w:pStyle w:val="TOC2"/>
+            <w:tabs>
+              <w:tab w:val="right" w:leader="dot" w:pos="9016"/>
+            </w:tabs>
+            <w:rPr>
+              <w:noProof/>
+            </w:rPr>
+          </w:pPr>
+          <w:hyperlink w:anchor="_Toc58493968" w:history="1">
+            <w:r>
+              <w:rPr>
+                <w:rStyle w:val="Hyperlink"/>
+                <w:noProof/>
+              </w:rPr>
+              <w:t>MembershipType</w:t>
+            </w:r>
+            <w:r>
+              <w:rPr>
+                <w:noProof/>
+                <w:webHidden/>
+              </w:rPr>
+              <w:tab/>
+            </w:r>
+            <w:r>
+              <w:rPr>
+                <w:noProof/>
+                <w:webHidden/>
+              </w:rPr>
+              <w:fldChar w:fldCharType="begin"/>
+            </w:r>
+            <w:r>
+              <w:rPr>
+                <w:noProof/>
+                <w:webHidden/>
+              </w:rPr>
+              <w:instrText xml:space="preserve"> PAGEREF _Toc58493968 \h </w:instrText>
+            </w:r>
+            <w:r>
+              <w:rPr>
+                <w:noProof/>
+                <w:webHidden/>
+              </w:rPr>
+            </w:r>
+            <w:r>
+              <w:rPr>
+                <w:noProof/>
+                <w:webHidden/>
+              </w:rPr>
+              <w:fldChar w:fldCharType="separate"/>
+            </w:r>
+            <w:r>
+              <w:rPr>
+                <w:noProof/>
+                <w:webHidden/>
+              </w:rPr>
+              <w:t>3</w:t>
+            </w:r>
+            <w:r>
+              <w:rPr>
+                <w:noProof/>
+                <w:webHidden/>
+              </w:rPr>
+              <w:fldChar w:fldCharType="end"/>
+            </w:r>
+          </w:hyperlink>
+        </w:p>
+        <w:p>
+          <w:pPr>
+            <w:pStyle w:val="TOC2"/>
+            <w:tabs>
+              <w:tab w:val="right" w:leader="dot" w:pos="9016"/>
+            </w:tabs>
+            <w:rPr>
+              <w:noProof/>
+            </w:rPr>
+          </w:pPr>
+          <w:hyperlink w:anchor="_Toc58493969" w:history="1">
+            <w:r>
+              <w:rPr>
+                <w:rStyle w:val="Hyperlink"/>
+                <w:noProof/>
+              </w:rPr>
+              <w:t>PlayerRole</w:t>
+            </w:r>
+            <w:r>
+              <w:rPr>
+                <w:noProof/>
+                <w:webHidden/>
+              </w:rPr>
+              <w:tab/>
+            </w:r>
+            <w:r>
+              <w:rPr>
+                <w:noProof/>
+                <w:webHidden/>
+              </w:rPr>
+              <w:fldChar w:fldCharType="begin"/>
+            </w:r>
+            <w:r>
+              <w:rPr>
+                <w:noProof/>
+                <w:webHidden/>
+              </w:rPr>
+              <w:instrText xml:space="preserve"> PAGEREF _Toc58493969 \h </w:instrText>
+            </w:r>
+            <w:r>
+              <w:rPr>
+                <w:noProof/>
+                <w:webHidden/>
+              </w:rPr>
+            </w:r>
+            <w:r>
+              <w:rPr>
+                <w:noProof/>
+                <w:webHidden/>
+              </w:rPr>
+              <w:fldChar w:fldCharType="separate"/>
+            </w:r>
+            <w:r>
+              <w:rPr>
+                <w:noProof/>
+                <w:webHidden/>
+              </w:rPr>
+              <w:t>3</w:t>
+            </w:r>
+            <w:r>
+              <w:rPr>
+                <w:noProof/>
+                <w:webHidden/>
+              </w:rPr>
+              <w:fldChar w:fldCharType="end"/>
+            </w:r>
+          </w:hyperlink>
+        </w:p>
+        <w:p>
+          <w:pPr>
+            <w:pStyle w:val="TOC2"/>
+            <w:tabs>
+              <w:tab w:val="right" w:leader="dot" w:pos="9016"/>
+            </w:tabs>
+            <w:rPr>
+              <w:noProof/>
+            </w:rPr>
+          </w:pPr>
+          <w:hyperlink w:anchor="_Toc58493970" w:history="1">
+            <w:r>
+              <w:rPr>
+                <w:rStyle w:val="Hyperlink"/>
+                <w:noProof/>
+              </w:rPr>
+              <w:t>MatchGame</w:t>
+            </w:r>
+            <w:r>
+              <w:rPr>
+                <w:noProof/>
+                <w:webHidden/>
+              </w:rPr>
+              <w:tab/>
+            </w:r>
+            <w:r>
+              <w:rPr>
+                <w:noProof/>
+                <w:webHidden/>
+              </w:rPr>
+              <w:fldChar w:fldCharType="begin"/>
+            </w:r>
+            <w:r>
+              <w:rPr>
+                <w:noProof/>
+                <w:webHidden/>
+              </w:rPr>
+              <w:instrText xml:space="preserve"> PAGEREF _Toc58493970 \h </w:instrText>
+            </w:r>
+            <w:r>
+              <w:rPr>
+                <w:noProof/>
+                <w:webHidden/>
+              </w:rPr>
+            </w:r>
+            <w:r>
+              <w:rPr>
+                <w:noProof/>
+                <w:webHidden/>
+              </w:rPr>
+              <w:fldChar w:fldCharType="separate"/>
+            </w:r>
+            <w:r>
+              <w:rPr>
+                <w:noProof/>
+                <w:webHidden/>
+              </w:rPr>
+              <w:t>3</w:t>
+            </w:r>
+            <w:r>
+              <w:rPr>
+                <w:noProof/>
+                <w:webHidden/>
+              </w:rPr>
+              <w:fldChar w:fldCharType="end"/>
+            </w:r>
+          </w:hyperlink>
+        </w:p>
+        <w:p>
+          <w:pPr>
+            <w:pStyle w:val="TOC2"/>
+            <w:tabs>
+              <w:tab w:val="right" w:leader="dot" w:pos="9016"/>
+            </w:tabs>
+            <w:rPr>
+              <w:noProof/>
+            </w:rPr>
+          </w:pPr>
+          <w:hyperlink w:anchor="_Toc58493971" w:history="1">
+            <w:r>
+              <w:rPr>
+                <w:rStyle w:val="Hyperlink"/>
+                <w:noProof/>
+              </w:rPr>
+              <w:t>TypeOfMatch</w:t>
+            </w:r>
+            <w:r>
+              <w:rPr>
+                <w:noProof/>
+                <w:webHidden/>
+              </w:rPr>
+              <w:tab/>
+            </w:r>
+            <w:r>
+              <w:rPr>
+                <w:noProof/>
+                <w:webHidden/>
+              </w:rPr>
+              <w:fldChar w:fldCharType="begin"/>
+            </w:r>
+            <w:r>
+              <w:rPr>
+                <w:noProof/>
+                <w:webHidden/>
+              </w:rPr>
+              <w:instrText xml:space="preserve"> PAGEREF _Toc58493971 \h </w:instrText>
+            </w:r>
+            <w:r>
+              <w:rPr>
+                <w:noProof/>
+                <w:webHidden/>
+              </w:rPr>
+            </w:r>
+            <w:r>
+              <w:rPr>
+                <w:noProof/>
+                <w:webHidden/>
+              </w:rPr>
+              <w:fldChar w:fldCharType="separate"/>
+            </w:r>
+            <w:r>
+              <w:rPr>
+                <w:noProof/>
+                <w:webHidden/>
+              </w:rPr>
+              <w:t>3</w:t>
+            </w:r>
+            <w:r>
+              <w:rPr>
+                <w:noProof/>
+                <w:webHidden/>
+              </w:rPr>
+              <w:fldChar w:fldCharType="end"/>
+            </w:r>
+          </w:hyperlink>
+        </w:p>
+        <w:p>
+          <w:pPr>
+            <w:pStyle w:val="TOC2"/>
+            <w:tabs>
+              <w:tab w:val="right" w:leader="dot" w:pos="9016"/>
+            </w:tabs>
+            <w:rPr>
+              <w:noProof/>
+            </w:rPr>
+          </w:pPr>
+          <w:hyperlink w:anchor="_Toc58493972" w:history="1">
+            <w:r>
+              <w:rPr>
+                <w:rStyle w:val="Hyperlink"/>
+                <w:noProof/>
+              </w:rPr>
+              <w:t>ResultType</w:t>
+            </w:r>
+            <w:r>
+              <w:rPr>
+                <w:noProof/>
+                <w:webHidden/>
+              </w:rPr>
+              <w:tab/>
+            </w:r>
+            <w:r>
+              <w:rPr>
+                <w:noProof/>
+                <w:webHidden/>
+              </w:rPr>
+              <w:fldChar w:fldCharType="begin"/>
+            </w:r>
+            <w:r>
+              <w:rPr>
+                <w:noProof/>
+                <w:webHidden/>
+              </w:rPr>
+              <w:instrText xml:space="preserve"> PAGEREF _Toc58493972 \h </w:instrText>
+            </w:r>
+            <w:r>
+              <w:rPr>
+                <w:noProof/>
+                <w:webHidden/>
+              </w:rPr>
+            </w:r>
+            <w:r>
+              <w:rPr>
+                <w:noProof/>
+                <w:webHidden/>
+              </w:rPr>
+              <w:fldChar w:fldCharType="separate"/>
+            </w:r>
+            <w:r>
+              <w:rPr>
+                <w:noProof/>
+                <w:webHidden/>
+              </w:rPr>
+              <w:t>3</w:t>
+            </w:r>
+            <w:r>
+              <w:rPr>
+                <w:noProof/>
+                <w:webHidden/>
+              </w:rPr>
+              <w:fldChar w:fldCharType="end"/>
+            </w:r>
+          </w:hyperlink>
+        </w:p>
+        <w:p>
+          <w:pPr>
+            <w:pStyle w:val="TOC2"/>
+            <w:tabs>
+              <w:tab w:val="right" w:leader="dot" w:pos="9016"/>
+            </w:tabs>
+            <w:rPr>
+              <w:noProof/>
+            </w:rPr>
+          </w:pPr>
+          <w:hyperlink w:anchor="_Toc58493973" w:history="1">
+            <w:r>
+              <w:rPr>
+                <w:rStyle w:val="Hyperlink"/>
+                <w:noProof/>
+              </w:rPr>
+              <w:t>Tournament</w:t>
+            </w:r>
+            <w:r>
+              <w:rPr>
+                <w:noProof/>
+                <w:webHidden/>
+              </w:rPr>
+              <w:tab/>
+            </w:r>
+            <w:r>
+              <w:rPr>
+                <w:noProof/>
+                <w:webHidden/>
+              </w:rPr>
+              <w:fldChar w:fldCharType="begin"/>
+            </w:r>
+            <w:r>
+              <w:rPr>
+                <w:noProof/>
+                <w:webHidden/>
+              </w:rPr>
+              <w:instrText xml:space="preserve"> PAGEREF _Toc58493973 \h </w:instrText>
+            </w:r>
+            <w:r>
+              <w:rPr>
+                <w:noProof/>
+                <w:webHidden/>
+              </w:rPr>
+            </w:r>
+            <w:r>
+              <w:rPr>
+                <w:noProof/>
+                <w:webHidden/>
+              </w:rPr>
+              <w:fldChar w:fldCharType="separate"/>
+            </w:r>
+            <w:r>
+              <w:rPr>
+                <w:noProof/>
+                <w:webHidden/>
+              </w:rPr>
+              <w:t>4</w:t>
+            </w:r>
+            <w:r>
+              <w:rPr>
+                <w:noProof/>
+                <w:webHidden/>
+              </w:rPr>
+              <w:fldChar w:fldCharType="end"/>
+            </w:r>
+          </w:hyperlink>
+        </w:p>
+        <w:p>
+          <w:pPr>
+            <w:pStyle w:val="TOC2"/>
+            <w:tabs>
+              <w:tab w:val="right" w:leader="dot" w:pos="9016"/>
+            </w:tabs>
+            <w:rPr>
+              <w:noProof/>
+            </w:rPr>
+          </w:pPr>
+          <w:hyperlink w:anchor="_Toc58493974" w:history="1">
+            <w:r>
+              <w:rPr>
+                <w:rStyle w:val="Hyperlink"/>
+                <w:noProof/>
+              </w:rPr>
+              <w:t>TournamentMatch</w:t>
+            </w:r>
+            <w:r>
+              <w:rPr>
+                <w:noProof/>
+                <w:webHidden/>
+              </w:rPr>
+              <w:tab/>
+            </w:r>
+            <w:r>
+              <w:rPr>
+                <w:noProof/>
+                <w:webHidden/>
+              </w:rPr>
+              <w:fldChar w:fldCharType="begin"/>
+            </w:r>
+            <w:r>
+              <w:rPr>
+                <w:noProof/>
+                <w:webHidden/>
+              </w:rPr>
+              <w:instrText xml:space="preserve"> PAGEREF _Toc58493974 \h </w:instrText>
+            </w:r>
+            <w:r>
+              <w:rPr>
+                <w:noProof/>
+                <w:webHidden/>
+              </w:rPr>
+            </w:r>
+            <w:r>
+              <w:rPr>
+                <w:noProof/>
+                <w:webHidden/>
+              </w:rPr>
+              <w:fldChar w:fldCharType="separate"/>
+            </w:r>
+            <w:r>
+              <w:rPr>
+                <w:noProof/>
+                <w:webHidden/>
+              </w:rPr>
+              <w:t>4</w:t>
+            </w:r>
+            <w:r>
+              <w:rPr>
+                <w:noProof/>
+                <w:webHidden/>
+              </w:rPr>
+              <w:fldChar w:fldCharType="end"/>
+            </w:r>
+          </w:hyperlink>
+        </w:p>
+        <w:p>
+          <w:pPr>
+            <w:pStyle w:val="TOC2"/>
+            <w:tabs>
+              <w:tab w:val="right" w:leader="dot" w:pos="9016"/>
+            </w:tabs>
+            <w:rPr>
+              <w:noProof/>
+            </w:rPr>
+          </w:pPr>
+          <w:hyperlink w:anchor="_Toc58493975" w:history="1">
+            <w:r>
+              <w:rPr>
+                <w:rStyle w:val="Hyperlink"/>
+                <w:noProof/>
+              </w:rPr>
+              <w:t>TournamentPlayer</w:t>
+            </w:r>
+            <w:r>
+              <w:rPr>
+                <w:noProof/>
+                <w:webHidden/>
+              </w:rPr>
+              <w:tab/>
+            </w:r>
+            <w:r>
+              <w:rPr>
+                <w:noProof/>
+                <w:webHidden/>
+              </w:rPr>
+              <w:fldChar w:fldCharType="begin"/>
+            </w:r>
+            <w:r>
+              <w:rPr>
+                <w:noProof/>
+                <w:webHidden/>
+              </w:rPr>
+              <w:instrText xml:space="preserve"> PAGEREF _Toc58493975 \h </w:instrText>
+            </w:r>
+            <w:r>
+              <w:rPr>
+                <w:noProof/>
+                <w:webHidden/>
+              </w:rPr>
+            </w:r>
+            <w:r>
+              <w:rPr>
+                <w:noProof/>
+                <w:webHidden/>
+              </w:rPr>
+              <w:fldChar w:fldCharType="separate"/>
+            </w:r>
+            <w:r>
+              <w:rPr>
+                <w:noProof/>
+                <w:webHidden/>
+              </w:rPr>
+              <w:t>4</w:t>
+            </w:r>
+            <w:r>
+              <w:rPr>
+                <w:noProof/>
+                <w:webHidden/>
+              </w:rPr>
+              <w:fldChar w:fldCharType="end"/>
+            </w:r>
+          </w:hyperlink>
+        </w:p>
+        <w:p>
+          <w:pPr>
+            <w:pStyle w:val="TOC2"/>
+            <w:tabs>
+              <w:tab w:val="right" w:leader="dot" w:pos="9016"/>
+            </w:tabs>
+            <w:rPr>
+              <w:noProof/>
+            </w:rPr>
+          </w:pPr>
+          <w:hyperlink w:anchor="_Toc58493976" w:history="1">
+            <w:r>
+              <w:rPr>
+                <w:rStyle w:val="Hyperlink"/>
+                <w:noProof/>
+              </w:rPr>
+              <w:t>Move</w:t>
+            </w:r>
+            <w:r>
+              <w:rPr>
+                <w:noProof/>
+                <w:webHidden/>
+              </w:rPr>
+              <w:tab/>
+            </w:r>
+            <w:r>
+              <w:rPr>
+                <w:noProof/>
+                <w:webHidden/>
+              </w:rPr>
+              <w:fldChar w:fldCharType="begin"/>
+            </w:r>
+            <w:r>
+              <w:rPr>
+                <w:noProof/>
+                <w:webHidden/>
+              </w:rPr>
+              <w:instrText xml:space="preserve"> PAGEREF _Toc58493976 \h </w:instrText>
+            </w:r>
+            <w:r>
+              <w:rPr>
+                <w:noProof/>
+                <w:webHidden/>
+              </w:rPr>
+            </w:r>
+            <w:r>
+              <w:rPr>
+                <w:noProof/>
+                <w:webHidden/>
+              </w:rPr>
+              <w:fldChar w:fldCharType="separate"/>
+            </w:r>
+            <w:r>
+              <w:rPr>
+                <w:noProof/>
+                <w:webHidden/>
+              </w:rPr>
+              <w:t>4</w:t>
+            </w:r>
+            <w:r>
+              <w:rPr>
+                <w:noProof/>
+                <w:webHidden/>
+              </w:rPr>
+              <w:fldChar w:fldCharType="end"/>
+            </w:r>
+          </w:hyperlink>
+        </w:p>
+        <w:p>
+          <w:pPr>
+            <w:pStyle w:val="TOC2"/>
+            <w:tabs>
+              <w:tab w:val="right" w:leader="dot" w:pos="9016"/>
+            </w:tabs>
+            <w:rPr>
+              <w:noProof/>
+            </w:rPr>
+          </w:pPr>
+          <w:hyperlink w:anchor="_Toc58493977" w:history="1">
+            <w:r>
+              <w:rPr>
+                <w:rStyle w:val="Hyperlink"/>
+                <w:noProof/>
+              </w:rPr>
+              <w:t>Country</w:t>
+            </w:r>
+            <w:r>
+              <w:rPr>
+                <w:noProof/>
+                <w:webHidden/>
+              </w:rPr>
+              <w:tab/>
+            </w:r>
+            <w:r>
+              <w:rPr>
+                <w:noProof/>
+                <w:webHidden/>
+              </w:rPr>
+              <w:fldChar w:fldCharType="begin"/>
+            </w:r>
+            <w:r>
+              <w:rPr>
+                <w:noProof/>
+                <w:webHidden/>
+              </w:rPr>
+              <w:instrText xml:space="preserve"> PAGEREF _Toc58493977 \h </w:instrText>
+            </w:r>
+            <w:r>
+              <w:rPr>
+                <w:noProof/>
+                <w:webHidden/>
+              </w:rPr>
+            </w:r>
+            <w:r>
+              <w:rPr>
+                <w:noProof/>
+                <w:webHidden/>
+              </w:rPr>
+              <w:fldChar w:fldCharType="separate"/>
+            </w:r>
+            <w:r>
+              <w:rPr>
+                <w:noProof/>
+                <w:webHidden/>
+              </w:rPr>
+              <w:t>4</w:t>
+            </w:r>
+            <w:r>
+              <w:rPr>
+                <w:noProof/>
+                <w:webHidden/>
+              </w:rPr>
+              <w:fldChar w:fldCharType="end"/>
+            </w:r>
+          </w:hyperlink>
+        </w:p>
+        <w:p>
+          <w:pPr>
+            <w:pStyle w:val="TOC1"/>
+            <w:tabs>
+              <w:tab w:val="right" w:leader="dot" w:pos="9016"/>
+            </w:tabs>
+            <w:rPr>
+              <w:noProof/>
+            </w:rPr>
+          </w:pPr>
+          <w:hyperlink w:anchor="_Toc58493978" w:history="1">
+            <w:r>
+              <w:rPr>
+                <w:rStyle w:val="Hyperlink"/>
+                <w:noProof/>
+              </w:rPr>
+              <w:t>Extra</w:t>
+            </w:r>
+            <w:r>
+              <w:rPr>
+                <w:noProof/>
+                <w:webHidden/>
+              </w:rPr>
+              <w:tab/>
+            </w:r>
+            <w:r>
+              <w:rPr>
+                <w:noProof/>
+                <w:webHidden/>
+              </w:rPr>
+              <w:fldChar w:fldCharType="begin"/>
+            </w:r>
+            <w:r>
+              <w:rPr>
+                <w:noProof/>
+                <w:webHidden/>
+              </w:rPr>
+              <w:instrText xml:space="preserve"> PAGEREF _Toc58493978 \h </w:instrText>
+            </w:r>
+            <w:r>
+              <w:rPr>
+                <w:noProof/>
+                <w:webHidden/>
+              </w:rPr>
+            </w:r>
+            <w:r>
+              <w:rPr>
+                <w:noProof/>
+                <w:webHidden/>
+              </w:rPr>
+              <w:fldChar w:fldCharType="separate"/>
+            </w:r>
+            <w:r>
+              <w:rPr>
+                <w:noProof/>
+                <w:webHidden/>
+              </w:rPr>
+              <w:t>4</w:t>
+            </w:r>
+            <w:r>
+              <w:rPr>
+                <w:noProof/>
+                <w:webHidden/>
+              </w:rPr>
+              <w:fldChar w:fldCharType="end"/>
+            </w:r>
+          </w:hyperlink>
+        </w:p>
+        <w:p>
+          <w:pPr>
+            <w:pStyle w:val="TOC2"/>
+            <w:tabs>
+              <w:tab w:val="right" w:leader="dot" w:pos="9016"/>
+            </w:tabs>
+            <w:rPr>
+              <w:noProof/>
+            </w:rPr>
+          </w:pPr>
+          <w:hyperlink w:anchor="_Toc58493979" w:history="1">
+            <w:r>
+              <w:rPr>
+                <w:rStyle w:val="Hyperlink"/>
+                <w:noProof/>
+              </w:rPr>
+              <w:t>Export PGN into table Move</w:t>
+            </w:r>
+            <w:r>
+              <w:rPr>
+                <w:noProof/>
+                <w:webHidden/>
+              </w:rPr>
+              <w:tab/>
+            </w:r>
+            <w:r>
+              <w:rPr>
+                <w:noProof/>
+                <w:webHidden/>
+              </w:rPr>
+              <w:fldChar w:fldCharType="begin"/>
+            </w:r>
+            <w:r>
+              <w:rPr>
+                <w:noProof/>
+                <w:webHidden/>
+              </w:rPr>
+              <w:instrText xml:space="preserve"> PAGEREF _Toc58493979 \h </w:instrText>
+            </w:r>
+            <w:r>
+              <w:rPr>
+                <w:noProof/>
+                <w:webHidden/>
+              </w:rPr>
+            </w:r>
+            <w:r>
+              <w:rPr>
+                <w:noProof/>
+                <w:webHidden/>
+              </w:rPr>
+              <w:fldChar w:fldCharType="separate"/>
+            </w:r>
+            <w:r>
+              <w:rPr>
+                <w:noProof/>
+                <w:webHidden/>
+              </w:rPr>
+              <w:t>4</w:t>
+            </w:r>
+            <w:r>
+              <w:rPr>
+                <w:noProof/>
+                <w:webHidden/>
+              </w:rPr>
+              <w:fldChar w:fldCharType="end"/>
+            </w:r>
+          </w:hyperlink>
+        </w:p>
+        <w:p>
+          <w:pPr>
+            <w:pStyle w:val="TOC3"/>
+            <w:tabs>
+              <w:tab w:val="right" w:leader="dot" w:pos="9016"/>
+            </w:tabs>
+            <w:rPr>
+              <w:noProof/>
+            </w:rPr>
+          </w:pPr>
+          <w:hyperlink w:anchor="_Toc58493980" w:history="1">
+            <w:r>
+              <w:rPr>
+                <w:rStyle w:val="Hyperlink"/>
+                <w:noProof/>
+              </w:rPr>
+              <w:t>Steps</w:t>
+            </w:r>
+            <w:r>
+              <w:rPr>
+                <w:noProof/>
+                <w:webHidden/>
+              </w:rPr>
+              <w:tab/>
+            </w:r>
+            <w:r>
+              <w:rPr>
+                <w:noProof/>
+                <w:webHidden/>
+              </w:rPr>
+              <w:fldChar w:fldCharType="begin"/>
+            </w:r>
+            <w:r>
+              <w:rPr>
+                <w:noProof/>
+                <w:webHidden/>
+              </w:rPr>
+              <w:instrText xml:space="preserve"> PAGEREF _Toc58493980 \h </w:instrText>
+            </w:r>
+            <w:r>
+              <w:rPr>
+                <w:noProof/>
+                <w:webHidden/>
+              </w:rPr>
+            </w:r>
+            <w:r>
+              <w:rPr>
+                <w:noProof/>
+                <w:webHidden/>
+              </w:rPr>
+              <w:fldChar w:fldCharType="separate"/>
+            </w:r>
+            <w:r>
+              <w:rPr>
+                <w:noProof/>
+                <w:webHidden/>
+              </w:rPr>
+              <w:t>5</w:t>
+            </w:r>
+            <w:r>
+              <w:rPr>
+                <w:noProof/>
+                <w:webHidden/>
+              </w:rPr>
+              <w:fldChar w:fldCharType="end"/>
+            </w:r>
+          </w:hyperlink>
+        </w:p>
+        <w:p>
+          <w:pPr>
+            <w:pStyle w:val="TOC3"/>
+            <w:tabs>
+              <w:tab w:val="right" w:leader="dot" w:pos="9016"/>
+            </w:tabs>
+            <w:rPr>
+              <w:noProof/>
+            </w:rPr>
+          </w:pPr>
+          <w:hyperlink w:anchor="_Toc58493981" w:history="1">
+            <w:r>
+              <w:rPr>
+                <w:rStyle w:val="Hyperlink"/>
+                <w:noProof/>
+              </w:rPr>
+              <w:t>Input</w:t>
+            </w:r>
+            <w:r>
+              <w:rPr>
+                <w:noProof/>
+                <w:webHidden/>
+              </w:rPr>
+              <w:tab/>
+            </w:r>
+            <w:r>
+              <w:rPr>
+                <w:noProof/>
+                <w:webHidden/>
+              </w:rPr>
+              <w:fldChar w:fldCharType="begin"/>
+            </w:r>
+            <w:r>
+              <w:rPr>
+                <w:noProof/>
+                <w:webHidden/>
+              </w:rPr>
+              <w:instrText xml:space="preserve"> PAGEREF _Toc58493981 \h </w:instrText>
+            </w:r>
+            <w:r>
+              <w:rPr>
+                <w:noProof/>
+                <w:webHidden/>
+              </w:rPr>
+            </w:r>
+            <w:r>
+              <w:rPr>
+                <w:noProof/>
+                <w:webHidden/>
+              </w:rPr>
+              <w:fldChar w:fldCharType="separate"/>
+            </w:r>
+            <w:r>
+              <w:rPr>
+                <w:noProof/>
+                <w:webHidden/>
+              </w:rPr>
+              <w:t>5</w:t>
+            </w:r>
+            <w:r>
+              <w:rPr>
+                <w:noProof/>
+                <w:webHidden/>
+              </w:rPr>
+              <w:fldChar w:fldCharType="end"/>
+            </w:r>
+          </w:hyperlink>
+        </w:p>
+        <w:p>
+          <w:pPr>
+            <w:pStyle w:val="TOC3"/>
+            <w:tabs>
+              <w:tab w:val="right" w:leader="dot" w:pos="9016"/>
+            </w:tabs>
+            <w:rPr>
+              <w:noProof/>
+            </w:rPr>
+          </w:pPr>
+          <w:hyperlink w:anchor="_Toc58493982" w:history="1">
+            <w:r>
+              <w:rPr>
+                <w:rStyle w:val="Hyperlink"/>
+                <w:noProof/>
+              </w:rPr>
+              <w:t>Output</w:t>
+            </w:r>
+            <w:r>
+              <w:rPr>
+                <w:noProof/>
+                <w:webHidden/>
+              </w:rPr>
+              <w:tab/>
+            </w:r>
+            <w:r>
+              <w:rPr>
+                <w:noProof/>
+                <w:webHidden/>
+              </w:rPr>
+              <w:fldChar w:fldCharType="begin"/>
+            </w:r>
+            <w:r>
+              <w:rPr>
+                <w:noProof/>
+                <w:webHidden/>
+              </w:rPr>
+              <w:instrText xml:space="preserve"> PAGEREF _Toc58493982 \h </w:instrText>
+            </w:r>
+            <w:r>
+              <w:rPr>
+                <w:noProof/>
+                <w:webHidden/>
+              </w:rPr>
+            </w:r>
+            <w:r>
+              <w:rPr>
+                <w:noProof/>
+                <w:webHidden/>
+              </w:rPr>
+              <w:fldChar w:fldCharType="separate"/>
+            </w:r>
+            <w:r>
+              <w:rPr>
+                <w:noProof/>
+                <w:webHidden/>
+              </w:rPr>
+              <w:t>5</w:t>
+            </w:r>
+            <w:r>
+              <w:rPr>
+                <w:noProof/>
+                <w:webHidden/>
+              </w:rPr>
+              <w:fldChar w:fldCharType="end"/>
+            </w:r>
+          </w:hyperlink>
+        </w:p>
+        <w:p>
+          <w:pPr>
+            <w:pStyle w:val="TOC1"/>
+            <w:tabs>
+              <w:tab w:val="right" w:leader="dot" w:pos="9016"/>
+            </w:tabs>
+            <w:rPr>
+              <w:noProof/>
+            </w:rPr>
+          </w:pPr>
+          <w:hyperlink w:anchor="_Toc58493983" w:history="1">
+            <w:r>
+              <w:rPr>
+                <w:rStyle w:val="Hyperlink"/>
+                <w:noProof/>
+              </w:rPr>
+              <w:t>Chess vocabulary</w:t>
+            </w:r>
+            <w:r>
+              <w:rPr>
+                <w:noProof/>
+                <w:webHidden/>
+              </w:rPr>
+              <w:tab/>
+            </w:r>
+            <w:r>
+              <w:rPr>
+                <w:noProof/>
+                <w:webHidden/>
+              </w:rPr>
+              <w:fldChar w:fldCharType="begin"/>
+            </w:r>
+            <w:r>
+              <w:rPr>
+                <w:noProof/>
+                <w:webHidden/>
+              </w:rPr>
+              <w:instrText xml:space="preserve"> PAGEREF _Toc58493983 \h </w:instrText>
+            </w:r>
+            <w:r>
+              <w:rPr>
+                <w:noProof/>
+                <w:webHidden/>
+              </w:rPr>
+            </w:r>
+            <w:r>
+              <w:rPr>
+                <w:noProof/>
+                <w:webHidden/>
+              </w:rPr>
+              <w:fldChar w:fldCharType="separate"/>
+            </w:r>
+            <w:r>
+              <w:rPr>
+                <w:noProof/>
+                <w:webHidden/>
+              </w:rPr>
+              <w:t>5</w:t>
+            </w:r>
+            <w:r>
+              <w:rPr>
+                <w:noProof/>
+                <w:webHidden/>
+              </w:rPr>
+              <w:fldChar w:fldCharType="end"/>
+            </w:r>
+          </w:hyperlink>
+        </w:p>
+        <w:p>
+          <w:r>
+            <w:rPr>
+              <w:b/>
+              <w:bCs/>
+              <w:noProof/>
+            </w:rPr>
+            <w:fldChar w:fldCharType="end"/>
+          </w:r>
+        </w:p>
+      </w:sdtContent>
+    </w:sdt>
     <w:p>
       <w:pPr>
         <w:pStyle w:val="Heading1"/>
@@ -29,184 +2028,279 @@
           <w:szCs w:val="22"/>
         </w:rPr>
       </w:pPr>
+      <w:bookmarkStart w:id="1" w:name="_Toc58493957"/>
       <w:r>
-        <w:t xml:space="preserve">Area of interest chosen </w:t>
+        <w:lastRenderedPageBreak/>
+        <w:t>Area of interest chosen</w:t>
       </w:r>
+      <w:bookmarkEnd w:id="1"/>
     </w:p>
     <w:p>
       <w:pPr>
-        <w:pStyle w:val="Heading1"/>
-        <w:rPr>
-          <w:rFonts w:asciiTheme="minorHAnsi" w:eastAsiaTheme="minorEastAsia" w:hAnsiTheme="minorHAnsi" w:cstheme="minorBidi"/>
-          <w:color w:val="auto"/>
-          <w:sz w:val="22"/>
-          <w:szCs w:val="22"/>
-        </w:rPr>
-      </w:pPr>
+        <w:pStyle w:val="Heading2"/>
+      </w:pPr>
+      <w:bookmarkStart w:id="2" w:name="_Toc58493958"/>
       <w:r>
-        <w:rPr>
-          <w:rFonts w:asciiTheme="minorHAnsi" w:eastAsiaTheme="minorEastAsia" w:hAnsiTheme="minorHAnsi" w:cstheme="minorBidi"/>
-          <w:color w:val="auto"/>
-          <w:sz w:val="22"/>
-          <w:szCs w:val="22"/>
-        </w:rPr>
-        <w:t>Online chess game platform.</w:t>
+        <w:t>Online chess game platform</w:t>
       </w:r>
+      <w:bookmarkEnd w:id="2"/>
     </w:p>
     <w:p>
-      <w:pPr>
-        <w:pStyle w:val="Heading1"/>
-      </w:pPr>
       <w:r>
-        <w:t>Technologies used</w:t>
+        <w:t>The database for this platform is intended to store chess matches played online as well as historic tournaments or matches</w:t>
       </w:r>
-    </w:p>
-    <w:p>
-      <w:pPr>
-        <w:pStyle w:val="ListParagraph"/>
-        <w:numPr>
-          <w:ilvl w:val="0"/>
-          <w:numId w:val="8"/>
-        </w:numPr>
-      </w:pPr>
       <w:r>
-        <w:t>MySQL Workbench: Development environment.</w:t>
+        <w:t>. More importantly the database support storing data for calculating the company</w:t>
       </w:r>
-    </w:p>
-    <w:p>
-      <w:pPr>
-        <w:pStyle w:val="ListParagraph"/>
-        <w:numPr>
-          <w:ilvl w:val="0"/>
-          <w:numId w:val="8"/>
-        </w:numPr>
-      </w:pPr>
       <w:r>
-        <w:t>Notepad++: Formatting queries.</w:t>
+        <w:t xml:space="preserve">’s </w:t>
       </w:r>
-    </w:p>
-    <w:p>
-      <w:pPr>
-        <w:pStyle w:val="ListParagraph"/>
-        <w:numPr>
-          <w:ilvl w:val="0"/>
-          <w:numId w:val="8"/>
-        </w:numPr>
-      </w:pPr>
       <w:r>
-        <w:t>Draw.io: ERD.</w:t>
-      </w:r>
-    </w:p>
-    <w:p>
-      <w:pPr>
-        <w:pStyle w:val="ListParagraph"/>
-        <w:numPr>
-          <w:ilvl w:val="0"/>
-          <w:numId w:val="8"/>
-        </w:numPr>
-      </w:pPr>
-      <w:r>
-        <w:t>C# .NET: Converting PGN to Inserts for table Move.</w:t>
-      </w:r>
-    </w:p>
-    <w:p>
-      <w:pPr>
-        <w:pStyle w:val="Heading1"/>
-      </w:pPr>
-      <w:r>
-        <w:t>Assumptions</w:t>
+        <w:t>profit through the entities Membership and Tournament.</w:t>
       </w:r>
     </w:p>
     <w:p>
       <w:r>
-        <w:t>Ids are not auto incremental because I choose ORM approach which defines the auto incremental. Also, for making easy the population of tables.</w:t>
+        <w:t xml:space="preserve">Main tables: </w:t>
       </w:r>
     </w:p>
     <w:p>
       <w:pPr>
-        <w:pStyle w:val="Heading1"/>
+        <w:pStyle w:val="ListParagraph"/>
+        <w:numPr>
+          <w:ilvl w:val="0"/>
+          <w:numId w:val="13"/>
+        </w:numPr>
       </w:pPr>
       <w:r>
-        <w:t>Entity Relationship Diagram</w:t>
+        <w:t>Player</w:t>
       </w:r>
     </w:p>
     <w:p>
       <w:pPr>
-        <w:rPr>
-          <w:rFonts w:ascii="TrebuchetMS-Bold" w:hAnsi="TrebuchetMS-Bold" w:cs="TrebuchetMS-Bold"/>
-          <w:b/>
-          <w:bCs/>
-        </w:rPr>
+        <w:pStyle w:val="ListParagraph"/>
+        <w:numPr>
+          <w:ilvl w:val="0"/>
+          <w:numId w:val="13"/>
+        </w:numPr>
       </w:pPr>
       <w:r>
-        <w:rPr>
-          <w:noProof/>
-        </w:rPr>
-        <w:drawing>
-          <wp:inline distT="0" distB="0" distL="0" distR="0" wp14:anchorId="675EAABC" wp14:editId="24E5ECEB">
-            <wp:extent cx="5914614" cy="3623733"/>
-            <wp:effectExtent l="0" t="0" r="0" b="0"/>
-            <wp:docPr id="10" name="Picture 10"/>
-            <wp:cNvGraphicFramePr>
-              <a:graphicFrameLocks xmlns:a="http://schemas.openxmlformats.org/drawingml/2006/main" noChangeAspect="1"/>
-            </wp:cNvGraphicFramePr>
-            <a:graphic xmlns:a="http://schemas.openxmlformats.org/drawingml/2006/main">
-              <a:graphicData uri="http://schemas.openxmlformats.org/drawingml/2006/picture">
-                <pic:pic xmlns:pic="http://schemas.openxmlformats.org/drawingml/2006/picture">
-                  <pic:nvPicPr>
-                    <pic:cNvPr id="0" name="Picture 5"/>
-                    <pic:cNvPicPr>
-                      <a:picLocks noChangeAspect="1" noChangeArrowheads="1"/>
-                    </pic:cNvPicPr>
-                  </pic:nvPicPr>
-                  <pic:blipFill>
-                    <a:blip r:embed="rId5" cstate="print">
-                      <a:extLst>
-                        <a:ext uri="{28A0092B-C50C-407E-A947-70E740481C1C}">
-                          <a14:useLocalDpi xmlns:a14="http://schemas.microsoft.com/office/drawing/2010/main" val="0"/>
-                        </a:ext>
-                      </a:extLst>
-                    </a:blip>
-                    <a:srcRect/>
-                    <a:stretch>
-                      <a:fillRect/>
-                    </a:stretch>
-                  </pic:blipFill>
-                  <pic:spPr bwMode="auto">
-                    <a:xfrm>
-                      <a:off x="0" y="0"/>
-                      <a:ext cx="5927534" cy="3631649"/>
-                    </a:xfrm>
-                    <a:prstGeom prst="rect">
-                      <a:avLst/>
-                    </a:prstGeom>
-                    <a:noFill/>
-                    <a:ln>
-                      <a:noFill/>
-                    </a:ln>
-                  </pic:spPr>
-                </pic:pic>
-              </a:graphicData>
-            </a:graphic>
-          </wp:inline>
-        </w:drawing>
+        <w:t>Membership</w:t>
       </w:r>
     </w:p>
     <w:p>
       <w:pPr>
+        <w:pStyle w:val="ListParagraph"/>
+        <w:numPr>
+          <w:ilvl w:val="0"/>
+          <w:numId w:val="13"/>
+        </w:numPr>
+      </w:pPr>
+      <w:r>
+        <w:t>Tournament</w:t>
+      </w:r>
+    </w:p>
+    <w:p>
+      <w:pPr>
         <w:pStyle w:val="Heading1"/>
       </w:pPr>
+      <w:bookmarkStart w:id="3" w:name="_Toc58493959"/>
+      <w:r>
+        <w:t>Technologies used</w:t>
+      </w:r>
+      <w:bookmarkEnd w:id="3"/>
+    </w:p>
+    <w:p>
+      <w:pPr>
+        <w:pStyle w:val="Heading2"/>
+      </w:pPr>
+      <w:bookmarkStart w:id="4" w:name="_Toc58493960"/>
+      <w:r>
+        <w:t>MySQL Workbench</w:t>
+      </w:r>
+      <w:bookmarkEnd w:id="4"/>
+    </w:p>
+    <w:p>
+      <w:r>
+        <w:t>Development environment</w:t>
+      </w:r>
+      <w:r>
+        <w:t xml:space="preserve"> used for creating database and tables, populat</w:t>
+      </w:r>
+      <w:r>
+        <w:t xml:space="preserve">e </w:t>
+      </w:r>
+      <w:r>
+        <w:t xml:space="preserve">tables and </w:t>
+      </w:r>
+      <w:r>
+        <w:t xml:space="preserve">create </w:t>
+      </w:r>
+      <w:r>
+        <w:t>queries.</w:t>
+      </w:r>
+    </w:p>
+    <w:p>
+      <w:pPr>
+        <w:pStyle w:val="Heading2"/>
+      </w:pPr>
+      <w:bookmarkStart w:id="5" w:name="_Toc58493961"/>
+      <w:r>
+        <w:t>Notepad++</w:t>
+      </w:r>
+      <w:bookmarkEnd w:id="5"/>
+    </w:p>
+    <w:p>
+      <w:r>
+        <w:t>I used Notepad++ for f</w:t>
+      </w:r>
+      <w:r>
+        <w:t>ormatting queries</w:t>
+      </w:r>
+      <w:r>
+        <w:t xml:space="preserve"> (manually) </w:t>
+      </w:r>
+      <w:r>
+        <w:t>and</w:t>
+      </w:r>
+      <w:r>
+        <w:t xml:space="preserve"> because I like how Notepad++ highlights SQL syntax.</w:t>
+      </w:r>
+    </w:p>
+    <w:p>
+      <w:pPr>
+        <w:pStyle w:val="Heading2"/>
+      </w:pPr>
+      <w:bookmarkStart w:id="6" w:name="_Toc58493962"/>
+      <w:r>
+        <w:t>Draw.io</w:t>
+      </w:r>
+      <w:bookmarkEnd w:id="6"/>
+    </w:p>
+    <w:p>
+      <w:r>
+        <w:t>I used Draw.io for creating the Entity Relationship Diagram.</w:t>
+      </w:r>
+    </w:p>
+    <w:p>
+      <w:pPr>
+        <w:pStyle w:val="Heading2"/>
+      </w:pPr>
+      <w:bookmarkStart w:id="7" w:name="_Toc58493963"/>
+      <w:r>
+        <w:t>C</w:t>
+      </w:r>
+      <w:r>
+        <w:t># .NET</w:t>
+      </w:r>
+      <w:bookmarkEnd w:id="7"/>
+    </w:p>
+    <w:p>
+      <w:r>
+        <w:t xml:space="preserve">I used C# for building an application console </w:t>
+      </w:r>
+      <w:r>
+        <w:t>which converts</w:t>
+      </w:r>
+      <w:r>
+        <w:t xml:space="preserve"> PGN to </w:t>
+      </w:r>
+      <w:r>
+        <w:t xml:space="preserve">SQL </w:t>
+      </w:r>
+      <w:r>
+        <w:t>Insert</w:t>
+      </w:r>
+      <w:r>
+        <w:t xml:space="preserve"> statements in order to populate the table Move. This is an extra functionality that I wanted to implement, which is described in Extra section.</w:t>
+      </w:r>
+      <w:r>
+        <w:t xml:space="preserve"> </w:t>
+      </w:r>
+    </w:p>
+    <w:p>
+      <w:pPr>
+        <w:pStyle w:val="Heading1"/>
+      </w:pPr>
+      <w:bookmarkStart w:id="8" w:name="_Toc58493964"/>
+      <w:r>
+        <w:t>Assumptions</w:t>
+      </w:r>
+      <w:bookmarkEnd w:id="8"/>
+    </w:p>
+    <w:p>
+      <w:pPr>
+        <w:pStyle w:val="ListParagraph"/>
+        <w:numPr>
+          <w:ilvl w:val="0"/>
+          <w:numId w:val="14"/>
+        </w:numPr>
+      </w:pPr>
+      <w:r>
+        <w:t xml:space="preserve">Ids are not auto incremental because I </w:t>
+      </w:r>
+      <w:r>
+        <w:t xml:space="preserve">have </w:t>
+      </w:r>
+      <w:r>
+        <w:t>chose</w:t>
+      </w:r>
+      <w:r>
+        <w:t>n</w:t>
+      </w:r>
+      <w:r>
+        <w:t xml:space="preserve"> ORM approach which </w:t>
+      </w:r>
+      <w:r>
+        <w:t xml:space="preserve">handles the auto </w:t>
+      </w:r>
+      <w:r>
+        <w:t>incremental</w:t>
+      </w:r>
+      <w:r>
+        <w:t xml:space="preserve"> at application level</w:t>
+      </w:r>
+      <w:r>
+        <w:t>. Also, for making easy the population of tables.</w:t>
+      </w:r>
+    </w:p>
+    <w:p>
+      <w:pPr>
+        <w:pStyle w:val="ListParagraph"/>
+        <w:numPr>
+          <w:ilvl w:val="0"/>
+          <w:numId w:val="14"/>
+        </w:numPr>
+      </w:pPr>
+      <w:r>
+        <w:t xml:space="preserve">Most of candidate keys from ERD are not used as PK because performance considerations </w:t>
+      </w:r>
+      <w:r>
+        <w:t>and</w:t>
+      </w:r>
+      <w:r>
+        <w:t xml:space="preserve"> to make easy the population of tables.</w:t>
+      </w:r>
+    </w:p>
+    <w:p>
+      <w:pPr>
+        <w:pStyle w:val="Heading1"/>
+      </w:pPr>
+      <w:bookmarkStart w:id="9" w:name="_Toc58493965"/>
       <w:r>
         <w:t>Tables</w:t>
       </w:r>
+      <w:bookmarkEnd w:id="9"/>
     </w:p>
     <w:p>
       <w:pPr>
         <w:pStyle w:val="Heading2"/>
       </w:pPr>
+      <w:bookmarkStart w:id="10" w:name="_Toc58493966"/>
       <w:r>
         <w:t>Player</w:t>
       </w:r>
+      <w:bookmarkEnd w:id="10"/>
     </w:p>
     <w:tbl>
       <w:tblPr>
@@ -1107,7 +3201,6 @@
                 <w:sz w:val="16"/>
                 <w:szCs w:val="16"/>
               </w:rPr>
-              <w:lastRenderedPageBreak/>
               <w:t>countryId</w:t>
             </w:r>
           </w:p>
@@ -1382,9 +3475,11 @@
       <w:pPr>
         <w:pStyle w:val="Heading2"/>
       </w:pPr>
+      <w:bookmarkStart w:id="11" w:name="_Toc58493967"/>
       <w:r>
         <w:t>Membership</w:t>
       </w:r>
+      <w:bookmarkEnd w:id="11"/>
     </w:p>
     <w:tbl>
       <w:tblPr>
@@ -1721,7 +3816,6 @@
                 <w:szCs w:val="16"/>
               </w:rPr>
             </w:pPr>
-            <w:proofErr w:type="spellStart"/>
             <w:r>
               <w:rPr>
                 <w:rFonts w:asciiTheme="majorHAnsi" w:hAnsiTheme="majorHAnsi" w:cstheme="majorHAnsi"/>
@@ -1730,7 +3824,6 @@
               </w:rPr>
               <w:t>playerId</w:t>
             </w:r>
-            <w:proofErr w:type="spellEnd"/>
           </w:p>
         </w:tc>
         <w:tc>
@@ -1875,7 +3968,6 @@
                 <w:szCs w:val="16"/>
               </w:rPr>
             </w:pPr>
-            <w:proofErr w:type="spellStart"/>
             <w:r>
               <w:rPr>
                 <w:rFonts w:asciiTheme="majorHAnsi" w:hAnsiTheme="majorHAnsi" w:cstheme="majorHAnsi"/>
@@ -1884,7 +3976,6 @@
               </w:rPr>
               <w:t>membershipTypeId</w:t>
             </w:r>
-            <w:proofErr w:type="spellEnd"/>
           </w:p>
         </w:tc>
         <w:tc>
@@ -1985,23 +4076,13 @@
                 <w:szCs w:val="16"/>
               </w:rPr>
             </w:pPr>
-            <w:proofErr w:type="spellStart"/>
-            <w:r>
-              <w:rPr>
-                <w:rFonts w:asciiTheme="majorHAnsi" w:hAnsiTheme="majorHAnsi" w:cstheme="majorHAnsi"/>
-                <w:sz w:val="16"/>
-                <w:szCs w:val="16"/>
-              </w:rPr>
-              <w:t>MembershipType</w:t>
-            </w:r>
-            <w:proofErr w:type="spellEnd"/>
-            <w:r>
-              <w:rPr>
-                <w:rFonts w:asciiTheme="majorHAnsi" w:hAnsiTheme="majorHAnsi" w:cstheme="majorHAnsi"/>
-                <w:sz w:val="16"/>
-                <w:szCs w:val="16"/>
-              </w:rPr>
-              <w:t>(id)</w:t>
+            <w:r>
+              <w:rPr>
+                <w:rFonts w:asciiTheme="majorHAnsi" w:hAnsiTheme="majorHAnsi" w:cstheme="majorHAnsi"/>
+                <w:sz w:val="16"/>
+                <w:szCs w:val="16"/>
+              </w:rPr>
+              <w:t>MembershipType(id)</w:t>
             </w:r>
           </w:p>
         </w:tc>
@@ -2039,7 +4120,6 @@
                 <w:szCs w:val="16"/>
               </w:rPr>
             </w:pPr>
-            <w:proofErr w:type="spellStart"/>
             <w:r>
               <w:rPr>
                 <w:rFonts w:asciiTheme="majorHAnsi" w:hAnsiTheme="majorHAnsi" w:cstheme="majorHAnsi"/>
@@ -2048,7 +4128,6 @@
               </w:rPr>
               <w:t>startDate</w:t>
             </w:r>
-            <w:proofErr w:type="spellEnd"/>
           </w:p>
         </w:tc>
         <w:tc>
@@ -2177,7 +4256,6 @@
                 <w:szCs w:val="16"/>
               </w:rPr>
             </w:pPr>
-            <w:proofErr w:type="spellStart"/>
             <w:r>
               <w:rPr>
                 <w:rFonts w:asciiTheme="majorHAnsi" w:hAnsiTheme="majorHAnsi" w:cstheme="majorHAnsi"/>
@@ -2186,7 +4264,6 @@
               </w:rPr>
               <w:t>expirationDate</w:t>
             </w:r>
-            <w:proofErr w:type="spellEnd"/>
           </w:p>
         </w:tc>
         <w:tc>
@@ -2432,11 +4509,11 @@
       <w:pPr>
         <w:pStyle w:val="Heading2"/>
       </w:pPr>
-      <w:proofErr w:type="spellStart"/>
+      <w:bookmarkStart w:id="12" w:name="_Toc58493968"/>
       <w:r>
         <w:t>MembershipType</w:t>
       </w:r>
-      <w:proofErr w:type="spellEnd"/>
+      <w:bookmarkEnd w:id="12"/>
     </w:p>
     <w:tbl>
       <w:tblPr>
@@ -3170,14 +5247,14 @@
       <w:pPr>
         <w:pStyle w:val="Heading2"/>
       </w:pPr>
-      <w:proofErr w:type="spellStart"/>
+      <w:bookmarkStart w:id="13" w:name="_Toc58493969"/>
       <w:r>
         <w:t>Player</w:t>
       </w:r>
       <w:r>
         <w:t>Role</w:t>
       </w:r>
-      <w:proofErr w:type="spellEnd"/>
+      <w:bookmarkEnd w:id="13"/>
     </w:p>
     <w:tbl>
       <w:tblPr>
@@ -3370,7 +5447,6 @@
                 <w:szCs w:val="16"/>
               </w:rPr>
             </w:pPr>
-            <w:proofErr w:type="spellStart"/>
             <w:r>
               <w:rPr>
                 <w:rFonts w:asciiTheme="majorHAnsi" w:hAnsiTheme="majorHAnsi" w:cstheme="majorHAnsi"/>
@@ -3379,7 +5455,6 @@
               </w:rPr>
               <w:t>playerId</w:t>
             </w:r>
-            <w:proofErr w:type="spellEnd"/>
           </w:p>
         </w:tc>
         <w:tc>
@@ -3532,7 +5607,6 @@
                 <w:szCs w:val="16"/>
               </w:rPr>
             </w:pPr>
-            <w:proofErr w:type="spellStart"/>
             <w:r>
               <w:rPr>
                 <w:rFonts w:asciiTheme="majorHAnsi" w:hAnsiTheme="majorHAnsi" w:cstheme="majorHAnsi"/>
@@ -3541,7 +5615,6 @@
               </w:rPr>
               <w:t>matchGameId</w:t>
             </w:r>
-            <w:proofErr w:type="spellEnd"/>
           </w:p>
         </w:tc>
         <w:tc>
@@ -3650,23 +5723,13 @@
                 <w:szCs w:val="16"/>
               </w:rPr>
             </w:pPr>
-            <w:proofErr w:type="spellStart"/>
-            <w:r>
-              <w:rPr>
-                <w:rFonts w:asciiTheme="majorHAnsi" w:hAnsiTheme="majorHAnsi" w:cstheme="majorHAnsi"/>
-                <w:sz w:val="16"/>
-                <w:szCs w:val="16"/>
-              </w:rPr>
-              <w:t>MatchGame</w:t>
-            </w:r>
-            <w:proofErr w:type="spellEnd"/>
-            <w:r>
-              <w:rPr>
-                <w:rFonts w:asciiTheme="majorHAnsi" w:hAnsiTheme="majorHAnsi" w:cstheme="majorHAnsi"/>
-                <w:sz w:val="16"/>
-                <w:szCs w:val="16"/>
-              </w:rPr>
-              <w:t>(Id)</w:t>
+            <w:r>
+              <w:rPr>
+                <w:rFonts w:asciiTheme="majorHAnsi" w:hAnsiTheme="majorHAnsi" w:cstheme="majorHAnsi"/>
+                <w:sz w:val="16"/>
+                <w:szCs w:val="16"/>
+              </w:rPr>
+              <w:t>MatchGame(Id)</w:t>
             </w:r>
           </w:p>
         </w:tc>
@@ -3848,7 +5911,6 @@
                 <w:szCs w:val="16"/>
               </w:rPr>
             </w:pPr>
-            <w:proofErr w:type="spellStart"/>
             <w:r>
               <w:rPr>
                 <w:rFonts w:asciiTheme="majorHAnsi" w:hAnsiTheme="majorHAnsi" w:cstheme="majorHAnsi"/>
@@ -3857,7 +5919,6 @@
               </w:rPr>
               <w:t>resultTypeId</w:t>
             </w:r>
-            <w:proofErr w:type="spellEnd"/>
           </w:p>
         </w:tc>
         <w:tc>
@@ -3958,23 +6019,13 @@
                 <w:szCs w:val="16"/>
               </w:rPr>
             </w:pPr>
-            <w:proofErr w:type="spellStart"/>
-            <w:r>
-              <w:rPr>
-                <w:rFonts w:asciiTheme="majorHAnsi" w:hAnsiTheme="majorHAnsi" w:cstheme="majorHAnsi"/>
-                <w:sz w:val="16"/>
-                <w:szCs w:val="16"/>
-              </w:rPr>
-              <w:t>ResultType</w:t>
-            </w:r>
-            <w:proofErr w:type="spellEnd"/>
-            <w:r>
-              <w:rPr>
-                <w:rFonts w:asciiTheme="majorHAnsi" w:hAnsiTheme="majorHAnsi" w:cstheme="majorHAnsi"/>
-                <w:sz w:val="16"/>
-                <w:szCs w:val="16"/>
-              </w:rPr>
-              <w:t>(Id)</w:t>
+            <w:r>
+              <w:rPr>
+                <w:rFonts w:asciiTheme="majorHAnsi" w:hAnsiTheme="majorHAnsi" w:cstheme="majorHAnsi"/>
+                <w:sz w:val="16"/>
+                <w:szCs w:val="16"/>
+              </w:rPr>
+              <w:t>ResultType(Id)</w:t>
             </w:r>
           </w:p>
         </w:tc>
@@ -4000,11 +6051,11 @@
       <w:pPr>
         <w:pStyle w:val="Heading2"/>
       </w:pPr>
-      <w:proofErr w:type="spellStart"/>
+      <w:bookmarkStart w:id="14" w:name="_Toc58493970"/>
       <w:r>
         <w:t>MatchGame</w:t>
       </w:r>
-      <w:proofErr w:type="spellEnd"/>
+      <w:bookmarkEnd w:id="14"/>
     </w:p>
     <w:tbl>
       <w:tblPr>
@@ -4341,7 +6392,6 @@
                 <w:szCs w:val="16"/>
               </w:rPr>
             </w:pPr>
-            <w:proofErr w:type="spellStart"/>
             <w:r>
               <w:rPr>
                 <w:rFonts w:asciiTheme="majorHAnsi" w:hAnsiTheme="majorHAnsi" w:cstheme="majorHAnsi"/>
@@ -4350,7 +6400,6 @@
               </w:rPr>
               <w:t>typeOfMatchId</w:t>
             </w:r>
-            <w:proofErr w:type="spellEnd"/>
           </w:p>
         </w:tc>
         <w:tc>
@@ -4451,23 +6500,13 @@
                 <w:szCs w:val="16"/>
               </w:rPr>
             </w:pPr>
-            <w:proofErr w:type="spellStart"/>
-            <w:r>
-              <w:rPr>
-                <w:rFonts w:asciiTheme="majorHAnsi" w:hAnsiTheme="majorHAnsi" w:cstheme="majorHAnsi"/>
-                <w:sz w:val="16"/>
-                <w:szCs w:val="16"/>
-              </w:rPr>
-              <w:t>TypeOfMatch</w:t>
-            </w:r>
-            <w:proofErr w:type="spellEnd"/>
-            <w:r>
-              <w:rPr>
-                <w:rFonts w:asciiTheme="majorHAnsi" w:hAnsiTheme="majorHAnsi" w:cstheme="majorHAnsi"/>
-                <w:sz w:val="16"/>
-                <w:szCs w:val="16"/>
-              </w:rPr>
-              <w:t>(Id)</w:t>
+            <w:r>
+              <w:rPr>
+                <w:rFonts w:asciiTheme="majorHAnsi" w:hAnsiTheme="majorHAnsi" w:cstheme="majorHAnsi"/>
+                <w:sz w:val="16"/>
+                <w:szCs w:val="16"/>
+              </w:rPr>
+              <w:t>TypeOfMatch(Id)</w:t>
             </w:r>
           </w:p>
         </w:tc>
@@ -4505,7 +6544,6 @@
                 <w:szCs w:val="16"/>
               </w:rPr>
             </w:pPr>
-            <w:proofErr w:type="spellStart"/>
             <w:r>
               <w:rPr>
                 <w:rFonts w:asciiTheme="majorHAnsi" w:hAnsiTheme="majorHAnsi" w:cstheme="majorHAnsi"/>
@@ -4514,7 +6552,6 @@
               </w:rPr>
               <w:t>datePlayed</w:t>
             </w:r>
-            <w:proofErr w:type="spellEnd"/>
           </w:p>
         </w:tc>
         <w:tc>
@@ -4636,11 +6673,11 @@
       <w:pPr>
         <w:pStyle w:val="Heading2"/>
       </w:pPr>
-      <w:proofErr w:type="spellStart"/>
+      <w:bookmarkStart w:id="15" w:name="_Toc58493971"/>
       <w:r>
         <w:t>TypeOfMatch</w:t>
       </w:r>
-      <w:proofErr w:type="spellEnd"/>
+      <w:bookmarkEnd w:id="15"/>
     </w:p>
     <w:tbl>
       <w:tblPr>
@@ -5230,11 +7267,11 @@
       <w:pPr>
         <w:pStyle w:val="Heading2"/>
       </w:pPr>
-      <w:proofErr w:type="spellStart"/>
+      <w:bookmarkStart w:id="16" w:name="_Toc58493972"/>
       <w:r>
         <w:t>ResultType</w:t>
       </w:r>
-      <w:proofErr w:type="spellEnd"/>
+      <w:bookmarkEnd w:id="16"/>
     </w:p>
     <w:tbl>
       <w:tblPr>
@@ -5952,9 +7989,12 @@
       <w:pPr>
         <w:pStyle w:val="Heading2"/>
       </w:pPr>
+      <w:bookmarkStart w:id="17" w:name="_Toc58493973"/>
       <w:r>
+        <w:lastRenderedPageBreak/>
         <w:t>Tournament</w:t>
       </w:r>
+      <w:bookmarkEnd w:id="17"/>
     </w:p>
     <w:tbl>
       <w:tblPr>
@@ -6563,7 +8603,6 @@
                 <w:szCs w:val="16"/>
               </w:rPr>
             </w:pPr>
-            <w:proofErr w:type="spellStart"/>
             <w:r>
               <w:rPr>
                 <w:rFonts w:asciiTheme="majorHAnsi" w:hAnsiTheme="majorHAnsi" w:cstheme="majorHAnsi"/>
@@ -6572,7 +8611,6 @@
               </w:rPr>
               <w:t>startDate</w:t>
             </w:r>
-            <w:proofErr w:type="spellEnd"/>
           </w:p>
         </w:tc>
         <w:tc>
@@ -6693,7 +8731,6 @@
                 <w:szCs w:val="16"/>
               </w:rPr>
             </w:pPr>
-            <w:proofErr w:type="spellStart"/>
             <w:r>
               <w:rPr>
                 <w:rFonts w:asciiTheme="majorHAnsi" w:hAnsiTheme="majorHAnsi" w:cstheme="majorHAnsi"/>
@@ -6702,7 +8739,6 @@
               </w:rPr>
               <w:t>endDate</w:t>
             </w:r>
-            <w:proofErr w:type="spellEnd"/>
           </w:p>
         </w:tc>
         <w:tc>
@@ -6967,7 +9003,6 @@
                 <w:szCs w:val="16"/>
               </w:rPr>
             </w:pPr>
-            <w:proofErr w:type="spellStart"/>
             <w:r>
               <w:rPr>
                 <w:rFonts w:asciiTheme="majorHAnsi" w:hAnsiTheme="majorHAnsi" w:cstheme="majorHAnsi"/>
@@ -6976,7 +9011,6 @@
               </w:rPr>
               <w:t>onWebPlatform</w:t>
             </w:r>
-            <w:proofErr w:type="spellEnd"/>
           </w:p>
         </w:tc>
         <w:tc>
@@ -7097,7 +9131,6 @@
                 <w:szCs w:val="16"/>
               </w:rPr>
             </w:pPr>
-            <w:proofErr w:type="spellStart"/>
             <w:r>
               <w:rPr>
                 <w:rFonts w:asciiTheme="majorHAnsi" w:hAnsiTheme="majorHAnsi" w:cstheme="majorHAnsi"/>
@@ -7106,7 +9139,6 @@
               </w:rPr>
               <w:t>entryFee</w:t>
             </w:r>
-            <w:proofErr w:type="spellEnd"/>
           </w:p>
         </w:tc>
         <w:tc>
@@ -7344,11 +9376,11 @@
       <w:pPr>
         <w:pStyle w:val="Heading2"/>
       </w:pPr>
-      <w:proofErr w:type="spellStart"/>
+      <w:bookmarkStart w:id="18" w:name="_Toc58493974"/>
       <w:r>
         <w:t>TournamentMatch</w:t>
       </w:r>
-      <w:proofErr w:type="spellEnd"/>
+      <w:bookmarkEnd w:id="18"/>
     </w:p>
     <w:tbl>
       <w:tblPr>
@@ -7541,7 +9573,6 @@
                 <w:szCs w:val="16"/>
               </w:rPr>
             </w:pPr>
-            <w:proofErr w:type="spellStart"/>
             <w:r>
               <w:rPr>
                 <w:rFonts w:asciiTheme="majorHAnsi" w:hAnsiTheme="majorHAnsi" w:cstheme="majorHAnsi"/>
@@ -7550,7 +9581,6 @@
               </w:rPr>
               <w:t>tournamentId</w:t>
             </w:r>
-            <w:proofErr w:type="spellEnd"/>
           </w:p>
         </w:tc>
         <w:tc>
@@ -7703,7 +9733,6 @@
                 <w:szCs w:val="16"/>
               </w:rPr>
             </w:pPr>
-            <w:proofErr w:type="spellStart"/>
             <w:r>
               <w:rPr>
                 <w:rFonts w:asciiTheme="majorHAnsi" w:hAnsiTheme="majorHAnsi" w:cstheme="majorHAnsi"/>
@@ -7712,7 +9741,6 @@
               </w:rPr>
               <w:t>matchId</w:t>
             </w:r>
-            <w:proofErr w:type="spellEnd"/>
           </w:p>
         </w:tc>
         <w:tc>
@@ -7821,23 +9849,13 @@
                 <w:szCs w:val="16"/>
               </w:rPr>
             </w:pPr>
-            <w:proofErr w:type="spellStart"/>
-            <w:r>
-              <w:rPr>
-                <w:rFonts w:asciiTheme="majorHAnsi" w:hAnsiTheme="majorHAnsi" w:cstheme="majorHAnsi"/>
-                <w:sz w:val="16"/>
-                <w:szCs w:val="16"/>
-              </w:rPr>
-              <w:t>MatchGame</w:t>
-            </w:r>
-            <w:proofErr w:type="spellEnd"/>
-            <w:r>
-              <w:rPr>
-                <w:rFonts w:asciiTheme="majorHAnsi" w:hAnsiTheme="majorHAnsi" w:cstheme="majorHAnsi"/>
-                <w:sz w:val="16"/>
-                <w:szCs w:val="16"/>
-              </w:rPr>
-              <w:t>(Id)</w:t>
+            <w:r>
+              <w:rPr>
+                <w:rFonts w:asciiTheme="majorHAnsi" w:hAnsiTheme="majorHAnsi" w:cstheme="majorHAnsi"/>
+                <w:sz w:val="16"/>
+                <w:szCs w:val="16"/>
+              </w:rPr>
+              <w:t>MatchGame(Id)</w:t>
             </w:r>
           </w:p>
         </w:tc>
@@ -7877,11 +9895,11 @@
       <w:pPr>
         <w:pStyle w:val="Heading2"/>
       </w:pPr>
-      <w:proofErr w:type="spellStart"/>
+      <w:bookmarkStart w:id="19" w:name="_Toc58493975"/>
       <w:r>
         <w:t>TournamentPlayer</w:t>
       </w:r>
-      <w:proofErr w:type="spellEnd"/>
+      <w:bookmarkEnd w:id="19"/>
     </w:p>
     <w:tbl>
       <w:tblPr>
@@ -8074,7 +10092,6 @@
                 <w:szCs w:val="16"/>
               </w:rPr>
             </w:pPr>
-            <w:proofErr w:type="spellStart"/>
             <w:r>
               <w:rPr>
                 <w:rFonts w:asciiTheme="majorHAnsi" w:hAnsiTheme="majorHAnsi" w:cstheme="majorHAnsi"/>
@@ -8083,7 +10100,6 @@
               </w:rPr>
               <w:t>tournamentId</w:t>
             </w:r>
-            <w:proofErr w:type="spellEnd"/>
           </w:p>
         </w:tc>
         <w:tc>
@@ -8236,7 +10252,6 @@
                 <w:szCs w:val="16"/>
               </w:rPr>
             </w:pPr>
-            <w:proofErr w:type="spellStart"/>
             <w:r>
               <w:rPr>
                 <w:rFonts w:asciiTheme="majorHAnsi" w:hAnsiTheme="majorHAnsi" w:cstheme="majorHAnsi"/>
@@ -8245,7 +10260,6 @@
               </w:rPr>
               <w:t>playerId</w:t>
             </w:r>
-            <w:proofErr w:type="spellEnd"/>
           </w:p>
         </w:tc>
         <w:tc>
@@ -8659,9 +10673,11 @@
       <w:pPr>
         <w:pStyle w:val="Heading2"/>
       </w:pPr>
+      <w:bookmarkStart w:id="20" w:name="_Toc58493976"/>
       <w:r>
         <w:t>Move</w:t>
       </w:r>
+      <w:bookmarkEnd w:id="20"/>
     </w:p>
     <w:tbl>
       <w:tblPr>
@@ -8998,7 +11014,6 @@
                 <w:szCs w:val="16"/>
               </w:rPr>
             </w:pPr>
-            <w:proofErr w:type="spellStart"/>
             <w:r>
               <w:rPr>
                 <w:rFonts w:asciiTheme="majorHAnsi" w:hAnsiTheme="majorHAnsi" w:cstheme="majorHAnsi"/>
@@ -9007,7 +11022,6 @@
               </w:rPr>
               <w:t>matchGameId</w:t>
             </w:r>
-            <w:proofErr w:type="spellEnd"/>
           </w:p>
         </w:tc>
         <w:tc>
@@ -9108,23 +11122,13 @@
                 <w:szCs w:val="16"/>
               </w:rPr>
             </w:pPr>
-            <w:proofErr w:type="spellStart"/>
-            <w:r>
-              <w:rPr>
-                <w:rFonts w:asciiTheme="majorHAnsi" w:hAnsiTheme="majorHAnsi" w:cstheme="majorHAnsi"/>
-                <w:sz w:val="16"/>
-                <w:szCs w:val="16"/>
-              </w:rPr>
-              <w:t>MatchGame</w:t>
-            </w:r>
-            <w:proofErr w:type="spellEnd"/>
-            <w:r>
-              <w:rPr>
-                <w:rFonts w:asciiTheme="majorHAnsi" w:hAnsiTheme="majorHAnsi" w:cstheme="majorHAnsi"/>
-                <w:sz w:val="16"/>
-                <w:szCs w:val="16"/>
-              </w:rPr>
-              <w:t>(id)</w:t>
+            <w:r>
+              <w:rPr>
+                <w:rFonts w:asciiTheme="majorHAnsi" w:hAnsiTheme="majorHAnsi" w:cstheme="majorHAnsi"/>
+                <w:sz w:val="16"/>
+                <w:szCs w:val="16"/>
+              </w:rPr>
+              <w:t>MatchGame(id)</w:t>
             </w:r>
           </w:p>
         </w:tc>
@@ -9162,7 +11166,6 @@
                 <w:szCs w:val="16"/>
               </w:rPr>
             </w:pPr>
-            <w:proofErr w:type="spellStart"/>
             <w:r>
               <w:rPr>
                 <w:rFonts w:asciiTheme="majorHAnsi" w:hAnsiTheme="majorHAnsi" w:cstheme="majorHAnsi"/>
@@ -9171,7 +11174,6 @@
               </w:rPr>
               <w:t>moveOrder</w:t>
             </w:r>
-            <w:proofErr w:type="spellEnd"/>
           </w:p>
         </w:tc>
         <w:tc>
@@ -9308,7 +11310,6 @@
                 <w:szCs w:val="16"/>
               </w:rPr>
             </w:pPr>
-            <w:proofErr w:type="spellStart"/>
             <w:r>
               <w:rPr>
                 <w:rFonts w:asciiTheme="majorHAnsi" w:hAnsiTheme="majorHAnsi" w:cstheme="majorHAnsi"/>
@@ -9317,7 +11318,6 @@
               </w:rPr>
               <w:t>whiteMove</w:t>
             </w:r>
-            <w:proofErr w:type="spellEnd"/>
           </w:p>
         </w:tc>
         <w:tc>
@@ -9446,7 +11446,6 @@
                 <w:szCs w:val="16"/>
               </w:rPr>
             </w:pPr>
-            <w:proofErr w:type="spellStart"/>
             <w:r>
               <w:rPr>
                 <w:rFonts w:asciiTheme="majorHAnsi" w:hAnsiTheme="majorHAnsi" w:cstheme="majorHAnsi"/>
@@ -9455,7 +11454,6 @@
               </w:rPr>
               <w:t>blackMove</w:t>
             </w:r>
-            <w:proofErr w:type="spellEnd"/>
           </w:p>
         </w:tc>
         <w:tc>
@@ -9576,7 +11574,6 @@
                 <w:szCs w:val="16"/>
               </w:rPr>
             </w:pPr>
-            <w:proofErr w:type="spellStart"/>
             <w:r>
               <w:rPr>
                 <w:rFonts w:asciiTheme="majorHAnsi" w:hAnsiTheme="majorHAnsi" w:cstheme="majorHAnsi"/>
@@ -9585,7 +11582,6 @@
               </w:rPr>
               <w:t>whiteMoveTime</w:t>
             </w:r>
-            <w:proofErr w:type="spellEnd"/>
           </w:p>
         </w:tc>
         <w:tc>
@@ -9706,7 +11702,6 @@
                 <w:szCs w:val="16"/>
               </w:rPr>
             </w:pPr>
-            <w:proofErr w:type="spellStart"/>
             <w:r>
               <w:rPr>
                 <w:rFonts w:asciiTheme="majorHAnsi" w:hAnsiTheme="majorHAnsi" w:cstheme="majorHAnsi"/>
@@ -9715,7 +11710,6 @@
               </w:rPr>
               <w:t>blackMoveTIme</w:t>
             </w:r>
-            <w:proofErr w:type="spellEnd"/>
           </w:p>
         </w:tc>
         <w:tc>
@@ -9829,9 +11823,11 @@
       <w:pPr>
         <w:pStyle w:val="Heading2"/>
       </w:pPr>
+      <w:bookmarkStart w:id="21" w:name="_Toc58493977"/>
       <w:r>
         <w:t>Country</w:t>
       </w:r>
+      <w:bookmarkEnd w:id="21"/>
     </w:p>
     <w:tbl>
       <w:tblPr>
@@ -10296,99 +12292,133 @@
         </w:tc>
       </w:tr>
     </w:tbl>
-    <w:p/>
     <w:p>
       <w:pPr>
         <w:pStyle w:val="Heading1"/>
       </w:pPr>
+      <w:bookmarkStart w:id="22" w:name="_Toc58493978"/>
+    </w:p>
+    <w:p>
+      <w:pPr>
+        <w:pStyle w:val="Heading1"/>
+      </w:pPr>
       <w:r>
-        <w:lastRenderedPageBreak/>
         <w:t>Queries</w:t>
       </w:r>
     </w:p>
     <w:p>
-      <w:pPr>
-        <w:pStyle w:val="Heading2"/>
-        <w:numPr>
-          <w:ilvl w:val="0"/>
-          <w:numId w:val="3"/>
-        </w:numPr>
-      </w:pPr>
       <w:r>
-        <w:t>Retrieve users with membership expired on current year.</w:t>
+        <w:t xml:space="preserve">Queries are defined on section 3 </w:t>
+      </w:r>
+      <w:r>
+        <w:t xml:space="preserve">of </w:t>
+      </w:r>
+      <w:r>
+        <w:t xml:space="preserve"> SQL script under the </w:t>
+      </w:r>
+      <w:r>
+        <w:t xml:space="preserve">section </w:t>
+      </w:r>
+      <w:r>
+        <w:t>name “</w:t>
+      </w:r>
+      <w:r>
+        <w:t>3. Queries</w:t>
+      </w:r>
+      <w:r>
+        <w:t xml:space="preserve">”. </w:t>
+      </w:r>
+      <w:r>
+        <w:t>Please copy the section name and search it on file “</w:t>
+      </w:r>
+      <w:r>
+        <w:t>Script - Db creation, data population and queries.sql</w:t>
+      </w:r>
+      <w:r>
+        <w:t>”.</w:t>
       </w:r>
     </w:p>
     <w:p>
       <w:pPr>
-        <w:pStyle w:val="Heading3"/>
+        <w:pStyle w:val="Heading1"/>
       </w:pPr>
       <w:r>
-        <w:t>Expected result</w:t>
+        <w:lastRenderedPageBreak/>
+        <w:t>Extra</w:t>
+      </w:r>
+      <w:bookmarkEnd w:id="22"/>
+    </w:p>
+    <w:p>
+      <w:pPr>
+        <w:pStyle w:val="Heading2"/>
+      </w:pPr>
+      <w:bookmarkStart w:id="23" w:name="_Toc58493979"/>
+      <w:r>
+        <w:t>Export PGN into table Move</w:t>
+      </w:r>
+      <w:bookmarkEnd w:id="23"/>
+    </w:p>
+    <w:p>
+      <w:r>
+        <w:t>Chess games can be exported to PGN format which is a string for storing chess games.</w:t>
+      </w:r>
+      <w:r>
+        <w:t xml:space="preserve"> The benefit of PGN is that can be read by humans and is supported by most of chess software.</w:t>
       </w:r>
     </w:p>
     <w:p>
+      <w:hyperlink r:id="rId6" w:history="1">
+        <w:r>
+          <w:rPr>
+            <w:rStyle w:val="Hyperlink"/>
+          </w:rPr>
+          <w:t>https://en.wikipedia.org/wiki/Portable_Game_Notation</w:t>
+        </w:r>
+      </w:hyperlink>
+    </w:p>
+    <w:p>
+      <w:r>
+        <w:t>My goal was to take a PGN and persist it into my database schema, but for doing that I ha</w:t>
+      </w:r>
+      <w:r>
+        <w:t>d</w:t>
+      </w:r>
+      <w:r>
+        <w:t xml:space="preserve"> to normalize the PGN and insert </w:t>
+      </w:r>
+      <w:r>
+        <w:t xml:space="preserve">it </w:t>
+      </w:r>
+      <w:r>
+        <w:t>into</w:t>
+      </w:r>
+      <w:r>
+        <w:t xml:space="preserve"> </w:t>
+      </w:r>
+      <w:r>
+        <w:t xml:space="preserve">table Move. </w:t>
+      </w:r>
+    </w:p>
+    <w:p>
+      <w:pPr>
+        <w:pStyle w:val="Heading3"/>
+      </w:pPr>
+      <w:bookmarkStart w:id="24" w:name="_Toc58493980"/>
+      <w:r>
+        <w:t>Steps</w:t>
+      </w:r>
+      <w:bookmarkEnd w:id="24"/>
+    </w:p>
+    <w:p>
       <w:pPr>
         <w:pStyle w:val="ListParagraph"/>
         <w:numPr>
           <w:ilvl w:val="0"/>
-          <w:numId w:val="7"/>
+          <w:numId w:val="11"/>
         </w:numPr>
-        <w:rPr>
-          <w:sz w:val="18"/>
-          <w:szCs w:val="18"/>
-        </w:rPr>
       </w:pPr>
       <w:r>
-        <w:rPr>
-          <w:sz w:val="18"/>
-          <w:szCs w:val="18"/>
-        </w:rPr>
-        <w:t>Emily Ho</w:t>
-      </w:r>
-      <w:r>
-        <w:rPr>
-          <w:sz w:val="18"/>
-          <w:szCs w:val="18"/>
-        </w:rPr>
-        <w:tab/>
-      </w:r>
-      <w:r>
-        <w:rPr>
-          <w:sz w:val="18"/>
-          <w:szCs w:val="18"/>
-        </w:rPr>
-        <w:tab/>
-      </w:r>
-      <w:r>
-        <w:rPr>
-          <w:sz w:val="18"/>
-          <w:szCs w:val="18"/>
-        </w:rPr>
-        <w:t>2019-01-01</w:t>
-      </w:r>
-      <w:r>
-        <w:rPr>
-          <w:sz w:val="18"/>
-          <w:szCs w:val="18"/>
-        </w:rPr>
-        <w:tab/>
-        <w:t>2020-01-01</w:t>
-      </w:r>
-      <w:r>
-        <w:rPr>
-          <w:sz w:val="18"/>
-          <w:szCs w:val="18"/>
-        </w:rPr>
-        <w:tab/>
-        <w:t>Gold</w:t>
-      </w:r>
-      <w:r>
-        <w:rPr>
-          <w:sz w:val="18"/>
-          <w:szCs w:val="18"/>
-        </w:rPr>
-        <w:tab/>
-        <w:t>China</w:t>
+        <w:t>Take a PGN and Normalize it following Move table structure.</w:t>
       </w:r>
     </w:p>
     <w:p>
@@ -10396,61 +12426,78 @@
         <w:pStyle w:val="ListParagraph"/>
         <w:numPr>
           <w:ilvl w:val="0"/>
-          <w:numId w:val="7"/>
+          <w:numId w:val="11"/>
         </w:numPr>
+      </w:pPr>
+      <w:r>
+        <w:t>Create SQL insert statements for data normalized.</w:t>
+      </w:r>
+    </w:p>
+    <w:p>
+      <w:pPr>
+        <w:pStyle w:val="ListParagraph"/>
+        <w:numPr>
+          <w:ilvl w:val="0"/>
+          <w:numId w:val="11"/>
+        </w:numPr>
+      </w:pPr>
+      <w:r>
+        <w:t>Execute the inserts into table Move.</w:t>
+      </w:r>
+    </w:p>
+    <w:p>
+      <w:pPr>
+        <w:pStyle w:val="Heading3"/>
+      </w:pPr>
+      <w:bookmarkStart w:id="25" w:name="_Toc58493981"/>
+      <w:r>
+        <w:t>Input</w:t>
+      </w:r>
+      <w:bookmarkEnd w:id="25"/>
+    </w:p>
+    <w:p>
+      <w:r>
+        <w:t xml:space="preserve">PGN: </w:t>
+      </w:r>
+      <w:hyperlink r:id="rId7" w:history="1">
+        <w:r>
+          <w:rPr>
+            <w:rStyle w:val="Hyperlink"/>
+          </w:rPr>
+          <w:t>https://www.chessgames.com/perl/chessgame?gid=1008424</w:t>
+        </w:r>
+      </w:hyperlink>
+    </w:p>
+    <w:p>
+      <w:pPr>
         <w:rPr>
-          <w:sz w:val="18"/>
-          <w:szCs w:val="18"/>
+          <w:rFonts w:ascii="Arial" w:hAnsi="Arial" w:cs="Arial"/>
+          <w:color w:val="202122"/>
+          <w:sz w:val="21"/>
+          <w:szCs w:val="21"/>
+          <w:shd w:val="clear" w:color="auto" w:fill="FFFFFF"/>
         </w:rPr>
       </w:pPr>
       <w:r>
         <w:rPr>
-          <w:sz w:val="18"/>
-          <w:szCs w:val="18"/>
+          <w:rFonts w:ascii="Arial" w:hAnsi="Arial" w:cs="Arial"/>
+          <w:color w:val="202122"/>
+          <w:sz w:val="21"/>
+          <w:szCs w:val="21"/>
+          <w:shd w:val="clear" w:color="auto" w:fill="FFFFFF"/>
         </w:rPr>
-        <w:t>Sandra L</w:t>
+        <w:t>1.e4 c5 2.Nf3 e6 3.d4 cxd4 4.Nxd4 a6 5.Nc3 Nc6 6.Be3 Nf6 7.Bd3 d5 8.exd5 exd5 9.0-0 Bd6 10.Nxc6 bxc6 11.Bd4 0-0 12.Qf3 Be6 13.Rfe1 c5 14.Bxf6 Qxf6 15.Qxf6 gxf6 16.Rad1 Rfd8 17.Be2 Rab8 18.b3 c4 19.Nxd5 Bxd5 20.Rxd5 Bxh2+ 21.Kxh2 Rxd5 22.Bxc4 Rd2 23.Bxa6 Rxc2 24.Re2 Rxe2 25.Bxe2 Rd8 26.a4 Rd2 27.Bc4 Ra2 28.Kg3 Kf8 29.Kf3 Ke7 30.g4 f5 31.gxf5 f6 32.Bg8 h6 33.Kg3 Kd6 34.Kf3 Ra1 35.Kg2 Ke5 36.Be6 Kf4 37.Bd7 Rb1 38.Be6 Rb2 39.Bc4 Ra2 40.Be6 h5 41.Bd7</w:t>
       </w:r>
-      <w:proofErr w:type="spellStart"/>
+    </w:p>
+    <w:p>
+      <w:pPr>
+        <w:pStyle w:val="Heading3"/>
+      </w:pPr>
+      <w:bookmarkStart w:id="26" w:name="_Toc58493982"/>
       <w:r>
-        <w:rPr>
-          <w:sz w:val="18"/>
-          <w:szCs w:val="18"/>
-        </w:rPr>
-        <w:t>evis</w:t>
+        <w:t>Output</w:t>
       </w:r>
-      <w:proofErr w:type="spellEnd"/>
-      <w:r>
-        <w:rPr>
-          <w:sz w:val="18"/>
-          <w:szCs w:val="18"/>
-        </w:rPr>
-        <w:tab/>
-        <w:t>2019-10-12</w:t>
-      </w:r>
-      <w:r>
-        <w:rPr>
-          <w:sz w:val="18"/>
-          <w:szCs w:val="18"/>
-        </w:rPr>
-        <w:tab/>
-        <w:t>2020-10-12</w:t>
-      </w:r>
-      <w:r>
-        <w:rPr>
-          <w:sz w:val="18"/>
-          <w:szCs w:val="18"/>
-        </w:rPr>
-        <w:tab/>
-        <w:t>Platinum</w:t>
-      </w:r>
-      <w:r>
-        <w:rPr>
-          <w:sz w:val="18"/>
-          <w:szCs w:val="18"/>
-        </w:rPr>
-        <w:tab/>
-        <w:t>France</w:t>
-      </w:r>
+      <w:bookmarkEnd w:id="26"/>
     </w:p>
     <w:p>
       <w:r>
@@ -10458,261 +12505,10 @@
           <w:noProof/>
         </w:rPr>
         <w:drawing>
-          <wp:inline distT="0" distB="0" distL="0" distR="0" wp14:anchorId="4E35FCDF" wp14:editId="4E140351">
-            <wp:extent cx="4061460" cy="1258576"/>
+          <wp:inline distT="0" distB="0" distL="0" distR="0" wp14:anchorId="57C2F755" wp14:editId="2E4B7271">
+            <wp:extent cx="3810000" cy="1684657"/>
             <wp:effectExtent l="0" t="0" r="0" b="0"/>
-            <wp:docPr id="1" name="Picture 1"/>
-            <wp:cNvGraphicFramePr>
-              <a:graphicFrameLocks xmlns:a="http://schemas.openxmlformats.org/drawingml/2006/main" noChangeAspect="1"/>
-            </wp:cNvGraphicFramePr>
-            <a:graphic xmlns:a="http://schemas.openxmlformats.org/drawingml/2006/main">
-              <a:graphicData uri="http://schemas.openxmlformats.org/drawingml/2006/picture">
-                <pic:pic xmlns:pic="http://schemas.openxmlformats.org/drawingml/2006/picture">
-                  <pic:nvPicPr>
-                    <pic:cNvPr id="1" name=""/>
-                    <pic:cNvPicPr/>
-                  </pic:nvPicPr>
-                  <pic:blipFill>
-                    <a:blip r:embed="rId6"/>
-                    <a:stretch>
-                      <a:fillRect/>
-                    </a:stretch>
-                  </pic:blipFill>
-                  <pic:spPr>
-                    <a:xfrm>
-                      <a:off x="0" y="0"/>
-                      <a:ext cx="4099959" cy="1270506"/>
-                    </a:xfrm>
-                    <a:prstGeom prst="rect">
-                      <a:avLst/>
-                    </a:prstGeom>
-                  </pic:spPr>
-                </pic:pic>
-              </a:graphicData>
-            </a:graphic>
-          </wp:inline>
-        </w:drawing>
-      </w:r>
-    </w:p>
-    <w:p>
-      <w:pPr>
-        <w:pStyle w:val="Heading2"/>
-        <w:numPr>
-          <w:ilvl w:val="0"/>
-          <w:numId w:val="3"/>
-        </w:numPr>
-      </w:pPr>
-      <w:r>
-        <w:t>Retrieve users with membership close to expire within a range of 1 month</w:t>
-      </w:r>
-    </w:p>
-    <w:p>
-      <w:pPr>
-        <w:pStyle w:val="Heading3"/>
-      </w:pPr>
-      <w:r>
-        <w:t xml:space="preserve">Expected </w:t>
-      </w:r>
-      <w:r>
-        <w:t>result</w:t>
-      </w:r>
-    </w:p>
-    <w:p>
-      <w:pPr>
-        <w:pStyle w:val="ListParagraph"/>
-        <w:numPr>
-          <w:ilvl w:val="0"/>
-          <w:numId w:val="7"/>
-        </w:numPr>
-        <w:rPr>
-          <w:sz w:val="18"/>
-          <w:szCs w:val="18"/>
-        </w:rPr>
-      </w:pPr>
-      <w:r>
-        <w:rPr>
-          <w:sz w:val="18"/>
-          <w:szCs w:val="18"/>
-        </w:rPr>
-        <w:t>Charles Simpson</w:t>
-      </w:r>
-      <w:r>
-        <w:rPr>
-          <w:sz w:val="18"/>
-          <w:szCs w:val="18"/>
-        </w:rPr>
-        <w:tab/>
-        <w:t>2020-12-22</w:t>
-      </w:r>
-      <w:r>
-        <w:rPr>
-          <w:sz w:val="18"/>
-          <w:szCs w:val="18"/>
-        </w:rPr>
-        <w:tab/>
-        <w:t>15</w:t>
-      </w:r>
-      <w:r>
-        <w:rPr>
-          <w:sz w:val="18"/>
-          <w:szCs w:val="18"/>
-        </w:rPr>
-        <w:tab/>
-        <w:t>Gold</w:t>
-      </w:r>
-      <w:r>
-        <w:rPr>
-          <w:sz w:val="18"/>
-          <w:szCs w:val="18"/>
-        </w:rPr>
-        <w:tab/>
-        <w:t>French Southern Territories</w:t>
-      </w:r>
-    </w:p>
-    <w:p>
-      <w:pPr>
-        <w:pStyle w:val="ListParagraph"/>
-        <w:numPr>
-          <w:ilvl w:val="0"/>
-          <w:numId w:val="7"/>
-        </w:numPr>
-        <w:rPr>
-          <w:sz w:val="18"/>
-          <w:szCs w:val="18"/>
-        </w:rPr>
-      </w:pPr>
-      <w:r>
-        <w:rPr>
-          <w:sz w:val="18"/>
-          <w:szCs w:val="18"/>
-        </w:rPr>
-        <w:t>Marie Hilton</w:t>
-      </w:r>
-      <w:r>
-        <w:rPr>
-          <w:sz w:val="18"/>
-          <w:szCs w:val="18"/>
-        </w:rPr>
-        <w:tab/>
-        <w:t>2020-12-27</w:t>
-      </w:r>
-      <w:r>
-        <w:rPr>
-          <w:sz w:val="18"/>
-          <w:szCs w:val="18"/>
-        </w:rPr>
-        <w:tab/>
-        <w:t>20</w:t>
-      </w:r>
-      <w:r>
-        <w:rPr>
-          <w:sz w:val="18"/>
-          <w:szCs w:val="18"/>
-        </w:rPr>
-        <w:tab/>
-        <w:t>Platinum</w:t>
-      </w:r>
-      <w:r>
-        <w:rPr>
-          <w:sz w:val="18"/>
-          <w:szCs w:val="18"/>
-        </w:rPr>
-        <w:tab/>
-        <w:t>Gabon</w:t>
-      </w:r>
-    </w:p>
-    <w:p>
-      <w:r>
-        <w:rPr>
-          <w:noProof/>
-        </w:rPr>
-        <w:drawing>
-          <wp:inline distT="0" distB="0" distL="0" distR="0" wp14:anchorId="2BECB6D1" wp14:editId="2BE325E1">
-            <wp:extent cx="4096929" cy="1241425"/>
-            <wp:effectExtent l="0" t="0" r="0" b="0"/>
-            <wp:docPr id="2" name="Picture 2"/>
-            <wp:cNvGraphicFramePr>
-              <a:graphicFrameLocks xmlns:a="http://schemas.openxmlformats.org/drawingml/2006/main" noChangeAspect="1"/>
-            </wp:cNvGraphicFramePr>
-            <a:graphic xmlns:a="http://schemas.openxmlformats.org/drawingml/2006/main">
-              <a:graphicData uri="http://schemas.openxmlformats.org/drawingml/2006/picture">
-                <pic:pic xmlns:pic="http://schemas.openxmlformats.org/drawingml/2006/picture">
-                  <pic:nvPicPr>
-                    <pic:cNvPr id="1" name=""/>
-                    <pic:cNvPicPr/>
-                  </pic:nvPicPr>
-                  <pic:blipFill>
-                    <a:blip r:embed="rId7"/>
-                    <a:stretch>
-                      <a:fillRect/>
-                    </a:stretch>
-                  </pic:blipFill>
-                  <pic:spPr>
-                    <a:xfrm>
-                      <a:off x="0" y="0"/>
-                      <a:ext cx="4113389" cy="1246413"/>
-                    </a:xfrm>
-                    <a:prstGeom prst="rect">
-                      <a:avLst/>
-                    </a:prstGeom>
-                  </pic:spPr>
-                </pic:pic>
-              </a:graphicData>
-            </a:graphic>
-          </wp:inline>
-        </w:drawing>
-      </w:r>
-    </w:p>
-    <w:p>
-      <w:pPr>
-        <w:pStyle w:val="Heading2"/>
-        <w:numPr>
-          <w:ilvl w:val="0"/>
-          <w:numId w:val="3"/>
-        </w:numPr>
-      </w:pPr>
-      <w:r>
-        <w:t>Retrieve profits from memberships for current year</w:t>
-      </w:r>
-    </w:p>
-    <w:p>
-      <w:pPr>
-        <w:pStyle w:val="Heading3"/>
-      </w:pPr>
-      <w:r>
-        <w:t>Expected result</w:t>
-      </w:r>
-    </w:p>
-    <w:p>
-      <w:pPr>
-        <w:pStyle w:val="ListParagraph"/>
-        <w:numPr>
-          <w:ilvl w:val="0"/>
-          <w:numId w:val="7"/>
-        </w:numPr>
-        <w:rPr>
-          <w:sz w:val="18"/>
-          <w:szCs w:val="18"/>
-        </w:rPr>
-      </w:pPr>
-      <w:r>
-        <w:rPr>
-          <w:sz w:val="18"/>
-          <w:szCs w:val="18"/>
-        </w:rPr>
-        <w:t>276.00</w:t>
-      </w:r>
-    </w:p>
-    <w:p>
-      <w:r>
-        <w:rPr>
-          <w:noProof/>
-        </w:rPr>
-        <w:drawing>
-          <wp:inline distT="0" distB="0" distL="0" distR="0" wp14:anchorId="77BCFECA" wp14:editId="47726500">
-            <wp:extent cx="4207044" cy="678180"/>
-            <wp:effectExtent l="0" t="0" r="3175" b="7620"/>
-            <wp:docPr id="3" name="Picture 3"/>
+            <wp:docPr id="11" name="Picture 11"/>
             <wp:cNvGraphicFramePr>
               <a:graphicFrameLocks xmlns:a="http://schemas.openxmlformats.org/drawingml/2006/main" noChangeAspect="1"/>
             </wp:cNvGraphicFramePr>
@@ -10732,7 +12528,7 @@
                   <pic:spPr>
                     <a:xfrm>
                       <a:off x="0" y="0"/>
-                      <a:ext cx="4352326" cy="701600"/>
+                      <a:ext cx="3893446" cy="1721554"/>
                     </a:xfrm>
                     <a:prstGeom prst="rect">
                       <a:avLst/>
@@ -10746,901 +12542,63 @@
       </w:r>
     </w:p>
     <w:p>
-      <w:pPr>
-        <w:pStyle w:val="Heading2"/>
-        <w:numPr>
-          <w:ilvl w:val="0"/>
-          <w:numId w:val="3"/>
-        </w:numPr>
-      </w:pPr>
       <w:r>
-        <w:t>Retrieve profits by membership for current year</w:t>
+        <w:t xml:space="preserve">C# program for generating SQL inserts from a PGN: </w:t>
       </w:r>
+      <w:hyperlink r:id="rId9" w:history="1">
+        <w:r>
+          <w:rPr>
+            <w:rStyle w:val="Hyperlink"/>
+          </w:rPr>
+          <w:t>https://github.com/herre</w:t>
+        </w:r>
+        <w:r>
+          <w:rPr>
+            <w:rStyle w:val="Hyperlink"/>
+          </w:rPr>
+          <w:t>r</w:t>
+        </w:r>
+        <w:r>
+          <w:rPr>
+            <w:rStyle w:val="Hyperlink"/>
+          </w:rPr>
+          <w:t>amaxi/NCIRL-INTRO-TO-DB/blob/main/DBHelpers/DBHelpers/Program.cs</w:t>
+        </w:r>
+      </w:hyperlink>
     </w:p>
     <w:p>
       <w:pPr>
-        <w:pStyle w:val="Heading3"/>
-      </w:pPr>
+        <w:pStyle w:val="Heading1"/>
+      </w:pPr>
+      <w:bookmarkStart w:id="27" w:name="_Toc58493983"/>
       <w:r>
-        <w:t>Expected result</w:t>
+        <w:t>Chess vocabulary</w:t>
       </w:r>
+      <w:bookmarkEnd w:id="27"/>
     </w:p>
     <w:p>
-      <w:pPr>
-        <w:pStyle w:val="ListParagraph"/>
-        <w:numPr>
-          <w:ilvl w:val="0"/>
-          <w:numId w:val="7"/>
-        </w:numPr>
-        <w:rPr>
-          <w:sz w:val="18"/>
-          <w:szCs w:val="18"/>
-        </w:rPr>
-      </w:pPr>
       <w:r>
-        <w:rPr>
-          <w:sz w:val="18"/>
-          <w:szCs w:val="18"/>
-        </w:rPr>
-        <w:t>Gold</w:t>
+        <w:t>Elo: M</w:t>
       </w:r>
       <w:r>
-        <w:rPr>
-          <w:sz w:val="18"/>
-          <w:szCs w:val="18"/>
-        </w:rPr>
-        <w:tab/>
-        <w:t xml:space="preserve">     29.00</w:t>
+        <w:t xml:space="preserve">ethod for calculating the relative skill levels of </w:t>
       </w:r>
-    </w:p>
-    <w:p>
-      <w:pPr>
-        <w:pStyle w:val="ListParagraph"/>
-        <w:numPr>
-          <w:ilvl w:val="0"/>
-          <w:numId w:val="7"/>
-        </w:numPr>
-        <w:rPr>
-          <w:sz w:val="18"/>
-          <w:szCs w:val="18"/>
-        </w:rPr>
-      </w:pPr>
       <w:r>
-        <w:rPr>
-          <w:sz w:val="18"/>
-          <w:szCs w:val="18"/>
-        </w:rPr>
-        <w:t>Platinum    49.00</w:t>
+        <w:t xml:space="preserve">a chess </w:t>
       </w:r>
-    </w:p>
-    <w:p>
-      <w:pPr>
-        <w:pStyle w:val="ListParagraph"/>
-        <w:numPr>
-          <w:ilvl w:val="0"/>
-          <w:numId w:val="7"/>
-        </w:numPr>
-        <w:rPr>
-          <w:sz w:val="18"/>
-          <w:szCs w:val="18"/>
-        </w:rPr>
-      </w:pPr>
       <w:r>
-        <w:rPr>
-          <w:sz w:val="18"/>
-          <w:szCs w:val="18"/>
-        </w:rPr>
-        <w:t>Diamond   198.00</w:t>
+        <w:t>player</w:t>
+      </w:r>
+      <w:r>
+        <w:t>.</w:t>
+      </w:r>
+      <w:r>
+        <w:t xml:space="preserve"> Professionals in chess could have around 2500 or 3000 and beginners around 800.</w:t>
       </w:r>
     </w:p>
     <w:p>
       <w:r>
-        <w:rPr>
-          <w:noProof/>
-        </w:rPr>
-        <w:drawing>
-          <wp:inline distT="0" distB="0" distL="0" distR="0" wp14:anchorId="786F10B0" wp14:editId="461EDE07">
-            <wp:extent cx="4671060" cy="1123518"/>
-            <wp:effectExtent l="0" t="0" r="0" b="635"/>
-            <wp:docPr id="4" name="Picture 4"/>
-            <wp:cNvGraphicFramePr>
-              <a:graphicFrameLocks xmlns:a="http://schemas.openxmlformats.org/drawingml/2006/main" noChangeAspect="1"/>
-            </wp:cNvGraphicFramePr>
-            <a:graphic xmlns:a="http://schemas.openxmlformats.org/drawingml/2006/main">
-              <a:graphicData uri="http://schemas.openxmlformats.org/drawingml/2006/picture">
-                <pic:pic xmlns:pic="http://schemas.openxmlformats.org/drawingml/2006/picture">
-                  <pic:nvPicPr>
-                    <pic:cNvPr id="1" name=""/>
-                    <pic:cNvPicPr/>
-                  </pic:nvPicPr>
-                  <pic:blipFill>
-                    <a:blip r:embed="rId9"/>
-                    <a:stretch>
-                      <a:fillRect/>
-                    </a:stretch>
-                  </pic:blipFill>
-                  <pic:spPr>
-                    <a:xfrm>
-                      <a:off x="0" y="0"/>
-                      <a:ext cx="4737339" cy="1139460"/>
-                    </a:xfrm>
-                    <a:prstGeom prst="rect">
-                      <a:avLst/>
-                    </a:prstGeom>
-                  </pic:spPr>
-                </pic:pic>
-              </a:graphicData>
-            </a:graphic>
-          </wp:inline>
-        </w:drawing>
-      </w:r>
-    </w:p>
-    <w:p>
-      <w:pPr>
-        <w:pStyle w:val="Heading2"/>
-        <w:numPr>
-          <w:ilvl w:val="0"/>
-          <w:numId w:val="3"/>
-        </w:numPr>
-      </w:pPr>
-      <w:r>
-        <w:lastRenderedPageBreak/>
-        <w:t>Retrieve profit from tournaments for current year</w:t>
-      </w:r>
-    </w:p>
-    <w:p>
-      <w:pPr>
-        <w:pStyle w:val="Heading3"/>
-      </w:pPr>
-      <w:r>
-        <w:t>Expected result</w:t>
-      </w:r>
-    </w:p>
-    <w:p>
-      <w:pPr>
-        <w:pStyle w:val="ListParagraph"/>
-        <w:numPr>
-          <w:ilvl w:val="0"/>
-          <w:numId w:val="7"/>
-        </w:numPr>
-        <w:rPr>
-          <w:sz w:val="18"/>
-          <w:szCs w:val="18"/>
-        </w:rPr>
-      </w:pPr>
-      <w:r>
-        <w:rPr>
-          <w:sz w:val="18"/>
-          <w:szCs w:val="18"/>
-        </w:rPr>
-        <w:t>3500.00</w:t>
-      </w:r>
-    </w:p>
-    <w:p>
-      <w:r>
-        <w:rPr>
-          <w:noProof/>
-        </w:rPr>
-        <w:drawing>
-          <wp:inline distT="0" distB="0" distL="0" distR="0" wp14:anchorId="002D5BB6" wp14:editId="1CBF2E95">
-            <wp:extent cx="4671060" cy="841991"/>
-            <wp:effectExtent l="0" t="0" r="0" b="0"/>
-            <wp:docPr id="5" name="Picture 5"/>
-            <wp:cNvGraphicFramePr>
-              <a:graphicFrameLocks xmlns:a="http://schemas.openxmlformats.org/drawingml/2006/main" noChangeAspect="1"/>
-            </wp:cNvGraphicFramePr>
-            <a:graphic xmlns:a="http://schemas.openxmlformats.org/drawingml/2006/main">
-              <a:graphicData uri="http://schemas.openxmlformats.org/drawingml/2006/picture">
-                <pic:pic xmlns:pic="http://schemas.openxmlformats.org/drawingml/2006/picture">
-                  <pic:nvPicPr>
-                    <pic:cNvPr id="1" name=""/>
-                    <pic:cNvPicPr/>
-                  </pic:nvPicPr>
-                  <pic:blipFill>
-                    <a:blip r:embed="rId10"/>
-                    <a:stretch>
-                      <a:fillRect/>
-                    </a:stretch>
-                  </pic:blipFill>
-                  <pic:spPr>
-                    <a:xfrm>
-                      <a:off x="0" y="0"/>
-                      <a:ext cx="4767721" cy="859415"/>
-                    </a:xfrm>
-                    <a:prstGeom prst="rect">
-                      <a:avLst/>
-                    </a:prstGeom>
-                  </pic:spPr>
-                </pic:pic>
-              </a:graphicData>
-            </a:graphic>
-          </wp:inline>
-        </w:drawing>
-      </w:r>
-    </w:p>
-    <w:p>
-      <w:pPr>
-        <w:pStyle w:val="Heading2"/>
-        <w:numPr>
-          <w:ilvl w:val="0"/>
-          <w:numId w:val="3"/>
-        </w:numPr>
-      </w:pPr>
-      <w:r>
-        <w:t>Retrieve monthly profits from tournaments for current year</w:t>
-      </w:r>
-    </w:p>
-    <w:p>
-      <w:pPr>
-        <w:pStyle w:val="Heading3"/>
-      </w:pPr>
-      <w:r>
-        <w:t>Expected result</w:t>
-      </w:r>
-    </w:p>
-    <w:p>
-      <w:pPr>
-        <w:pStyle w:val="ListParagraph"/>
-        <w:numPr>
-          <w:ilvl w:val="0"/>
-          <w:numId w:val="7"/>
-        </w:numPr>
-        <w:rPr>
-          <w:sz w:val="18"/>
-          <w:szCs w:val="18"/>
-        </w:rPr>
-      </w:pPr>
-      <w:r>
-        <w:rPr>
-          <w:sz w:val="18"/>
-          <w:szCs w:val="18"/>
-        </w:rPr>
-        <w:t>4</w:t>
-      </w:r>
-      <w:r>
-        <w:rPr>
-          <w:sz w:val="18"/>
-          <w:szCs w:val="18"/>
-        </w:rPr>
-        <w:tab/>
-        <w:t>500.00</w:t>
-      </w:r>
-    </w:p>
-    <w:p>
-      <w:pPr>
-        <w:pStyle w:val="ListParagraph"/>
-        <w:numPr>
-          <w:ilvl w:val="0"/>
-          <w:numId w:val="7"/>
-        </w:numPr>
-        <w:rPr>
-          <w:sz w:val="18"/>
-          <w:szCs w:val="18"/>
-        </w:rPr>
-      </w:pPr>
-      <w:r>
-        <w:rPr>
-          <w:sz w:val="18"/>
-          <w:szCs w:val="18"/>
-        </w:rPr>
-        <w:t>6</w:t>
-      </w:r>
-      <w:r>
-        <w:rPr>
-          <w:sz w:val="18"/>
-          <w:szCs w:val="18"/>
-        </w:rPr>
-        <w:tab/>
-        <w:t>3000.00</w:t>
-      </w:r>
-    </w:p>
-    <w:p>
-      <w:r>
-        <w:rPr>
-          <w:noProof/>
-        </w:rPr>
-        <w:drawing>
-          <wp:inline distT="0" distB="0" distL="0" distR="0" wp14:anchorId="2B1AFBED" wp14:editId="1903B088">
-            <wp:extent cx="4555816" cy="1181100"/>
-            <wp:effectExtent l="0" t="0" r="0" b="0"/>
-            <wp:docPr id="7" name="Picture 7"/>
-            <wp:cNvGraphicFramePr>
-              <a:graphicFrameLocks xmlns:a="http://schemas.openxmlformats.org/drawingml/2006/main" noChangeAspect="1"/>
-            </wp:cNvGraphicFramePr>
-            <a:graphic xmlns:a="http://schemas.openxmlformats.org/drawingml/2006/main">
-              <a:graphicData uri="http://schemas.openxmlformats.org/drawingml/2006/picture">
-                <pic:pic xmlns:pic="http://schemas.openxmlformats.org/drawingml/2006/picture">
-                  <pic:nvPicPr>
-                    <pic:cNvPr id="1" name=""/>
-                    <pic:cNvPicPr/>
-                  </pic:nvPicPr>
-                  <pic:blipFill>
-                    <a:blip r:embed="rId11"/>
-                    <a:stretch>
-                      <a:fillRect/>
-                    </a:stretch>
-                  </pic:blipFill>
-                  <pic:spPr>
-                    <a:xfrm>
-                      <a:off x="0" y="0"/>
-                      <a:ext cx="4640017" cy="1202929"/>
-                    </a:xfrm>
-                    <a:prstGeom prst="rect">
-                      <a:avLst/>
-                    </a:prstGeom>
-                  </pic:spPr>
-                </pic:pic>
-              </a:graphicData>
-            </a:graphic>
-          </wp:inline>
-        </w:drawing>
-      </w:r>
-    </w:p>
-    <w:p>
-      <w:pPr>
-        <w:pStyle w:val="Heading2"/>
-        <w:numPr>
-          <w:ilvl w:val="0"/>
-          <w:numId w:val="3"/>
-        </w:numPr>
-      </w:pPr>
-      <w:r>
-        <w:t>Retrieve yearly profits for the last 2 years including current</w:t>
-      </w:r>
-    </w:p>
-    <w:p>
-      <w:pPr>
-        <w:pStyle w:val="Heading3"/>
-      </w:pPr>
-      <w:r>
-        <w:t>Expected result</w:t>
-      </w:r>
-    </w:p>
-    <w:p>
-      <w:pPr>
-        <w:pStyle w:val="ListParagraph"/>
-        <w:numPr>
-          <w:ilvl w:val="0"/>
-          <w:numId w:val="7"/>
-        </w:numPr>
-        <w:rPr>
-          <w:sz w:val="18"/>
-          <w:szCs w:val="18"/>
-        </w:rPr>
-      </w:pPr>
-      <w:r>
-        <w:rPr>
-          <w:sz w:val="18"/>
-          <w:szCs w:val="18"/>
-        </w:rPr>
-        <w:t>2020</w:t>
-      </w:r>
-      <w:r>
-        <w:rPr>
-          <w:sz w:val="18"/>
-          <w:szCs w:val="18"/>
-        </w:rPr>
-        <w:tab/>
-        <w:t>3500.00</w:t>
-      </w:r>
-    </w:p>
-    <w:p>
-      <w:pPr>
-        <w:pStyle w:val="ListParagraph"/>
-        <w:numPr>
-          <w:ilvl w:val="0"/>
-          <w:numId w:val="7"/>
-        </w:numPr>
-        <w:rPr>
-          <w:sz w:val="18"/>
-          <w:szCs w:val="18"/>
-        </w:rPr>
-      </w:pPr>
-      <w:r>
-        <w:rPr>
-          <w:sz w:val="18"/>
-          <w:szCs w:val="18"/>
-        </w:rPr>
-        <w:t>2019</w:t>
-      </w:r>
-      <w:r>
-        <w:rPr>
-          <w:sz w:val="18"/>
-          <w:szCs w:val="18"/>
-        </w:rPr>
-        <w:tab/>
-      </w:r>
-    </w:p>
-    <w:p>
-      <w:pPr>
-        <w:pStyle w:val="ListParagraph"/>
-        <w:numPr>
-          <w:ilvl w:val="0"/>
-          <w:numId w:val="7"/>
-        </w:numPr>
-        <w:rPr>
-          <w:sz w:val="18"/>
-          <w:szCs w:val="18"/>
-        </w:rPr>
-      </w:pPr>
-      <w:r>
-        <w:rPr>
-          <w:sz w:val="18"/>
-          <w:szCs w:val="18"/>
-        </w:rPr>
-        <w:t>2018</w:t>
-      </w:r>
-    </w:p>
-    <w:p>
-      <w:r>
-        <w:rPr>
-          <w:noProof/>
-        </w:rPr>
-        <w:drawing>
-          <wp:inline distT="0" distB="0" distL="0" distR="0" wp14:anchorId="3BDB97A1" wp14:editId="05D007D2">
-            <wp:extent cx="3810000" cy="2322471"/>
-            <wp:effectExtent l="0" t="0" r="0" b="1905"/>
-            <wp:docPr id="8" name="Picture 8"/>
-            <wp:cNvGraphicFramePr>
-              <a:graphicFrameLocks xmlns:a="http://schemas.openxmlformats.org/drawingml/2006/main" noChangeAspect="1"/>
-            </wp:cNvGraphicFramePr>
-            <a:graphic xmlns:a="http://schemas.openxmlformats.org/drawingml/2006/main">
-              <a:graphicData uri="http://schemas.openxmlformats.org/drawingml/2006/picture">
-                <pic:pic xmlns:pic="http://schemas.openxmlformats.org/drawingml/2006/picture">
-                  <pic:nvPicPr>
-                    <pic:cNvPr id="1" name=""/>
-                    <pic:cNvPicPr/>
-                  </pic:nvPicPr>
-                  <pic:blipFill>
-                    <a:blip r:embed="rId12"/>
-                    <a:stretch>
-                      <a:fillRect/>
-                    </a:stretch>
-                  </pic:blipFill>
-                  <pic:spPr>
-                    <a:xfrm>
-                      <a:off x="0" y="0"/>
-                      <a:ext cx="3968558" cy="2419123"/>
-                    </a:xfrm>
-                    <a:prstGeom prst="rect">
-                      <a:avLst/>
-                    </a:prstGeom>
-                  </pic:spPr>
-                </pic:pic>
-              </a:graphicData>
-            </a:graphic>
-          </wp:inline>
-        </w:drawing>
-      </w:r>
-    </w:p>
-    <w:p>
-      <w:pPr>
-        <w:pStyle w:val="Heading2"/>
-        <w:numPr>
-          <w:ilvl w:val="0"/>
-          <w:numId w:val="3"/>
-        </w:numPr>
-      </w:pPr>
-      <w:r>
-        <w:t xml:space="preserve">Retrieve global ranking  </w:t>
-      </w:r>
-    </w:p>
-    <w:p>
-      <w:pPr>
-        <w:pStyle w:val="Heading3"/>
-      </w:pPr>
-      <w:r>
-        <w:t>Expected result</w:t>
-      </w:r>
-      <w:r>
-        <w:t xml:space="preserve"> (</w:t>
-      </w:r>
-      <w:r>
-        <w:t>showing only a top 3 as an example)</w:t>
-      </w:r>
-    </w:p>
-    <w:p>
-      <w:pPr>
-        <w:pStyle w:val="ListParagraph"/>
-        <w:numPr>
-          <w:ilvl w:val="0"/>
-          <w:numId w:val="7"/>
-        </w:numPr>
-        <w:rPr>
-          <w:sz w:val="18"/>
-          <w:szCs w:val="18"/>
-        </w:rPr>
-      </w:pPr>
-      <w:r>
-        <w:rPr>
-          <w:sz w:val="18"/>
-          <w:szCs w:val="18"/>
-        </w:rPr>
-        <w:t>Magnus Carlsen</w:t>
-      </w:r>
-      <w:r>
-        <w:rPr>
-          <w:sz w:val="18"/>
-          <w:szCs w:val="18"/>
-        </w:rPr>
-        <w:tab/>
-      </w:r>
-      <w:r>
-        <w:rPr>
-          <w:sz w:val="18"/>
-          <w:szCs w:val="18"/>
-        </w:rPr>
-        <w:t xml:space="preserve"> </w:t>
-      </w:r>
-      <w:r>
-        <w:rPr>
-          <w:sz w:val="18"/>
-          <w:szCs w:val="18"/>
-        </w:rPr>
-        <w:t>Norway</w:t>
-      </w:r>
-      <w:r>
-        <w:rPr>
-          <w:sz w:val="18"/>
-          <w:szCs w:val="18"/>
-        </w:rPr>
-        <w:tab/>
-      </w:r>
-      <w:r>
-        <w:rPr>
-          <w:sz w:val="18"/>
-          <w:szCs w:val="18"/>
-        </w:rPr>
-        <w:tab/>
-      </w:r>
-      <w:r>
-        <w:rPr>
-          <w:sz w:val="18"/>
-          <w:szCs w:val="18"/>
-        </w:rPr>
-        <w:t>3200</w:t>
-      </w:r>
-      <w:r>
-        <w:rPr>
-          <w:sz w:val="18"/>
-          <w:szCs w:val="18"/>
-        </w:rPr>
-        <w:tab/>
-        <w:t>1</w:t>
-      </w:r>
-    </w:p>
-    <w:p>
-      <w:pPr>
-        <w:pStyle w:val="ListParagraph"/>
-        <w:numPr>
-          <w:ilvl w:val="0"/>
-          <w:numId w:val="7"/>
-        </w:numPr>
-        <w:rPr>
-          <w:sz w:val="18"/>
-          <w:szCs w:val="18"/>
-        </w:rPr>
-      </w:pPr>
-      <w:proofErr w:type="spellStart"/>
-      <w:r>
-        <w:rPr>
-          <w:sz w:val="18"/>
-          <w:szCs w:val="18"/>
-        </w:rPr>
-        <w:t>Hikaru</w:t>
-      </w:r>
-      <w:proofErr w:type="spellEnd"/>
-      <w:r>
-        <w:rPr>
-          <w:sz w:val="18"/>
-          <w:szCs w:val="18"/>
-        </w:rPr>
-        <w:t xml:space="preserve"> Nakamura</w:t>
-      </w:r>
-      <w:r>
-        <w:rPr>
-          <w:sz w:val="18"/>
-          <w:szCs w:val="18"/>
-        </w:rPr>
-        <w:tab/>
-        <w:t>United States</w:t>
-      </w:r>
-      <w:r>
-        <w:rPr>
-          <w:sz w:val="18"/>
-          <w:szCs w:val="18"/>
-        </w:rPr>
-        <w:tab/>
-        <w:t>3100</w:t>
-      </w:r>
-      <w:r>
-        <w:rPr>
-          <w:sz w:val="18"/>
-          <w:szCs w:val="18"/>
-        </w:rPr>
-        <w:tab/>
-        <w:t>2</w:t>
-      </w:r>
-    </w:p>
-    <w:p>
-      <w:pPr>
-        <w:pStyle w:val="ListParagraph"/>
-        <w:numPr>
-          <w:ilvl w:val="0"/>
-          <w:numId w:val="7"/>
-        </w:numPr>
-        <w:rPr>
-          <w:sz w:val="18"/>
-          <w:szCs w:val="18"/>
-        </w:rPr>
-      </w:pPr>
-      <w:r>
-        <w:rPr>
-          <w:sz w:val="18"/>
-          <w:szCs w:val="18"/>
-        </w:rPr>
-        <w:t>Garry Kasparov</w:t>
-      </w:r>
-      <w:r>
-        <w:rPr>
-          <w:sz w:val="18"/>
-          <w:szCs w:val="18"/>
-        </w:rPr>
-        <w:tab/>
-        <w:t>Russian Federation</w:t>
-      </w:r>
-      <w:r>
-        <w:rPr>
-          <w:sz w:val="18"/>
-          <w:szCs w:val="18"/>
-        </w:rPr>
-        <w:tab/>
-        <w:t>2851</w:t>
-      </w:r>
-      <w:r>
-        <w:rPr>
-          <w:sz w:val="18"/>
-          <w:szCs w:val="18"/>
-        </w:rPr>
-        <w:tab/>
-        <w:t>3</w:t>
-      </w:r>
-    </w:p>
-    <w:p>
-      <w:pPr>
-        <w:rPr>
-          <w:sz w:val="18"/>
-          <w:szCs w:val="18"/>
-        </w:rPr>
-      </w:pPr>
-      <w:r>
-        <w:rPr>
-          <w:noProof/>
-        </w:rPr>
-        <w:lastRenderedPageBreak/>
-        <w:drawing>
-          <wp:inline distT="0" distB="0" distL="0" distR="0" wp14:anchorId="5A818BC7" wp14:editId="63E0AA09">
-            <wp:extent cx="4142318" cy="1211580"/>
-            <wp:effectExtent l="0" t="0" r="0" b="7620"/>
-            <wp:docPr id="9" name="Picture 9"/>
-            <wp:cNvGraphicFramePr>
-              <a:graphicFrameLocks xmlns:a="http://schemas.openxmlformats.org/drawingml/2006/main" noChangeAspect="1"/>
-            </wp:cNvGraphicFramePr>
-            <a:graphic xmlns:a="http://schemas.openxmlformats.org/drawingml/2006/main">
-              <a:graphicData uri="http://schemas.openxmlformats.org/drawingml/2006/picture">
-                <pic:pic xmlns:pic="http://schemas.openxmlformats.org/drawingml/2006/picture">
-                  <pic:nvPicPr>
-                    <pic:cNvPr id="1" name=""/>
-                    <pic:cNvPicPr/>
-                  </pic:nvPicPr>
-                  <pic:blipFill>
-                    <a:blip r:embed="rId13"/>
-                    <a:stretch>
-                      <a:fillRect/>
-                    </a:stretch>
-                  </pic:blipFill>
-                  <pic:spPr>
-                    <a:xfrm>
-                      <a:off x="0" y="0"/>
-                      <a:ext cx="4305049" cy="1259177"/>
-                    </a:xfrm>
-                    <a:prstGeom prst="rect">
-                      <a:avLst/>
-                    </a:prstGeom>
-                  </pic:spPr>
-                </pic:pic>
-              </a:graphicData>
-            </a:graphic>
-          </wp:inline>
-        </w:drawing>
-      </w:r>
-    </w:p>
-    <w:p>
-      <w:pPr>
-        <w:pStyle w:val="Heading1"/>
-      </w:pPr>
-      <w:r>
-        <w:t>SQL Script</w:t>
-      </w:r>
-    </w:p>
-    <w:p>
-      <w:r>
-        <w:t>The script includes:</w:t>
-      </w:r>
-    </w:p>
-    <w:p>
-      <w:pPr>
-        <w:pStyle w:val="ListParagraph"/>
-        <w:numPr>
-          <w:ilvl w:val="0"/>
-          <w:numId w:val="10"/>
-        </w:numPr>
-      </w:pPr>
-      <w:r>
-        <w:t>Database creation</w:t>
-      </w:r>
-      <w:r>
-        <w:t>.</w:t>
-      </w:r>
-    </w:p>
-    <w:p>
-      <w:pPr>
-        <w:pStyle w:val="ListParagraph"/>
-        <w:numPr>
-          <w:ilvl w:val="0"/>
-          <w:numId w:val="10"/>
-        </w:numPr>
-      </w:pPr>
-      <w:r>
-        <w:t>Population of tables</w:t>
-      </w:r>
-      <w:r>
-        <w:t>.</w:t>
-      </w:r>
-    </w:p>
-    <w:p>
-      <w:pPr>
-        <w:pStyle w:val="ListParagraph"/>
-        <w:numPr>
-          <w:ilvl w:val="0"/>
-          <w:numId w:val="10"/>
-        </w:numPr>
-      </w:pPr>
-      <w:r>
-        <w:t>Queries.</w:t>
-      </w:r>
-    </w:p>
-    <w:p>
-      <w:pPr>
-        <w:rPr>
-          <w:sz w:val="18"/>
-          <w:szCs w:val="18"/>
-        </w:rPr>
-      </w:pPr>
-      <w:r>
-        <w:rPr>
-          <w:sz w:val="18"/>
-          <w:szCs w:val="18"/>
-        </w:rPr>
-        <w:object w:dxaOrig="1512" w:dyaOrig="989" w14:anchorId="410CFC8C">
-          <v:shapetype id="_x0000_t75" coordsize="21600,21600" o:spt="75" o:preferrelative="t" path="m@4@5l@4@11@9@11@9@5xe" filled="f" stroked="f">
-            <v:stroke joinstyle="miter"/>
-            <v:formulas>
-              <v:f eqn="if lineDrawn pixelLineWidth 0"/>
-              <v:f eqn="sum @0 1 0"/>
-              <v:f eqn="sum 0 0 @1"/>
-              <v:f eqn="prod @2 1 2"/>
-              <v:f eqn="prod @3 21600 pixelWidth"/>
-              <v:f eqn="prod @3 21600 pixelHeight"/>
-              <v:f eqn="sum @0 0 1"/>
-              <v:f eqn="prod @6 1 2"/>
-              <v:f eqn="prod @7 21600 pixelWidth"/>
-              <v:f eqn="sum @8 21600 0"/>
-              <v:f eqn="prod @7 21600 pixelHeight"/>
-              <v:f eqn="sum @10 21600 0"/>
-            </v:formulas>
-            <v:path o:extrusionok="f" gradientshapeok="t" o:connecttype="rect"/>
-            <o:lock v:ext="edit" aspectratio="t"/>
-          </v:shapetype>
-          <v:shape id="_x0000_i1035" type="#_x0000_t75" style="width:75.35pt;height:49.35pt" o:ole="">
-            <v:imagedata r:id="rId14" o:title=""/>
-          </v:shape>
-          <o:OLEObject Type="Embed" ProgID="Package" ShapeID="_x0000_i1035" DrawAspect="Icon" ObjectID="_1668899514" r:id="rId15"/>
-        </w:object>
-      </w:r>
-    </w:p>
-    <w:p>
-      <w:pPr>
-        <w:pStyle w:val="Heading1"/>
-      </w:pPr>
-      <w:r>
-        <w:t>Chess vocabulary</w:t>
-      </w:r>
-    </w:p>
-    <w:p>
-      <w:pPr>
-        <w:rPr>
-          <w:rFonts w:ascii="Arial" w:hAnsi="Arial" w:cs="Arial"/>
-          <w:color w:val="202122"/>
-          <w:sz w:val="21"/>
-          <w:szCs w:val="21"/>
-          <w:shd w:val="clear" w:color="auto" w:fill="FFFFFF"/>
-        </w:rPr>
-      </w:pPr>
-      <w:r>
-        <w:t>Elo: M</w:t>
-      </w:r>
-      <w:r>
-        <w:rPr>
-          <w:rFonts w:ascii="Arial" w:hAnsi="Arial" w:cs="Arial"/>
-          <w:color w:val="202122"/>
-          <w:sz w:val="21"/>
-          <w:szCs w:val="21"/>
-          <w:shd w:val="clear" w:color="auto" w:fill="FFFFFF"/>
-        </w:rPr>
-        <w:t xml:space="preserve">ethod for calculating the relative skill levels of </w:t>
-      </w:r>
-      <w:r>
-        <w:rPr>
-          <w:rFonts w:ascii="Arial" w:hAnsi="Arial" w:cs="Arial"/>
-          <w:color w:val="202122"/>
-          <w:sz w:val="21"/>
-          <w:szCs w:val="21"/>
-          <w:shd w:val="clear" w:color="auto" w:fill="FFFFFF"/>
-        </w:rPr>
-        <w:t xml:space="preserve">a chess </w:t>
-      </w:r>
-      <w:r>
-        <w:rPr>
-          <w:rFonts w:ascii="Arial" w:hAnsi="Arial" w:cs="Arial"/>
-          <w:color w:val="202122"/>
-          <w:sz w:val="21"/>
-          <w:szCs w:val="21"/>
-          <w:shd w:val="clear" w:color="auto" w:fill="FFFFFF"/>
-        </w:rPr>
-        <w:t>player</w:t>
-      </w:r>
-      <w:r>
-        <w:rPr>
-          <w:rFonts w:ascii="Arial" w:hAnsi="Arial" w:cs="Arial"/>
-          <w:color w:val="202122"/>
-          <w:sz w:val="21"/>
-          <w:szCs w:val="21"/>
-          <w:shd w:val="clear" w:color="auto" w:fill="FFFFFF"/>
-        </w:rPr>
-        <w:t>.</w:t>
-      </w:r>
-    </w:p>
-    <w:p>
-      <w:r>
-        <w:rPr>
-          <w:rFonts w:ascii="Arial" w:hAnsi="Arial" w:cs="Arial"/>
-          <w:color w:val="202122"/>
-          <w:sz w:val="21"/>
-          <w:szCs w:val="21"/>
-          <w:shd w:val="clear" w:color="auto" w:fill="FFFFFF"/>
-        </w:rPr>
-        <w:t xml:space="preserve">PGN: </w:t>
-      </w:r>
-      <w:r>
-        <w:rPr>
-          <w:rFonts w:ascii="Arial" w:hAnsi="Arial" w:cs="Arial"/>
-          <w:color w:val="202122"/>
-          <w:sz w:val="21"/>
-          <w:szCs w:val="21"/>
-          <w:shd w:val="clear" w:color="auto" w:fill="FFFFFF"/>
-        </w:rPr>
-        <w:t>Portable Game Notation (PGN) is a standard plain text format for recording chess games (both the moves and related data), which can be read by humans and is also supported by most chess software.</w:t>
-      </w:r>
-      <w:r>
-        <w:rPr>
-          <w:rFonts w:ascii="Arial" w:hAnsi="Arial" w:cs="Arial"/>
-          <w:color w:val="202122"/>
-          <w:sz w:val="21"/>
-          <w:szCs w:val="21"/>
-          <w:shd w:val="clear" w:color="auto" w:fill="FFFFFF"/>
-        </w:rPr>
-        <w:t xml:space="preserve"> (Wikipedia)</w:t>
+        <w:t>PGN: Portable Game Notation (PGN) is a standard plain text format for recording chess games (both the moves and related data), which can be read by humans and is also supported by most chess software. (Wikipedia)</w:t>
       </w:r>
     </w:p>
     <w:p>
@@ -11664,16 +12622,16 @@
 <file path=word/numbering.xml><?xml version="1.0" encoding="utf-8"?>
 <w:numbering xmlns:wpc="http://schemas.microsoft.com/office/word/2010/wordprocessingCanvas" xmlns:cx="http://schemas.microsoft.com/office/drawing/2014/chartex" xmlns:cx1="http://schemas.microsoft.com/office/drawing/2015/9/8/chartex" xmlns:cx2="http://schemas.microsoft.com/office/drawing/2015/10/21/chartex" xmlns:cx3="http://schemas.microsoft.com/office/drawing/2016/5/9/chartex" xmlns:cx4="http://schemas.microsoft.com/office/drawing/2016/5/10/chartex" xmlns:cx5="http://schemas.microsoft.com/office/drawing/2016/5/11/chartex" xmlns:cx6="http://schemas.microsoft.com/office/drawing/2016/5/12/chartex" xmlns:cx7="http://schemas.microsoft.com/office/drawing/2016/5/13/chartex" xmlns:cx8="http://schemas.microsoft.com/office/drawing/2016/5/14/chartex" xmlns:mc="http://schemas.openxmlformats.org/markup-compatibility/2006" xmlns:aink="http://schemas.microsoft.com/office/drawing/2016/ink" xmlns:am3d="http://schemas.microsoft.com/office/drawing/2017/model3d" xmlns:o="urn:schemas-microsoft-com:office:office" xmlns:r="http://schemas.openxmlformats.org/officeDocument/2006/relationships" xmlns:m="http://schemas.openxmlformats.org/officeDocument/2006/math" xmlns:v="urn:schemas-microsoft-com:vml" xmlns:wp14="http://schemas.microsoft.com/office/word/2010/wordprocessingDrawing" xmlns:wp="http://schemas.openxmlformats.org/drawingml/2006/wordprocessingDrawing" xmlns:w10="urn:schemas-microsoft-com:office:word" xmlns:w="http://schemas.openxmlformats.org/wordprocessingml/2006/main" xmlns:w14="http://schemas.microsoft.com/office/word/2010/wordml" xmlns:w15="http://schemas.microsoft.com/office/word/2012/wordml" xmlns:w16cex="http://schemas.microsoft.com/office/word/2018/wordml/cex" xmlns:w16cid="http://schemas.microsoft.com/office/word/2016/wordml/cid" xmlns:w16="http://schemas.microsoft.com/office/word/2018/wordml" xmlns:w16se="http://schemas.microsoft.com/office/word/2015/wordml/symex" xmlns:wpg="http://schemas.microsoft.com/office/word/2010/wordprocessingGroup" xmlns:wpi="http://schemas.microsoft.com/office/word/2010/wordprocessingInk" xmlns:wne="http://schemas.microsoft.com/office/word/2006/wordml" xmlns:wps="http://schemas.microsoft.com/office/word/2010/wordprocessingShape" mc:Ignorable="w14 w15 w16se w16cid w16 w16cex wp14">
   <w:abstractNum w:abstractNumId="0" w15:restartNumberingAfterBreak="0">
-    <w:nsid w:val="0BAE4293"/>
+    <w:nsid w:val="070F6A7B"/>
     <w:multiLevelType w:val="hybridMultilevel"/>
-    <w:tmpl w:val="6A3280F4"/>
+    <w:tmpl w:val="898C44CA"/>
     <w:lvl w:ilvl="0" w:tplc="08090001">
       <w:start w:val="1"/>
       <w:numFmt w:val="bullet"/>
       <w:lvlText w:val=""/>
       <w:lvlJc w:val="left"/>
       <w:pPr>
-        <w:ind w:left="1440" w:hanging="360"/>
+        <w:ind w:left="720" w:hanging="360"/>
       </w:pPr>
       <w:rPr>
         <w:rFonts w:ascii="Symbol" w:hAnsi="Symbol" w:hint="default"/>
@@ -11685,7 +12643,7 @@
       <w:lvlText w:val="o"/>
       <w:lvlJc w:val="left"/>
       <w:pPr>
-        <w:ind w:left="2160" w:hanging="360"/>
+        <w:ind w:left="1440" w:hanging="360"/>
       </w:pPr>
       <w:rPr>
         <w:rFonts w:ascii="Courier New" w:hAnsi="Courier New" w:cs="Courier New" w:hint="default"/>
@@ -11697,7 +12655,7 @@
       <w:lvlText w:val=""/>
       <w:lvlJc w:val="left"/>
       <w:pPr>
-        <w:ind w:left="2880" w:hanging="360"/>
+        <w:ind w:left="2160" w:hanging="360"/>
       </w:pPr>
       <w:rPr>
         <w:rFonts w:ascii="Wingdings" w:hAnsi="Wingdings" w:hint="default"/>
@@ -11709,7 +12667,7 @@
       <w:lvlText w:val=""/>
       <w:lvlJc w:val="left"/>
       <w:pPr>
-        <w:ind w:left="3600" w:hanging="360"/>
+        <w:ind w:left="2880" w:hanging="360"/>
       </w:pPr>
       <w:rPr>
         <w:rFonts w:ascii="Symbol" w:hAnsi="Symbol" w:hint="default"/>
@@ -11721,7 +12679,7 @@
       <w:lvlText w:val="o"/>
       <w:lvlJc w:val="left"/>
       <w:pPr>
-        <w:ind w:left="4320" w:hanging="360"/>
+        <w:ind w:left="3600" w:hanging="360"/>
       </w:pPr>
       <w:rPr>
         <w:rFonts w:ascii="Courier New" w:hAnsi="Courier New" w:cs="Courier New" w:hint="default"/>
@@ -11733,7 +12691,7 @@
       <w:lvlText w:val=""/>
       <w:lvlJc w:val="left"/>
       <w:pPr>
-        <w:ind w:left="5040" w:hanging="360"/>
+        <w:ind w:left="4320" w:hanging="360"/>
       </w:pPr>
       <w:rPr>
         <w:rFonts w:ascii="Wingdings" w:hAnsi="Wingdings" w:hint="default"/>
@@ -11745,7 +12703,7 @@
       <w:lvlText w:val=""/>
       <w:lvlJc w:val="left"/>
       <w:pPr>
-        <w:ind w:left="5760" w:hanging="360"/>
+        <w:ind w:left="5040" w:hanging="360"/>
       </w:pPr>
       <w:rPr>
         <w:rFonts w:ascii="Symbol" w:hAnsi="Symbol" w:hint="default"/>
@@ -11757,7 +12715,7 @@
       <w:lvlText w:val="o"/>
       <w:lvlJc w:val="left"/>
       <w:pPr>
-        <w:ind w:left="6480" w:hanging="360"/>
+        <w:ind w:left="5760" w:hanging="360"/>
       </w:pPr>
       <w:rPr>
         <w:rFonts w:ascii="Courier New" w:hAnsi="Courier New" w:cs="Courier New" w:hint="default"/>
@@ -11769,7 +12727,7 @@
       <w:lvlText w:val=""/>
       <w:lvlJc w:val="left"/>
       <w:pPr>
-        <w:ind w:left="7200" w:hanging="360"/>
+        <w:ind w:left="6480" w:hanging="360"/>
       </w:pPr>
       <w:rPr>
         <w:rFonts w:ascii="Wingdings" w:hAnsi="Wingdings" w:hint="default"/>
@@ -11777,16 +12735,16 @@
     </w:lvl>
   </w:abstractNum>
   <w:abstractNum w:abstractNumId="1" w15:restartNumberingAfterBreak="0">
-    <w:nsid w:val="0FC35F28"/>
+    <w:nsid w:val="0BAE4293"/>
     <w:multiLevelType w:val="hybridMultilevel"/>
-    <w:tmpl w:val="9816213E"/>
+    <w:tmpl w:val="6A3280F4"/>
     <w:lvl w:ilvl="0" w:tplc="08090001">
       <w:start w:val="1"/>
       <w:numFmt w:val="bullet"/>
       <w:lvlText w:val=""/>
       <w:lvlJc w:val="left"/>
       <w:pPr>
-        <w:ind w:left="720" w:hanging="360"/>
+        <w:ind w:left="1440" w:hanging="360"/>
       </w:pPr>
       <w:rPr>
         <w:rFonts w:ascii="Symbol" w:hAnsi="Symbol" w:hint="default"/>
@@ -11798,7 +12756,7 @@
       <w:lvlText w:val="o"/>
       <w:lvlJc w:val="left"/>
       <w:pPr>
-        <w:ind w:left="1440" w:hanging="360"/>
+        <w:ind w:left="2160" w:hanging="360"/>
       </w:pPr>
       <w:rPr>
         <w:rFonts w:ascii="Courier New" w:hAnsi="Courier New" w:cs="Courier New" w:hint="default"/>
@@ -11810,7 +12768,7 @@
       <w:lvlText w:val=""/>
       <w:lvlJc w:val="left"/>
       <w:pPr>
-        <w:ind w:left="2160" w:hanging="360"/>
+        <w:ind w:left="2880" w:hanging="360"/>
       </w:pPr>
       <w:rPr>
         <w:rFonts w:ascii="Wingdings" w:hAnsi="Wingdings" w:hint="default"/>
@@ -11822,7 +12780,7 @@
       <w:lvlText w:val=""/>
       <w:lvlJc w:val="left"/>
       <w:pPr>
-        <w:ind w:left="2880" w:hanging="360"/>
+        <w:ind w:left="3600" w:hanging="360"/>
       </w:pPr>
       <w:rPr>
         <w:rFonts w:ascii="Symbol" w:hAnsi="Symbol" w:hint="default"/>
@@ -11834,7 +12792,7 @@
       <w:lvlText w:val="o"/>
       <w:lvlJc w:val="left"/>
       <w:pPr>
-        <w:ind w:left="3600" w:hanging="360"/>
+        <w:ind w:left="4320" w:hanging="360"/>
       </w:pPr>
       <w:rPr>
         <w:rFonts w:ascii="Courier New" w:hAnsi="Courier New" w:cs="Courier New" w:hint="default"/>
@@ -11846,7 +12804,7 @@
       <w:lvlText w:val=""/>
       <w:lvlJc w:val="left"/>
       <w:pPr>
-        <w:ind w:left="4320" w:hanging="360"/>
+        <w:ind w:left="5040" w:hanging="360"/>
       </w:pPr>
       <w:rPr>
         <w:rFonts w:ascii="Wingdings" w:hAnsi="Wingdings" w:hint="default"/>
@@ -11858,7 +12816,7 @@
       <w:lvlText w:val=""/>
       <w:lvlJc w:val="left"/>
       <w:pPr>
-        <w:ind w:left="5040" w:hanging="360"/>
+        <w:ind w:left="5760" w:hanging="360"/>
       </w:pPr>
       <w:rPr>
         <w:rFonts w:ascii="Symbol" w:hAnsi="Symbol" w:hint="default"/>
@@ -11870,7 +12828,7 @@
       <w:lvlText w:val="o"/>
       <w:lvlJc w:val="left"/>
       <w:pPr>
-        <w:ind w:left="5760" w:hanging="360"/>
+        <w:ind w:left="6480" w:hanging="360"/>
       </w:pPr>
       <w:rPr>
         <w:rFonts w:ascii="Courier New" w:hAnsi="Courier New" w:cs="Courier New" w:hint="default"/>
@@ -11882,7 +12840,7 @@
       <w:lvlText w:val=""/>
       <w:lvlJc w:val="left"/>
       <w:pPr>
-        <w:ind w:left="6480" w:hanging="360"/>
+        <w:ind w:left="7200" w:hanging="360"/>
       </w:pPr>
       <w:rPr>
         <w:rFonts w:ascii="Wingdings" w:hAnsi="Wingdings" w:hint="default"/>
@@ -11890,9 +12848,9 @@
     </w:lvl>
   </w:abstractNum>
   <w:abstractNum w:abstractNumId="2" w15:restartNumberingAfterBreak="0">
-    <w:nsid w:val="19BE5352"/>
+    <w:nsid w:val="0FC35F28"/>
     <w:multiLevelType w:val="hybridMultilevel"/>
-    <w:tmpl w:val="5DA034AE"/>
+    <w:tmpl w:val="9816213E"/>
     <w:lvl w:ilvl="0" w:tplc="08090001">
       <w:start w:val="1"/>
       <w:numFmt w:val="bullet"/>
@@ -12003,9 +12961,9 @@
     </w:lvl>
   </w:abstractNum>
   <w:abstractNum w:abstractNumId="3" w15:restartNumberingAfterBreak="0">
-    <w:nsid w:val="1A9157D9"/>
+    <w:nsid w:val="16DD41C3"/>
     <w:multiLevelType w:val="hybridMultilevel"/>
-    <w:tmpl w:val="EC14790C"/>
+    <w:tmpl w:val="2C680B36"/>
     <w:lvl w:ilvl="0" w:tplc="08090001">
       <w:start w:val="1"/>
       <w:numFmt w:val="bullet"/>
@@ -12116,9 +13074,9 @@
     </w:lvl>
   </w:abstractNum>
   <w:abstractNum w:abstractNumId="4" w15:restartNumberingAfterBreak="0">
-    <w:nsid w:val="1AD05A93"/>
+    <w:nsid w:val="19BE5352"/>
     <w:multiLevelType w:val="hybridMultilevel"/>
-    <w:tmpl w:val="00AC0CB6"/>
+    <w:tmpl w:val="5DA034AE"/>
     <w:lvl w:ilvl="0" w:tplc="08090001">
       <w:start w:val="1"/>
       <w:numFmt w:val="bullet"/>
@@ -12229,9 +13187,9 @@
     </w:lvl>
   </w:abstractNum>
   <w:abstractNum w:abstractNumId="5" w15:restartNumberingAfterBreak="0">
-    <w:nsid w:val="481B0943"/>
+    <w:nsid w:val="1A9157D9"/>
     <w:multiLevelType w:val="hybridMultilevel"/>
-    <w:tmpl w:val="E9AC2AAA"/>
+    <w:tmpl w:val="EC14790C"/>
     <w:lvl w:ilvl="0" w:tplc="08090001">
       <w:start w:val="1"/>
       <w:numFmt w:val="bullet"/>
@@ -12342,6 +13300,318 @@
     </w:lvl>
   </w:abstractNum>
   <w:abstractNum w:abstractNumId="6" w15:restartNumberingAfterBreak="0">
+    <w:nsid w:val="1AD05A93"/>
+    <w:multiLevelType w:val="hybridMultilevel"/>
+    <w:tmpl w:val="00AC0CB6"/>
+    <w:lvl w:ilvl="0" w:tplc="08090001">
+      <w:start w:val="1"/>
+      <w:numFmt w:val="bullet"/>
+      <w:lvlText w:val=""/>
+      <w:lvlJc w:val="left"/>
+      <w:pPr>
+        <w:ind w:left="720" w:hanging="360"/>
+      </w:pPr>
+      <w:rPr>
+        <w:rFonts w:ascii="Symbol" w:hAnsi="Symbol" w:hint="default"/>
+      </w:rPr>
+    </w:lvl>
+    <w:lvl w:ilvl="1" w:tplc="08090003" w:tentative="1">
+      <w:start w:val="1"/>
+      <w:numFmt w:val="bullet"/>
+      <w:lvlText w:val="o"/>
+      <w:lvlJc w:val="left"/>
+      <w:pPr>
+        <w:ind w:left="1440" w:hanging="360"/>
+      </w:pPr>
+      <w:rPr>
+        <w:rFonts w:ascii="Courier New" w:hAnsi="Courier New" w:cs="Courier New" w:hint="default"/>
+      </w:rPr>
+    </w:lvl>
+    <w:lvl w:ilvl="2" w:tplc="08090005" w:tentative="1">
+      <w:start w:val="1"/>
+      <w:numFmt w:val="bullet"/>
+      <w:lvlText w:val=""/>
+      <w:lvlJc w:val="left"/>
+      <w:pPr>
+        <w:ind w:left="2160" w:hanging="360"/>
+      </w:pPr>
+      <w:rPr>
+        <w:rFonts w:ascii="Wingdings" w:hAnsi="Wingdings" w:hint="default"/>
+      </w:rPr>
+    </w:lvl>
+    <w:lvl w:ilvl="3" w:tplc="08090001" w:tentative="1">
+      <w:start w:val="1"/>
+      <w:numFmt w:val="bullet"/>
+      <w:lvlText w:val=""/>
+      <w:lvlJc w:val="left"/>
+      <w:pPr>
+        <w:ind w:left="2880" w:hanging="360"/>
+      </w:pPr>
+      <w:rPr>
+        <w:rFonts w:ascii="Symbol" w:hAnsi="Symbol" w:hint="default"/>
+      </w:rPr>
+    </w:lvl>
+    <w:lvl w:ilvl="4" w:tplc="08090003" w:tentative="1">
+      <w:start w:val="1"/>
+      <w:numFmt w:val="bullet"/>
+      <w:lvlText w:val="o"/>
+      <w:lvlJc w:val="left"/>
+      <w:pPr>
+        <w:ind w:left="3600" w:hanging="360"/>
+      </w:pPr>
+      <w:rPr>
+        <w:rFonts w:ascii="Courier New" w:hAnsi="Courier New" w:cs="Courier New" w:hint="default"/>
+      </w:rPr>
+    </w:lvl>
+    <w:lvl w:ilvl="5" w:tplc="08090005" w:tentative="1">
+      <w:start w:val="1"/>
+      <w:numFmt w:val="bullet"/>
+      <w:lvlText w:val=""/>
+      <w:lvlJc w:val="left"/>
+      <w:pPr>
+        <w:ind w:left="4320" w:hanging="360"/>
+      </w:pPr>
+      <w:rPr>
+        <w:rFonts w:ascii="Wingdings" w:hAnsi="Wingdings" w:hint="default"/>
+      </w:rPr>
+    </w:lvl>
+    <w:lvl w:ilvl="6" w:tplc="08090001" w:tentative="1">
+      <w:start w:val="1"/>
+      <w:numFmt w:val="bullet"/>
+      <w:lvlText w:val=""/>
+      <w:lvlJc w:val="left"/>
+      <w:pPr>
+        <w:ind w:left="5040" w:hanging="360"/>
+      </w:pPr>
+      <w:rPr>
+        <w:rFonts w:ascii="Symbol" w:hAnsi="Symbol" w:hint="default"/>
+      </w:rPr>
+    </w:lvl>
+    <w:lvl w:ilvl="7" w:tplc="08090003" w:tentative="1">
+      <w:start w:val="1"/>
+      <w:numFmt w:val="bullet"/>
+      <w:lvlText w:val="o"/>
+      <w:lvlJc w:val="left"/>
+      <w:pPr>
+        <w:ind w:left="5760" w:hanging="360"/>
+      </w:pPr>
+      <w:rPr>
+        <w:rFonts w:ascii="Courier New" w:hAnsi="Courier New" w:cs="Courier New" w:hint="default"/>
+      </w:rPr>
+    </w:lvl>
+    <w:lvl w:ilvl="8" w:tplc="08090005" w:tentative="1">
+      <w:start w:val="1"/>
+      <w:numFmt w:val="bullet"/>
+      <w:lvlText w:val=""/>
+      <w:lvlJc w:val="left"/>
+      <w:pPr>
+        <w:ind w:left="6480" w:hanging="360"/>
+      </w:pPr>
+      <w:rPr>
+        <w:rFonts w:ascii="Wingdings" w:hAnsi="Wingdings" w:hint="default"/>
+      </w:rPr>
+    </w:lvl>
+  </w:abstractNum>
+  <w:abstractNum w:abstractNumId="7" w15:restartNumberingAfterBreak="0">
+    <w:nsid w:val="481B0943"/>
+    <w:multiLevelType w:val="hybridMultilevel"/>
+    <w:tmpl w:val="E9AC2AAA"/>
+    <w:lvl w:ilvl="0" w:tplc="08090001">
+      <w:start w:val="1"/>
+      <w:numFmt w:val="bullet"/>
+      <w:lvlText w:val=""/>
+      <w:lvlJc w:val="left"/>
+      <w:pPr>
+        <w:ind w:left="720" w:hanging="360"/>
+      </w:pPr>
+      <w:rPr>
+        <w:rFonts w:ascii="Symbol" w:hAnsi="Symbol" w:hint="default"/>
+      </w:rPr>
+    </w:lvl>
+    <w:lvl w:ilvl="1" w:tplc="08090003" w:tentative="1">
+      <w:start w:val="1"/>
+      <w:numFmt w:val="bullet"/>
+      <w:lvlText w:val="o"/>
+      <w:lvlJc w:val="left"/>
+      <w:pPr>
+        <w:ind w:left="1440" w:hanging="360"/>
+      </w:pPr>
+      <w:rPr>
+        <w:rFonts w:ascii="Courier New" w:hAnsi="Courier New" w:cs="Courier New" w:hint="default"/>
+      </w:rPr>
+    </w:lvl>
+    <w:lvl w:ilvl="2" w:tplc="08090005" w:tentative="1">
+      <w:start w:val="1"/>
+      <w:numFmt w:val="bullet"/>
+      <w:lvlText w:val=""/>
+      <w:lvlJc w:val="left"/>
+      <w:pPr>
+        <w:ind w:left="2160" w:hanging="360"/>
+      </w:pPr>
+      <w:rPr>
+        <w:rFonts w:ascii="Wingdings" w:hAnsi="Wingdings" w:hint="default"/>
+      </w:rPr>
+    </w:lvl>
+    <w:lvl w:ilvl="3" w:tplc="08090001" w:tentative="1">
+      <w:start w:val="1"/>
+      <w:numFmt w:val="bullet"/>
+      <w:lvlText w:val=""/>
+      <w:lvlJc w:val="left"/>
+      <w:pPr>
+        <w:ind w:left="2880" w:hanging="360"/>
+      </w:pPr>
+      <w:rPr>
+        <w:rFonts w:ascii="Symbol" w:hAnsi="Symbol" w:hint="default"/>
+      </w:rPr>
+    </w:lvl>
+    <w:lvl w:ilvl="4" w:tplc="08090003" w:tentative="1">
+      <w:start w:val="1"/>
+      <w:numFmt w:val="bullet"/>
+      <w:lvlText w:val="o"/>
+      <w:lvlJc w:val="left"/>
+      <w:pPr>
+        <w:ind w:left="3600" w:hanging="360"/>
+      </w:pPr>
+      <w:rPr>
+        <w:rFonts w:ascii="Courier New" w:hAnsi="Courier New" w:cs="Courier New" w:hint="default"/>
+      </w:rPr>
+    </w:lvl>
+    <w:lvl w:ilvl="5" w:tplc="08090005" w:tentative="1">
+      <w:start w:val="1"/>
+      <w:numFmt w:val="bullet"/>
+      <w:lvlText w:val=""/>
+      <w:lvlJc w:val="left"/>
+      <w:pPr>
+        <w:ind w:left="4320" w:hanging="360"/>
+      </w:pPr>
+      <w:rPr>
+        <w:rFonts w:ascii="Wingdings" w:hAnsi="Wingdings" w:hint="default"/>
+      </w:rPr>
+    </w:lvl>
+    <w:lvl w:ilvl="6" w:tplc="08090001" w:tentative="1">
+      <w:start w:val="1"/>
+      <w:numFmt w:val="bullet"/>
+      <w:lvlText w:val=""/>
+      <w:lvlJc w:val="left"/>
+      <w:pPr>
+        <w:ind w:left="5040" w:hanging="360"/>
+      </w:pPr>
+      <w:rPr>
+        <w:rFonts w:ascii="Symbol" w:hAnsi="Symbol" w:hint="default"/>
+      </w:rPr>
+    </w:lvl>
+    <w:lvl w:ilvl="7" w:tplc="08090003" w:tentative="1">
+      <w:start w:val="1"/>
+      <w:numFmt w:val="bullet"/>
+      <w:lvlText w:val="o"/>
+      <w:lvlJc w:val="left"/>
+      <w:pPr>
+        <w:ind w:left="5760" w:hanging="360"/>
+      </w:pPr>
+      <w:rPr>
+        <w:rFonts w:ascii="Courier New" w:hAnsi="Courier New" w:cs="Courier New" w:hint="default"/>
+      </w:rPr>
+    </w:lvl>
+    <w:lvl w:ilvl="8" w:tplc="08090005" w:tentative="1">
+      <w:start w:val="1"/>
+      <w:numFmt w:val="bullet"/>
+      <w:lvlText w:val=""/>
+      <w:lvlJc w:val="left"/>
+      <w:pPr>
+        <w:ind w:left="6480" w:hanging="360"/>
+      </w:pPr>
+      <w:rPr>
+        <w:rFonts w:ascii="Wingdings" w:hAnsi="Wingdings" w:hint="default"/>
+      </w:rPr>
+    </w:lvl>
+  </w:abstractNum>
+  <w:abstractNum w:abstractNumId="8" w15:restartNumberingAfterBreak="0">
+    <w:nsid w:val="4CB91CD7"/>
+    <w:multiLevelType w:val="hybridMultilevel"/>
+    <w:tmpl w:val="4A24C432"/>
+    <w:lvl w:ilvl="0" w:tplc="0809000F">
+      <w:start w:val="1"/>
+      <w:numFmt w:val="decimal"/>
+      <w:lvlText w:val="%1."/>
+      <w:lvlJc w:val="left"/>
+      <w:pPr>
+        <w:ind w:left="720" w:hanging="360"/>
+      </w:pPr>
+    </w:lvl>
+    <w:lvl w:ilvl="1" w:tplc="08090019" w:tentative="1">
+      <w:start w:val="1"/>
+      <w:numFmt w:val="lowerLetter"/>
+      <w:lvlText w:val="%2."/>
+      <w:lvlJc w:val="left"/>
+      <w:pPr>
+        <w:ind w:left="1440" w:hanging="360"/>
+      </w:pPr>
+    </w:lvl>
+    <w:lvl w:ilvl="2" w:tplc="0809001B" w:tentative="1">
+      <w:start w:val="1"/>
+      <w:numFmt w:val="lowerRoman"/>
+      <w:lvlText w:val="%3."/>
+      <w:lvlJc w:val="right"/>
+      <w:pPr>
+        <w:ind w:left="2160" w:hanging="180"/>
+      </w:pPr>
+    </w:lvl>
+    <w:lvl w:ilvl="3" w:tplc="0809000F" w:tentative="1">
+      <w:start w:val="1"/>
+      <w:numFmt w:val="decimal"/>
+      <w:lvlText w:val="%4."/>
+      <w:lvlJc w:val="left"/>
+      <w:pPr>
+        <w:ind w:left="2880" w:hanging="360"/>
+      </w:pPr>
+    </w:lvl>
+    <w:lvl w:ilvl="4" w:tplc="08090019" w:tentative="1">
+      <w:start w:val="1"/>
+      <w:numFmt w:val="lowerLetter"/>
+      <w:lvlText w:val="%5."/>
+      <w:lvlJc w:val="left"/>
+      <w:pPr>
+        <w:ind w:left="3600" w:hanging="360"/>
+      </w:pPr>
+    </w:lvl>
+    <w:lvl w:ilvl="5" w:tplc="0809001B" w:tentative="1">
+      <w:start w:val="1"/>
+      <w:numFmt w:val="lowerRoman"/>
+      <w:lvlText w:val="%6."/>
+      <w:lvlJc w:val="right"/>
+      <w:pPr>
+        <w:ind w:left="4320" w:hanging="180"/>
+      </w:pPr>
+    </w:lvl>
+    <w:lvl w:ilvl="6" w:tplc="0809000F" w:tentative="1">
+      <w:start w:val="1"/>
+      <w:numFmt w:val="decimal"/>
+      <w:lvlText w:val="%7."/>
+      <w:lvlJc w:val="left"/>
+      <w:pPr>
+        <w:ind w:left="5040" w:hanging="360"/>
+      </w:pPr>
+    </w:lvl>
+    <w:lvl w:ilvl="7" w:tplc="08090019" w:tentative="1">
+      <w:start w:val="1"/>
+      <w:numFmt w:val="lowerLetter"/>
+      <w:lvlText w:val="%8."/>
+      <w:lvlJc w:val="left"/>
+      <w:pPr>
+        <w:ind w:left="5760" w:hanging="360"/>
+      </w:pPr>
+    </w:lvl>
+    <w:lvl w:ilvl="8" w:tplc="0809001B" w:tentative="1">
+      <w:start w:val="1"/>
+      <w:numFmt w:val="lowerRoman"/>
+      <w:lvlText w:val="%9."/>
+      <w:lvlJc w:val="right"/>
+      <w:pPr>
+        <w:ind w:left="6480" w:hanging="180"/>
+      </w:pPr>
+    </w:lvl>
+  </w:abstractNum>
+  <w:abstractNum w:abstractNumId="9" w15:restartNumberingAfterBreak="0">
     <w:nsid w:val="4F4A0F63"/>
     <w:multiLevelType w:val="hybridMultilevel"/>
     <w:tmpl w:val="78C000C8"/>
@@ -12427,7 +13697,7 @@
       </w:pPr>
     </w:lvl>
   </w:abstractNum>
-  <w:abstractNum w:abstractNumId="7" w15:restartNumberingAfterBreak="0">
+  <w:abstractNum w:abstractNumId="10" w15:restartNumberingAfterBreak="0">
     <w:nsid w:val="50633973"/>
     <w:multiLevelType w:val="hybridMultilevel"/>
     <w:tmpl w:val="43AC7B20"/>
@@ -12516,7 +13786,7 @@
       </w:pPr>
     </w:lvl>
   </w:abstractNum>
-  <w:abstractNum w:abstractNumId="8" w15:restartNumberingAfterBreak="0">
+  <w:abstractNum w:abstractNumId="11" w15:restartNumberingAfterBreak="0">
     <w:nsid w:val="50EB1747"/>
     <w:multiLevelType w:val="hybridMultilevel"/>
     <w:tmpl w:val="6E1A400C"/>
@@ -12629,7 +13899,7 @@
       </w:rPr>
     </w:lvl>
   </w:abstractNum>
-  <w:abstractNum w:abstractNumId="9" w15:restartNumberingAfterBreak="0">
+  <w:abstractNum w:abstractNumId="12" w15:restartNumberingAfterBreak="0">
     <w:nsid w:val="53F46E22"/>
     <w:multiLevelType w:val="hybridMultilevel"/>
     <w:tmpl w:val="CE843118"/>
@@ -12742,35 +14012,160 @@
       </w:rPr>
     </w:lvl>
   </w:abstractNum>
+  <w:abstractNum w:abstractNumId="13" w15:restartNumberingAfterBreak="0">
+    <w:nsid w:val="75272956"/>
+    <w:multiLevelType w:val="hybridMultilevel"/>
+    <w:tmpl w:val="4C7A7536"/>
+    <w:lvl w:ilvl="0" w:tplc="08090001">
+      <w:start w:val="1"/>
+      <w:numFmt w:val="bullet"/>
+      <w:lvlText w:val=""/>
+      <w:lvlJc w:val="left"/>
+      <w:pPr>
+        <w:ind w:left="720" w:hanging="360"/>
+      </w:pPr>
+      <w:rPr>
+        <w:rFonts w:ascii="Symbol" w:hAnsi="Symbol" w:hint="default"/>
+      </w:rPr>
+    </w:lvl>
+    <w:lvl w:ilvl="1" w:tplc="08090003" w:tentative="1">
+      <w:start w:val="1"/>
+      <w:numFmt w:val="bullet"/>
+      <w:lvlText w:val="o"/>
+      <w:lvlJc w:val="left"/>
+      <w:pPr>
+        <w:ind w:left="1440" w:hanging="360"/>
+      </w:pPr>
+      <w:rPr>
+        <w:rFonts w:ascii="Courier New" w:hAnsi="Courier New" w:cs="Courier New" w:hint="default"/>
+      </w:rPr>
+    </w:lvl>
+    <w:lvl w:ilvl="2" w:tplc="08090005" w:tentative="1">
+      <w:start w:val="1"/>
+      <w:numFmt w:val="bullet"/>
+      <w:lvlText w:val=""/>
+      <w:lvlJc w:val="left"/>
+      <w:pPr>
+        <w:ind w:left="2160" w:hanging="360"/>
+      </w:pPr>
+      <w:rPr>
+        <w:rFonts w:ascii="Wingdings" w:hAnsi="Wingdings" w:hint="default"/>
+      </w:rPr>
+    </w:lvl>
+    <w:lvl w:ilvl="3" w:tplc="08090001" w:tentative="1">
+      <w:start w:val="1"/>
+      <w:numFmt w:val="bullet"/>
+      <w:lvlText w:val=""/>
+      <w:lvlJc w:val="left"/>
+      <w:pPr>
+        <w:ind w:left="2880" w:hanging="360"/>
+      </w:pPr>
+      <w:rPr>
+        <w:rFonts w:ascii="Symbol" w:hAnsi="Symbol" w:hint="default"/>
+      </w:rPr>
+    </w:lvl>
+    <w:lvl w:ilvl="4" w:tplc="08090003" w:tentative="1">
+      <w:start w:val="1"/>
+      <w:numFmt w:val="bullet"/>
+      <w:lvlText w:val="o"/>
+      <w:lvlJc w:val="left"/>
+      <w:pPr>
+        <w:ind w:left="3600" w:hanging="360"/>
+      </w:pPr>
+      <w:rPr>
+        <w:rFonts w:ascii="Courier New" w:hAnsi="Courier New" w:cs="Courier New" w:hint="default"/>
+      </w:rPr>
+    </w:lvl>
+    <w:lvl w:ilvl="5" w:tplc="08090005" w:tentative="1">
+      <w:start w:val="1"/>
+      <w:numFmt w:val="bullet"/>
+      <w:lvlText w:val=""/>
+      <w:lvlJc w:val="left"/>
+      <w:pPr>
+        <w:ind w:left="4320" w:hanging="360"/>
+      </w:pPr>
+      <w:rPr>
+        <w:rFonts w:ascii="Wingdings" w:hAnsi="Wingdings" w:hint="default"/>
+      </w:rPr>
+    </w:lvl>
+    <w:lvl w:ilvl="6" w:tplc="08090001" w:tentative="1">
+      <w:start w:val="1"/>
+      <w:numFmt w:val="bullet"/>
+      <w:lvlText w:val=""/>
+      <w:lvlJc w:val="left"/>
+      <w:pPr>
+        <w:ind w:left="5040" w:hanging="360"/>
+      </w:pPr>
+      <w:rPr>
+        <w:rFonts w:ascii="Symbol" w:hAnsi="Symbol" w:hint="default"/>
+      </w:rPr>
+    </w:lvl>
+    <w:lvl w:ilvl="7" w:tplc="08090003" w:tentative="1">
+      <w:start w:val="1"/>
+      <w:numFmt w:val="bullet"/>
+      <w:lvlText w:val="o"/>
+      <w:lvlJc w:val="left"/>
+      <w:pPr>
+        <w:ind w:left="5760" w:hanging="360"/>
+      </w:pPr>
+      <w:rPr>
+        <w:rFonts w:ascii="Courier New" w:hAnsi="Courier New" w:cs="Courier New" w:hint="default"/>
+      </w:rPr>
+    </w:lvl>
+    <w:lvl w:ilvl="8" w:tplc="08090005" w:tentative="1">
+      <w:start w:val="1"/>
+      <w:numFmt w:val="bullet"/>
+      <w:lvlText w:val=""/>
+      <w:lvlJc w:val="left"/>
+      <w:pPr>
+        <w:ind w:left="6480" w:hanging="360"/>
+      </w:pPr>
+      <w:rPr>
+        <w:rFonts w:ascii="Wingdings" w:hAnsi="Wingdings" w:hint="default"/>
+      </w:rPr>
+    </w:lvl>
+  </w:abstractNum>
   <w:num w:numId="1">
+    <w:abstractNumId w:val="2"/>
+  </w:num>
+  <w:num w:numId="2">
+    <w:abstractNumId w:val="5"/>
+  </w:num>
+  <w:num w:numId="3">
+    <w:abstractNumId w:val="10"/>
+  </w:num>
+  <w:num w:numId="4">
+    <w:abstractNumId w:val="11"/>
+  </w:num>
+  <w:num w:numId="5">
+    <w:abstractNumId w:val="4"/>
+  </w:num>
+  <w:num w:numId="6">
     <w:abstractNumId w:val="1"/>
   </w:num>
-  <w:num w:numId="2">
+  <w:num w:numId="7">
+    <w:abstractNumId w:val="6"/>
+  </w:num>
+  <w:num w:numId="8">
+    <w:abstractNumId w:val="12"/>
+  </w:num>
+  <w:num w:numId="9">
+    <w:abstractNumId w:val="7"/>
+  </w:num>
+  <w:num w:numId="10">
+    <w:abstractNumId w:val="9"/>
+  </w:num>
+  <w:num w:numId="11">
+    <w:abstractNumId w:val="8"/>
+  </w:num>
+  <w:num w:numId="12">
+    <w:abstractNumId w:val="13"/>
+  </w:num>
+  <w:num w:numId="13">
     <w:abstractNumId w:val="3"/>
   </w:num>
-  <w:num w:numId="3">
-    <w:abstractNumId w:val="7"/>
-  </w:num>
-  <w:num w:numId="4">
-    <w:abstractNumId w:val="8"/>
-  </w:num>
-  <w:num w:numId="5">
-    <w:abstractNumId w:val="2"/>
-  </w:num>
-  <w:num w:numId="6">
+  <w:num w:numId="14">
     <w:abstractNumId w:val="0"/>
-  </w:num>
-  <w:num w:numId="7">
-    <w:abstractNumId w:val="4"/>
-  </w:num>
-  <w:num w:numId="8">
-    <w:abstractNumId w:val="9"/>
-  </w:num>
-  <w:num w:numId="9">
-    <w:abstractNumId w:val="5"/>
-  </w:num>
-  <w:num w:numId="10">
-    <w:abstractNumId w:val="6"/>
   </w:num>
 </w:numbering>
 </file>
@@ -13335,6 +14730,128 @@
       <w:contextualSpacing/>
     </w:pPr>
   </w:style>
+  <w:style w:type="character" w:styleId="Hyperlink">
+    <w:name w:val="Hyperlink"/>
+    <w:basedOn w:val="DefaultParagraphFont"/>
+    <w:uiPriority w:val="99"/>
+    <w:unhideWhenUsed/>
+    <w:rsid w:val="00AC6D35"/>
+    <w:rPr>
+      <w:color w:val="0563C1" w:themeColor="hyperlink"/>
+      <w:u w:val="single"/>
+    </w:rPr>
+  </w:style>
+  <w:style w:type="character" w:styleId="UnresolvedMention">
+    <w:name w:val="Unresolved Mention"/>
+    <w:basedOn w:val="DefaultParagraphFont"/>
+    <w:uiPriority w:val="99"/>
+    <w:semiHidden/>
+    <w:unhideWhenUsed/>
+    <w:rsid w:val="00AC6D35"/>
+    <w:rPr>
+      <w:color w:val="605E5C"/>
+      <w:shd w:val="clear" w:color="auto" w:fill="E1DFDD"/>
+    </w:rPr>
+  </w:style>
+  <w:style w:type="character" w:styleId="FollowedHyperlink">
+    <w:name w:val="FollowedHyperlink"/>
+    <w:basedOn w:val="DefaultParagraphFont"/>
+    <w:uiPriority w:val="99"/>
+    <w:semiHidden/>
+    <w:unhideWhenUsed/>
+    <w:rsid w:val="00947EE4"/>
+    <w:rPr>
+      <w:color w:val="954F72" w:themeColor="followedHyperlink"/>
+      <w:u w:val="single"/>
+    </w:rPr>
+  </w:style>
+  <w:style w:type="paragraph" w:styleId="Title">
+    <w:name w:val="Title"/>
+    <w:basedOn w:val="Normal"/>
+    <w:next w:val="Normal"/>
+    <w:link w:val="TitleChar"/>
+    <w:uiPriority w:val="10"/>
+    <w:qFormat/>
+    <w:rsid w:val="00947EE4"/>
+    <w:pPr>
+      <w:spacing w:after="0" w:line="240" w:lineRule="auto"/>
+      <w:contextualSpacing/>
+    </w:pPr>
+    <w:rPr>
+      <w:rFonts w:asciiTheme="majorHAnsi" w:eastAsiaTheme="majorEastAsia" w:hAnsiTheme="majorHAnsi" w:cstheme="majorBidi"/>
+      <w:spacing w:val="-10"/>
+      <w:kern w:val="28"/>
+      <w:sz w:val="56"/>
+      <w:szCs w:val="56"/>
+    </w:rPr>
+  </w:style>
+  <w:style w:type="character" w:customStyle="1" w:styleId="TitleChar">
+    <w:name w:val="Title Char"/>
+    <w:basedOn w:val="DefaultParagraphFont"/>
+    <w:link w:val="Title"/>
+    <w:uiPriority w:val="10"/>
+    <w:rsid w:val="00947EE4"/>
+    <w:rPr>
+      <w:rFonts w:asciiTheme="majorHAnsi" w:eastAsiaTheme="majorEastAsia" w:hAnsiTheme="majorHAnsi" w:cstheme="majorBidi"/>
+      <w:spacing w:val="-10"/>
+      <w:kern w:val="28"/>
+      <w:sz w:val="56"/>
+      <w:szCs w:val="56"/>
+    </w:rPr>
+  </w:style>
+  <w:style w:type="paragraph" w:styleId="TOCHeading">
+    <w:name w:val="TOC Heading"/>
+    <w:basedOn w:val="Heading1"/>
+    <w:next w:val="Normal"/>
+    <w:uiPriority w:val="39"/>
+    <w:unhideWhenUsed/>
+    <w:qFormat/>
+    <w:rsid w:val="00947EE4"/>
+    <w:pPr>
+      <w:outlineLvl w:val="9"/>
+    </w:pPr>
+    <w:rPr>
+      <w:lang w:val="en-US" w:eastAsia="en-US"/>
+    </w:rPr>
+  </w:style>
+  <w:style w:type="paragraph" w:styleId="TOC1">
+    <w:name w:val="toc 1"/>
+    <w:basedOn w:val="Normal"/>
+    <w:next w:val="Normal"/>
+    <w:autoRedefine/>
+    <w:uiPriority w:val="39"/>
+    <w:unhideWhenUsed/>
+    <w:rsid w:val="00947EE4"/>
+    <w:pPr>
+      <w:spacing w:after="100"/>
+    </w:pPr>
+  </w:style>
+  <w:style w:type="paragraph" w:styleId="TOC2">
+    <w:name w:val="toc 2"/>
+    <w:basedOn w:val="Normal"/>
+    <w:next w:val="Normal"/>
+    <w:autoRedefine/>
+    <w:uiPriority w:val="39"/>
+    <w:unhideWhenUsed/>
+    <w:rsid w:val="00947EE4"/>
+    <w:pPr>
+      <w:spacing w:after="100"/>
+      <w:ind w:left="220"/>
+    </w:pPr>
+  </w:style>
+  <w:style w:type="paragraph" w:styleId="TOC3">
+    <w:name w:val="toc 3"/>
+    <w:basedOn w:val="Normal"/>
+    <w:next w:val="Normal"/>
+    <w:autoRedefine/>
+    <w:uiPriority w:val="39"/>
+    <w:unhideWhenUsed/>
+    <w:rsid w:val="00947EE4"/>
+    <w:pPr>
+      <w:spacing w:after="100"/>
+      <w:ind w:left="440"/>
+    </w:pPr>
+  </w:style>
 </w:styles>
 </file>
 
@@ -13631,4 +15148,16 @@
     </a:ext>
   </a:extLst>
 </a:theme>
+</file>
+
+<file path=customXml/item1.xml><?xml version="1.0" encoding="utf-8"?>
+<b:Sources xmlns:b="http://schemas.openxmlformats.org/officeDocument/2006/bibliography" xmlns="http://schemas.openxmlformats.org/officeDocument/2006/bibliography" SelectedStyle="\APASixthEditionOfficeOnline.xsl" StyleName="APA" Version="6"/>
+</file>
+
+<file path=customXml/itemProps1.xml><?xml version="1.0" encoding="utf-8"?>
+<ds:datastoreItem xmlns:ds="http://schemas.openxmlformats.org/officeDocument/2006/customXml" ds:itemID="{471BF3D8-953F-466A-9B48-58F9FBA3D0CF}">
+  <ds:schemaRefs>
+    <ds:schemaRef ds:uri="http://schemas.openxmlformats.org/officeDocument/2006/bibliography"/>
+  </ds:schemaRefs>
+</ds:datastoreItem>
 </file>
--- a/Introduction to Data Modelling - CA.docx
+++ b/Introduction to Data Modelling - CA.docx
@@ -14,7 +14,7 @@
       <w:pPr>
         <w:pStyle w:val="Heading1"/>
       </w:pPr>
-      <w:bookmarkStart w:id="0" w:name="_Toc58493956"/>
+      <w:bookmarkStart w:id="0" w:name="_Toc58497821"/>
       <w:r>
         <w:t>Online chess game platform</w:t>
       </w:r>
@@ -98,7 +98,7 @@
           <w:r>
             <w:fldChar w:fldCharType="separate"/>
           </w:r>
-          <w:hyperlink w:anchor="_Toc58493956" w:history="1">
+          <w:hyperlink w:anchor="_Toc58497821" w:history="1">
             <w:r>
               <w:rPr>
                 <w:rStyle w:val="Hyperlink"/>
@@ -125,7 +125,7 @@
                 <w:noProof/>
                 <w:webHidden/>
               </w:rPr>
-              <w:instrText xml:space="preserve"> PAGEREF _Toc58493956 \h </w:instrText>
+              <w:instrText xml:space="preserve"> PAGEREF _Toc58497821 \h </w:instrText>
             </w:r>
             <w:r>
               <w:rPr>
@@ -166,7 +166,7 @@
               <w:noProof/>
             </w:rPr>
           </w:pPr>
-          <w:hyperlink w:anchor="_Toc58493957" w:history="1">
+          <w:hyperlink w:anchor="_Toc58497822" w:history="1">
             <w:r>
               <w:rPr>
                 <w:rStyle w:val="Hyperlink"/>
@@ -193,7 +193,7 @@
                 <w:noProof/>
                 <w:webHidden/>
               </w:rPr>
-              <w:instrText xml:space="preserve"> PAGEREF _Toc58493957 \h </w:instrText>
+              <w:instrText xml:space="preserve"> PAGEREF _Toc58497822 \h </w:instrText>
             </w:r>
             <w:r>
               <w:rPr>
@@ -234,7 +234,7 @@
               <w:noProof/>
             </w:rPr>
           </w:pPr>
-          <w:hyperlink w:anchor="_Toc58493958" w:history="1">
+          <w:hyperlink w:anchor="_Toc58497823" w:history="1">
             <w:r>
               <w:rPr>
                 <w:rStyle w:val="Hyperlink"/>
@@ -261,7 +261,7 @@
                 <w:noProof/>
                 <w:webHidden/>
               </w:rPr>
-              <w:instrText xml:space="preserve"> PAGEREF _Toc58493958 \h </w:instrText>
+              <w:instrText xml:space="preserve"> PAGEREF _Toc58497823 \h </w:instrText>
             </w:r>
             <w:r>
               <w:rPr>
@@ -302,7 +302,7 @@
               <w:noProof/>
             </w:rPr>
           </w:pPr>
-          <w:hyperlink w:anchor="_Toc58493959" w:history="1">
+          <w:hyperlink w:anchor="_Toc58497824" w:history="1">
             <w:r>
               <w:rPr>
                 <w:rStyle w:val="Hyperlink"/>
@@ -329,7 +329,7 @@
                 <w:noProof/>
                 <w:webHidden/>
               </w:rPr>
-              <w:instrText xml:space="preserve"> PAGEREF _Toc58493959 \h </w:instrText>
+              <w:instrText xml:space="preserve"> PAGEREF _Toc58497824 \h </w:instrText>
             </w:r>
             <w:r>
               <w:rPr>
@@ -370,27 +370,13 @@
               <w:noProof/>
             </w:rPr>
           </w:pPr>
-          <w:hyperlink w:anchor="_Toc58493960" w:history="1">
+          <w:hyperlink w:anchor="_Toc58497825" w:history="1">
             <w:r>
               <w:rPr>
                 <w:rStyle w:val="Hyperlink"/>
                 <w:noProof/>
               </w:rPr>
-              <w:t>MySQL W</w:t>
-            </w:r>
-            <w:r>
-              <w:rPr>
-                <w:rStyle w:val="Hyperlink"/>
-                <w:noProof/>
-              </w:rPr>
-              <w:t>o</w:t>
-            </w:r>
-            <w:r>
-              <w:rPr>
-                <w:rStyle w:val="Hyperlink"/>
-                <w:noProof/>
-              </w:rPr>
-              <w:t>rkbench</w:t>
+              <w:t>MySQL Workbench</w:t>
             </w:r>
             <w:r>
               <w:rPr>
@@ -411,7 +397,7 @@
                 <w:noProof/>
                 <w:webHidden/>
               </w:rPr>
-              <w:instrText xml:space="preserve"> PAGEREF _Toc58493960 \h </w:instrText>
+              <w:instrText xml:space="preserve"> PAGEREF _Toc58497825 \h </w:instrText>
             </w:r>
             <w:r>
               <w:rPr>
@@ -452,7 +438,7 @@
               <w:noProof/>
             </w:rPr>
           </w:pPr>
-          <w:hyperlink w:anchor="_Toc58493961" w:history="1">
+          <w:hyperlink w:anchor="_Toc58497826" w:history="1">
             <w:r>
               <w:rPr>
                 <w:rStyle w:val="Hyperlink"/>
@@ -479,7 +465,7 @@
                 <w:noProof/>
                 <w:webHidden/>
               </w:rPr>
-              <w:instrText xml:space="preserve"> PAGEREF _Toc58493961 \h </w:instrText>
+              <w:instrText xml:space="preserve"> PAGEREF _Toc58497826 \h </w:instrText>
             </w:r>
             <w:r>
               <w:rPr>
@@ -520,7 +506,7 @@
               <w:noProof/>
             </w:rPr>
           </w:pPr>
-          <w:hyperlink w:anchor="_Toc58493962" w:history="1">
+          <w:hyperlink w:anchor="_Toc58497827" w:history="1">
             <w:r>
               <w:rPr>
                 <w:rStyle w:val="Hyperlink"/>
@@ -547,7 +533,7 @@
                 <w:noProof/>
                 <w:webHidden/>
               </w:rPr>
-              <w:instrText xml:space="preserve"> PAGEREF _Toc58493962 \h </w:instrText>
+              <w:instrText xml:space="preserve"> PAGEREF _Toc58497827 \h </w:instrText>
             </w:r>
             <w:r>
               <w:rPr>
@@ -588,7 +574,7 @@
               <w:noProof/>
             </w:rPr>
           </w:pPr>
-          <w:hyperlink w:anchor="_Toc58493963" w:history="1">
+          <w:hyperlink w:anchor="_Toc58497828" w:history="1">
             <w:r>
               <w:rPr>
                 <w:rStyle w:val="Hyperlink"/>
@@ -615,7 +601,7 @@
                 <w:noProof/>
                 <w:webHidden/>
               </w:rPr>
-              <w:instrText xml:space="preserve"> PAGEREF _Toc58493963 \h </w:instrText>
+              <w:instrText xml:space="preserve"> PAGEREF _Toc58497828 \h </w:instrText>
             </w:r>
             <w:r>
               <w:rPr>
@@ -656,7 +642,7 @@
               <w:noProof/>
             </w:rPr>
           </w:pPr>
-          <w:hyperlink w:anchor="_Toc58493964" w:history="1">
+          <w:hyperlink w:anchor="_Toc58497829" w:history="1">
             <w:r>
               <w:rPr>
                 <w:rStyle w:val="Hyperlink"/>
@@ -683,7 +669,7 @@
                 <w:noProof/>
                 <w:webHidden/>
               </w:rPr>
-              <w:instrText xml:space="preserve"> PAGEREF _Toc58493964 \h </w:instrText>
+              <w:instrText xml:space="preserve"> PAGEREF _Toc58497829 \h </w:instrText>
             </w:r>
             <w:r>
               <w:rPr>
@@ -724,7 +710,7 @@
               <w:noProof/>
             </w:rPr>
           </w:pPr>
-          <w:hyperlink w:anchor="_Toc58493965" w:history="1">
+          <w:hyperlink w:anchor="_Toc58497830" w:history="1">
             <w:r>
               <w:rPr>
                 <w:rStyle w:val="Hyperlink"/>
@@ -751,7 +737,7 @@
                 <w:noProof/>
                 <w:webHidden/>
               </w:rPr>
-              <w:instrText xml:space="preserve"> PAGEREF _Toc58493965 \h </w:instrText>
+              <w:instrText xml:space="preserve"> PAGEREF _Toc58497830 \h </w:instrText>
             </w:r>
             <w:r>
               <w:rPr>
@@ -792,13 +778,13 @@
               <w:noProof/>
             </w:rPr>
           </w:pPr>
-          <w:hyperlink w:anchor="_Toc58493966" w:history="1">
+          <w:hyperlink w:anchor="_Toc58497831" w:history="1">
             <w:r>
               <w:rPr>
                 <w:rStyle w:val="Hyperlink"/>
                 <w:noProof/>
               </w:rPr>
-              <w:t>Player</w:t>
+              <w:t>Player (Click in table name to view the DDL related)</w:t>
             </w:r>
             <w:r>
               <w:rPr>
@@ -819,7 +805,7 @@
                 <w:noProof/>
                 <w:webHidden/>
               </w:rPr>
-              <w:instrText xml:space="preserve"> PAGEREF _Toc58493966 \h </w:instrText>
+              <w:instrText xml:space="preserve"> PAGEREF _Toc58497831 \h </w:instrText>
             </w:r>
             <w:r>
               <w:rPr>
@@ -839,7 +825,7 @@
                 <w:noProof/>
                 <w:webHidden/>
               </w:rPr>
-              <w:t>2</w:t>
+              <w:t>3</w:t>
             </w:r>
             <w:r>
               <w:rPr>
@@ -860,7 +846,7 @@
               <w:noProof/>
             </w:rPr>
           </w:pPr>
-          <w:hyperlink w:anchor="_Toc58493967" w:history="1">
+          <w:hyperlink w:anchor="_Toc58497832" w:history="1">
             <w:r>
               <w:rPr>
                 <w:rStyle w:val="Hyperlink"/>
@@ -887,7 +873,7 @@
                 <w:noProof/>
                 <w:webHidden/>
               </w:rPr>
-              <w:instrText xml:space="preserve"> PAGEREF _Toc58493967 \h </w:instrText>
+              <w:instrText xml:space="preserve"> PAGEREF _Toc58497832 \h </w:instrText>
             </w:r>
             <w:r>
               <w:rPr>
@@ -928,7 +914,7 @@
               <w:noProof/>
             </w:rPr>
           </w:pPr>
-          <w:hyperlink w:anchor="_Toc58493968" w:history="1">
+          <w:hyperlink w:anchor="_Toc58497833" w:history="1">
             <w:r>
               <w:rPr>
                 <w:rStyle w:val="Hyperlink"/>
@@ -955,7 +941,7 @@
                 <w:noProof/>
                 <w:webHidden/>
               </w:rPr>
-              <w:instrText xml:space="preserve"> PAGEREF _Toc58493968 \h </w:instrText>
+              <w:instrText xml:space="preserve"> PAGEREF _Toc58497833 \h </w:instrText>
             </w:r>
             <w:r>
               <w:rPr>
@@ -996,7 +982,7 @@
               <w:noProof/>
             </w:rPr>
           </w:pPr>
-          <w:hyperlink w:anchor="_Toc58493969" w:history="1">
+          <w:hyperlink w:anchor="_Toc58497834" w:history="1">
             <w:r>
               <w:rPr>
                 <w:rStyle w:val="Hyperlink"/>
@@ -1023,7 +1009,7 @@
                 <w:noProof/>
                 <w:webHidden/>
               </w:rPr>
-              <w:instrText xml:space="preserve"> PAGEREF _Toc58493969 \h </w:instrText>
+              <w:instrText xml:space="preserve"> PAGEREF _Toc58497834 \h </w:instrText>
             </w:r>
             <w:r>
               <w:rPr>
@@ -1064,7 +1050,7 @@
               <w:noProof/>
             </w:rPr>
           </w:pPr>
-          <w:hyperlink w:anchor="_Toc58493970" w:history="1">
+          <w:hyperlink w:anchor="_Toc58497835" w:history="1">
             <w:r>
               <w:rPr>
                 <w:rStyle w:val="Hyperlink"/>
@@ -1091,7 +1077,7 @@
                 <w:noProof/>
                 <w:webHidden/>
               </w:rPr>
-              <w:instrText xml:space="preserve"> PAGEREF _Toc58493970 \h </w:instrText>
+              <w:instrText xml:space="preserve"> PAGEREF _Toc58497835 \h </w:instrText>
             </w:r>
             <w:r>
               <w:rPr>
@@ -1132,7 +1118,7 @@
               <w:noProof/>
             </w:rPr>
           </w:pPr>
-          <w:hyperlink w:anchor="_Toc58493971" w:history="1">
+          <w:hyperlink w:anchor="_Toc58497836" w:history="1">
             <w:r>
               <w:rPr>
                 <w:rStyle w:val="Hyperlink"/>
@@ -1159,7 +1145,7 @@
                 <w:noProof/>
                 <w:webHidden/>
               </w:rPr>
-              <w:instrText xml:space="preserve"> PAGEREF _Toc58493971 \h </w:instrText>
+              <w:instrText xml:space="preserve"> PAGEREF _Toc58497836 \h </w:instrText>
             </w:r>
             <w:r>
               <w:rPr>
@@ -1200,7 +1186,7 @@
               <w:noProof/>
             </w:rPr>
           </w:pPr>
-          <w:hyperlink w:anchor="_Toc58493972" w:history="1">
+          <w:hyperlink w:anchor="_Toc58497837" w:history="1">
             <w:r>
               <w:rPr>
                 <w:rStyle w:val="Hyperlink"/>
@@ -1227,7 +1213,7 @@
                 <w:noProof/>
                 <w:webHidden/>
               </w:rPr>
-              <w:instrText xml:space="preserve"> PAGEREF _Toc58493972 \h </w:instrText>
+              <w:instrText xml:space="preserve"> PAGEREF _Toc58497837 \h </w:instrText>
             </w:r>
             <w:r>
               <w:rPr>
@@ -1247,7 +1233,7 @@
                 <w:noProof/>
                 <w:webHidden/>
               </w:rPr>
-              <w:t>3</w:t>
+              <w:t>4</w:t>
             </w:r>
             <w:r>
               <w:rPr>
@@ -1268,7 +1254,7 @@
               <w:noProof/>
             </w:rPr>
           </w:pPr>
-          <w:hyperlink w:anchor="_Toc58493973" w:history="1">
+          <w:hyperlink w:anchor="_Toc58497838" w:history="1">
             <w:r>
               <w:rPr>
                 <w:rStyle w:val="Hyperlink"/>
@@ -1295,7 +1281,7 @@
                 <w:noProof/>
                 <w:webHidden/>
               </w:rPr>
-              <w:instrText xml:space="preserve"> PAGEREF _Toc58493973 \h </w:instrText>
+              <w:instrText xml:space="preserve"> PAGEREF _Toc58497838 \h </w:instrText>
             </w:r>
             <w:r>
               <w:rPr>
@@ -1336,7 +1322,7 @@
               <w:noProof/>
             </w:rPr>
           </w:pPr>
-          <w:hyperlink w:anchor="_Toc58493974" w:history="1">
+          <w:hyperlink w:anchor="_Toc58497839" w:history="1">
             <w:r>
               <w:rPr>
                 <w:rStyle w:val="Hyperlink"/>
@@ -1363,7 +1349,7 @@
                 <w:noProof/>
                 <w:webHidden/>
               </w:rPr>
-              <w:instrText xml:space="preserve"> PAGEREF _Toc58493974 \h </w:instrText>
+              <w:instrText xml:space="preserve"> PAGEREF _Toc58497839 \h </w:instrText>
             </w:r>
             <w:r>
               <w:rPr>
@@ -1404,7 +1390,7 @@
               <w:noProof/>
             </w:rPr>
           </w:pPr>
-          <w:hyperlink w:anchor="_Toc58493975" w:history="1">
+          <w:hyperlink w:anchor="_Toc58497840" w:history="1">
             <w:r>
               <w:rPr>
                 <w:rStyle w:val="Hyperlink"/>
@@ -1431,7 +1417,7 @@
                 <w:noProof/>
                 <w:webHidden/>
               </w:rPr>
-              <w:instrText xml:space="preserve"> PAGEREF _Toc58493975 \h </w:instrText>
+              <w:instrText xml:space="preserve"> PAGEREF _Toc58497840 \h </w:instrText>
             </w:r>
             <w:r>
               <w:rPr>
@@ -1472,7 +1458,7 @@
               <w:noProof/>
             </w:rPr>
           </w:pPr>
-          <w:hyperlink w:anchor="_Toc58493976" w:history="1">
+          <w:hyperlink w:anchor="_Toc58497841" w:history="1">
             <w:r>
               <w:rPr>
                 <w:rStyle w:val="Hyperlink"/>
@@ -1499,7 +1485,7 @@
                 <w:noProof/>
                 <w:webHidden/>
               </w:rPr>
-              <w:instrText xml:space="preserve"> PAGEREF _Toc58493976 \h </w:instrText>
+              <w:instrText xml:space="preserve"> PAGEREF _Toc58497841 \h </w:instrText>
             </w:r>
             <w:r>
               <w:rPr>
@@ -1540,7 +1526,7 @@
               <w:noProof/>
             </w:rPr>
           </w:pPr>
-          <w:hyperlink w:anchor="_Toc58493977" w:history="1">
+          <w:hyperlink w:anchor="_Toc58497842" w:history="1">
             <w:r>
               <w:rPr>
                 <w:rStyle w:val="Hyperlink"/>
@@ -1567,7 +1553,7 @@
                 <w:noProof/>
                 <w:webHidden/>
               </w:rPr>
-              <w:instrText xml:space="preserve"> PAGEREF _Toc58493977 \h </w:instrText>
+              <w:instrText xml:space="preserve"> PAGEREF _Toc58497842 \h </w:instrText>
             </w:r>
             <w:r>
               <w:rPr>
@@ -1587,7 +1573,7 @@
                 <w:noProof/>
                 <w:webHidden/>
               </w:rPr>
-              <w:t>4</w:t>
+              <w:t>5</w:t>
             </w:r>
             <w:r>
               <w:rPr>
@@ -1608,12 +1594,148 @@
               <w:noProof/>
             </w:rPr>
           </w:pPr>
-          <w:hyperlink w:anchor="_Toc58493978" w:history="1">
+          <w:hyperlink w:anchor="_Toc58497843" w:history="1">
             <w:r>
               <w:rPr>
                 <w:rStyle w:val="Hyperlink"/>
                 <w:noProof/>
               </w:rPr>
+              <w:t>Population of tables</w:t>
+            </w:r>
+            <w:r>
+              <w:rPr>
+                <w:noProof/>
+                <w:webHidden/>
+              </w:rPr>
+              <w:tab/>
+            </w:r>
+            <w:r>
+              <w:rPr>
+                <w:noProof/>
+                <w:webHidden/>
+              </w:rPr>
+              <w:fldChar w:fldCharType="begin"/>
+            </w:r>
+            <w:r>
+              <w:rPr>
+                <w:noProof/>
+                <w:webHidden/>
+              </w:rPr>
+              <w:instrText xml:space="preserve"> PAGEREF _Toc58497843 \h </w:instrText>
+            </w:r>
+            <w:r>
+              <w:rPr>
+                <w:noProof/>
+                <w:webHidden/>
+              </w:rPr>
+            </w:r>
+            <w:r>
+              <w:rPr>
+                <w:noProof/>
+                <w:webHidden/>
+              </w:rPr>
+              <w:fldChar w:fldCharType="separate"/>
+            </w:r>
+            <w:r>
+              <w:rPr>
+                <w:noProof/>
+                <w:webHidden/>
+              </w:rPr>
+              <w:t>5</w:t>
+            </w:r>
+            <w:r>
+              <w:rPr>
+                <w:noProof/>
+                <w:webHidden/>
+              </w:rPr>
+              <w:fldChar w:fldCharType="end"/>
+            </w:r>
+          </w:hyperlink>
+        </w:p>
+        <w:p>
+          <w:pPr>
+            <w:pStyle w:val="TOC1"/>
+            <w:tabs>
+              <w:tab w:val="right" w:leader="dot" w:pos="9016"/>
+            </w:tabs>
+            <w:rPr>
+              <w:noProof/>
+            </w:rPr>
+          </w:pPr>
+          <w:hyperlink w:anchor="_Toc58497844" w:history="1">
+            <w:r>
+              <w:rPr>
+                <w:rStyle w:val="Hyperlink"/>
+                <w:noProof/>
+              </w:rPr>
+              <w:t>Queries</w:t>
+            </w:r>
+            <w:r>
+              <w:rPr>
+                <w:noProof/>
+                <w:webHidden/>
+              </w:rPr>
+              <w:tab/>
+            </w:r>
+            <w:r>
+              <w:rPr>
+                <w:noProof/>
+                <w:webHidden/>
+              </w:rPr>
+              <w:fldChar w:fldCharType="begin"/>
+            </w:r>
+            <w:r>
+              <w:rPr>
+                <w:noProof/>
+                <w:webHidden/>
+              </w:rPr>
+              <w:instrText xml:space="preserve"> PAGEREF _Toc58497844 \h </w:instrText>
+            </w:r>
+            <w:r>
+              <w:rPr>
+                <w:noProof/>
+                <w:webHidden/>
+              </w:rPr>
+            </w:r>
+            <w:r>
+              <w:rPr>
+                <w:noProof/>
+                <w:webHidden/>
+              </w:rPr>
+              <w:fldChar w:fldCharType="separate"/>
+            </w:r>
+            <w:r>
+              <w:rPr>
+                <w:noProof/>
+                <w:webHidden/>
+              </w:rPr>
+              <w:t>5</w:t>
+            </w:r>
+            <w:r>
+              <w:rPr>
+                <w:noProof/>
+                <w:webHidden/>
+              </w:rPr>
+              <w:fldChar w:fldCharType="end"/>
+            </w:r>
+          </w:hyperlink>
+        </w:p>
+        <w:p>
+          <w:pPr>
+            <w:pStyle w:val="TOC1"/>
+            <w:tabs>
+              <w:tab w:val="right" w:leader="dot" w:pos="9016"/>
+            </w:tabs>
+            <w:rPr>
+              <w:noProof/>
+            </w:rPr>
+          </w:pPr>
+          <w:hyperlink w:anchor="_Toc58497845" w:history="1">
+            <w:r>
+              <w:rPr>
+                <w:rStyle w:val="Hyperlink"/>
+                <w:noProof/>
+              </w:rPr>
               <w:t>Extra</w:t>
             </w:r>
             <w:r>
@@ -1635,7 +1757,7 @@
                 <w:noProof/>
                 <w:webHidden/>
               </w:rPr>
-              <w:instrText xml:space="preserve"> PAGEREF _Toc58493978 \h </w:instrText>
+              <w:instrText xml:space="preserve"> PAGEREF _Toc58497845 \h </w:instrText>
             </w:r>
             <w:r>
               <w:rPr>
@@ -1655,7 +1777,7 @@
                 <w:noProof/>
                 <w:webHidden/>
               </w:rPr>
-              <w:t>4</w:t>
+              <w:t>5</w:t>
             </w:r>
             <w:r>
               <w:rPr>
@@ -1676,7 +1798,7 @@
               <w:noProof/>
             </w:rPr>
           </w:pPr>
-          <w:hyperlink w:anchor="_Toc58493979" w:history="1">
+          <w:hyperlink w:anchor="_Toc58497846" w:history="1">
             <w:r>
               <w:rPr>
                 <w:rStyle w:val="Hyperlink"/>
@@ -1703,7 +1825,7 @@
                 <w:noProof/>
                 <w:webHidden/>
               </w:rPr>
-              <w:instrText xml:space="preserve"> PAGEREF _Toc58493979 \h </w:instrText>
+              <w:instrText xml:space="preserve"> PAGEREF _Toc58497846 \h </w:instrText>
             </w:r>
             <w:r>
               <w:rPr>
@@ -1723,7 +1845,7 @@
                 <w:noProof/>
                 <w:webHidden/>
               </w:rPr>
-              <w:t>4</w:t>
+              <w:t>5</w:t>
             </w:r>
             <w:r>
               <w:rPr>
@@ -1744,7 +1866,7 @@
               <w:noProof/>
             </w:rPr>
           </w:pPr>
-          <w:hyperlink w:anchor="_Toc58493980" w:history="1">
+          <w:hyperlink w:anchor="_Toc58497847" w:history="1">
             <w:r>
               <w:rPr>
                 <w:rStyle w:val="Hyperlink"/>
@@ -1771,7 +1893,7 @@
                 <w:noProof/>
                 <w:webHidden/>
               </w:rPr>
-              <w:instrText xml:space="preserve"> PAGEREF _Toc58493980 \h </w:instrText>
+              <w:instrText xml:space="preserve"> PAGEREF _Toc58497847 \h </w:instrText>
             </w:r>
             <w:r>
               <w:rPr>
@@ -1812,7 +1934,7 @@
               <w:noProof/>
             </w:rPr>
           </w:pPr>
-          <w:hyperlink w:anchor="_Toc58493981" w:history="1">
+          <w:hyperlink w:anchor="_Toc58497848" w:history="1">
             <w:r>
               <w:rPr>
                 <w:rStyle w:val="Hyperlink"/>
@@ -1839,7 +1961,7 @@
                 <w:noProof/>
                 <w:webHidden/>
               </w:rPr>
-              <w:instrText xml:space="preserve"> PAGEREF _Toc58493981 \h </w:instrText>
+              <w:instrText xml:space="preserve"> PAGEREF _Toc58497848 \h </w:instrText>
             </w:r>
             <w:r>
               <w:rPr>
@@ -1880,7 +2002,7 @@
               <w:noProof/>
             </w:rPr>
           </w:pPr>
-          <w:hyperlink w:anchor="_Toc58493982" w:history="1">
+          <w:hyperlink w:anchor="_Toc58497849" w:history="1">
             <w:r>
               <w:rPr>
                 <w:rStyle w:val="Hyperlink"/>
@@ -1907,7 +2029,7 @@
                 <w:noProof/>
                 <w:webHidden/>
               </w:rPr>
-              <w:instrText xml:space="preserve"> PAGEREF _Toc58493982 \h </w:instrText>
+              <w:instrText xml:space="preserve"> PAGEREF _Toc58497849 \h </w:instrText>
             </w:r>
             <w:r>
               <w:rPr>
@@ -1927,7 +2049,7 @@
                 <w:noProof/>
                 <w:webHidden/>
               </w:rPr>
-              <w:t>5</w:t>
+              <w:t>6</w:t>
             </w:r>
             <w:r>
               <w:rPr>
@@ -1948,7 +2070,7 @@
               <w:noProof/>
             </w:rPr>
           </w:pPr>
-          <w:hyperlink w:anchor="_Toc58493983" w:history="1">
+          <w:hyperlink w:anchor="_Toc58497850" w:history="1">
             <w:r>
               <w:rPr>
                 <w:rStyle w:val="Hyperlink"/>
@@ -1975,7 +2097,7 @@
                 <w:noProof/>
                 <w:webHidden/>
               </w:rPr>
-              <w:instrText xml:space="preserve"> PAGEREF _Toc58493983 \h </w:instrText>
+              <w:instrText xml:space="preserve"> PAGEREF _Toc58497850 \h </w:instrText>
             </w:r>
             <w:r>
               <w:rPr>
@@ -1995,7 +2117,7 @@
                 <w:noProof/>
                 <w:webHidden/>
               </w:rPr>
-              <w:t>5</w:t>
+              <w:t>6</w:t>
             </w:r>
             <w:r>
               <w:rPr>
@@ -2021,6 +2143,11 @@
     <w:p>
       <w:pPr>
         <w:pStyle w:val="Heading1"/>
+      </w:pPr>
+    </w:p>
+    <w:p>
+      <w:pPr>
+        <w:pStyle w:val="Heading1"/>
         <w:rPr>
           <w:rFonts w:asciiTheme="minorHAnsi" w:eastAsiaTheme="minorEastAsia" w:hAnsiTheme="minorHAnsi" w:cstheme="minorBidi"/>
           <w:color w:val="auto"/>
@@ -2028,9 +2155,8 @@
           <w:szCs w:val="22"/>
         </w:rPr>
       </w:pPr>
-      <w:bookmarkStart w:id="1" w:name="_Toc58493957"/>
+      <w:bookmarkStart w:id="1" w:name="_Toc58497822"/>
       <w:r>
-        <w:lastRenderedPageBreak/>
         <w:t>Area of interest chosen</w:t>
       </w:r>
       <w:bookmarkEnd w:id="1"/>
@@ -2039,7 +2165,7 @@
       <w:pPr>
         <w:pStyle w:val="Heading2"/>
       </w:pPr>
-      <w:bookmarkStart w:id="2" w:name="_Toc58493958"/>
+      <w:bookmarkStart w:id="2" w:name="_Toc58497823"/>
       <w:r>
         <w:t>Online chess game platform</w:t>
       </w:r>
@@ -2104,7 +2230,7 @@
       <w:pPr>
         <w:pStyle w:val="Heading1"/>
       </w:pPr>
-      <w:bookmarkStart w:id="3" w:name="_Toc58493959"/>
+      <w:bookmarkStart w:id="3" w:name="_Toc58497824"/>
       <w:r>
         <w:t>Technologies used</w:t>
       </w:r>
@@ -2114,7 +2240,7 @@
       <w:pPr>
         <w:pStyle w:val="Heading2"/>
       </w:pPr>
-      <w:bookmarkStart w:id="4" w:name="_Toc58493960"/>
+      <w:bookmarkStart w:id="4" w:name="_Toc58497825"/>
       <w:r>
         <w:t>MySQL Workbench</w:t>
       </w:r>
@@ -2144,7 +2270,7 @@
       <w:pPr>
         <w:pStyle w:val="Heading2"/>
       </w:pPr>
-      <w:bookmarkStart w:id="5" w:name="_Toc58493961"/>
+      <w:bookmarkStart w:id="5" w:name="_Toc58497826"/>
       <w:r>
         <w:t>Notepad++</w:t>
       </w:r>
@@ -2171,7 +2297,7 @@
       <w:pPr>
         <w:pStyle w:val="Heading2"/>
       </w:pPr>
-      <w:bookmarkStart w:id="6" w:name="_Toc58493962"/>
+      <w:bookmarkStart w:id="6" w:name="_Toc58497827"/>
       <w:r>
         <w:t>Draw.io</w:t>
       </w:r>
@@ -2186,7 +2312,7 @@
       <w:pPr>
         <w:pStyle w:val="Heading2"/>
       </w:pPr>
-      <w:bookmarkStart w:id="7" w:name="_Toc58493963"/>
+      <w:bookmarkStart w:id="7" w:name="_Toc58497828"/>
       <w:r>
         <w:t>C</w:t>
       </w:r>
@@ -2212,7 +2338,15 @@
         <w:t>Insert</w:t>
       </w:r>
       <w:r>
-        <w:t xml:space="preserve"> statements in order to populate the table Move. This is an extra functionality that I wanted to implement, which is described in Extra section.</w:t>
+        <w:t xml:space="preserve"> statements </w:t>
+      </w:r>
+      <w:proofErr w:type="gramStart"/>
+      <w:r>
+        <w:t>in order to</w:t>
+      </w:r>
+      <w:proofErr w:type="gramEnd"/>
+      <w:r>
+        <w:t xml:space="preserve"> populate the table Move. This is an extra functionality that I wanted to implement, which is described in Extra section.</w:t>
       </w:r>
       <w:r>
         <w:t xml:space="preserve"> </w:t>
@@ -2222,7 +2356,7 @@
       <w:pPr>
         <w:pStyle w:val="Heading1"/>
       </w:pPr>
-      <w:bookmarkStart w:id="8" w:name="_Toc58493964"/>
+      <w:bookmarkStart w:id="8" w:name="_Toc58497829"/>
       <w:r>
         <w:t>Assumptions</w:t>
       </w:r>
@@ -2286,19 +2420,95 @@
       <w:pPr>
         <w:pStyle w:val="Heading1"/>
       </w:pPr>
-      <w:bookmarkStart w:id="9" w:name="_Toc58493965"/>
+      <w:bookmarkStart w:id="9" w:name="_Toc58497830"/>
       <w:r>
         <w:t>Tables</w:t>
       </w:r>
       <w:bookmarkEnd w:id="9"/>
     </w:p>
     <w:p>
+      <w:r>
+        <w:t xml:space="preserve">Please find </w:t>
+      </w:r>
+      <w:r>
+        <w:t>creation o</w:t>
+      </w:r>
+      <w:r>
+        <w:t xml:space="preserve">f tables on section </w:t>
+      </w:r>
+      <w:r>
+        <w:t>1</w:t>
+      </w:r>
+      <w:r>
+        <w:t xml:space="preserve"> of SQL script under section name “</w:t>
+      </w:r>
+      <w:r>
+        <w:t>1. Database creation</w:t>
+      </w:r>
+      <w:r>
+        <w:t>”. Please copy the section name and search it on file “</w:t>
+      </w:r>
+      <w:r>
+        <w:t>SQLScript-DbCreation-dataPopulation-Queries.sql</w:t>
+      </w:r>
+      <w:r>
+        <w:t xml:space="preserve">” or browse it from Github: </w:t>
+      </w:r>
+      <w:hyperlink r:id="rId6" w:anchor="L2" w:history="1">
+        <w:r>
+          <w:rPr>
+            <w:rStyle w:val="Hyperlink"/>
+          </w:rPr>
+          <w:t>Database and tables creati</w:t>
+        </w:r>
+        <w:r>
+          <w:rPr>
+            <w:rStyle w:val="Hyperlink"/>
+          </w:rPr>
+          <w:t>o</w:t>
+        </w:r>
+        <w:r>
+          <w:rPr>
+            <w:rStyle w:val="Hyperlink"/>
+          </w:rPr>
+          <w:t>n</w:t>
+        </w:r>
+      </w:hyperlink>
+    </w:p>
+    <w:p/>
+    <w:p>
       <w:pPr>
         <w:pStyle w:val="Heading2"/>
       </w:pPr>
-      <w:bookmarkStart w:id="10" w:name="_Toc58493966"/>
+      <w:hyperlink r:id="rId7" w:anchor="L22" w:history="1">
+        <w:bookmarkStart w:id="10" w:name="_Toc58497831"/>
+        <w:r>
+          <w:rPr>
+            <w:rStyle w:val="Hyperlink"/>
+          </w:rPr>
+          <w:t>Pla</w:t>
+        </w:r>
+        <w:r>
+          <w:rPr>
+            <w:rStyle w:val="Hyperlink"/>
+          </w:rPr>
+          <w:t>y</w:t>
+        </w:r>
+        <w:r>
+          <w:rPr>
+            <w:rStyle w:val="Hyperlink"/>
+          </w:rPr>
+          <w:t>e</w:t>
+        </w:r>
+        <w:r>
+          <w:rPr>
+            <w:rStyle w:val="Hyperlink"/>
+          </w:rPr>
+          <w:t>r</w:t>
+        </w:r>
+      </w:hyperlink>
       <w:r>
-        <w:t>Player</w:t>
+        <w:t xml:space="preserve"> (Click in table name to view the DDL related)</w:t>
       </w:r>
       <w:bookmarkEnd w:id="10"/>
     </w:p>
@@ -2642,6 +2852,7 @@
                 <w:szCs w:val="16"/>
               </w:rPr>
             </w:pPr>
+            <w:proofErr w:type="spellStart"/>
             <w:r>
               <w:rPr>
                 <w:rFonts w:asciiTheme="majorHAnsi" w:eastAsia="Times New Roman" w:hAnsiTheme="majorHAnsi" w:cstheme="majorHAnsi"/>
@@ -2651,6 +2862,7 @@
               </w:rPr>
               <w:t>firstName</w:t>
             </w:r>
+            <w:proofErr w:type="spellEnd"/>
           </w:p>
         </w:tc>
         <w:tc>
@@ -2779,6 +2991,7 @@
                 <w:szCs w:val="16"/>
               </w:rPr>
             </w:pPr>
+            <w:proofErr w:type="spellStart"/>
             <w:r>
               <w:rPr>
                 <w:rFonts w:asciiTheme="majorHAnsi" w:eastAsia="Times New Roman" w:hAnsiTheme="majorHAnsi" w:cstheme="majorHAnsi"/>
@@ -2788,6 +3001,7 @@
               </w:rPr>
               <w:t>lastName</w:t>
             </w:r>
+            <w:proofErr w:type="spellEnd"/>
           </w:p>
         </w:tc>
         <w:tc>
@@ -3053,6 +3267,7 @@
                 <w:szCs w:val="16"/>
               </w:rPr>
             </w:pPr>
+            <w:proofErr w:type="spellStart"/>
             <w:r>
               <w:rPr>
                 <w:rFonts w:asciiTheme="majorHAnsi" w:eastAsia="Times New Roman" w:hAnsiTheme="majorHAnsi" w:cstheme="majorHAnsi"/>
@@ -3062,6 +3277,7 @@
               </w:rPr>
               <w:t>elo</w:t>
             </w:r>
+            <w:proofErr w:type="spellEnd"/>
           </w:p>
         </w:tc>
         <w:tc>
@@ -3194,6 +3410,7 @@
                 <w:szCs w:val="16"/>
               </w:rPr>
             </w:pPr>
+            <w:proofErr w:type="spellStart"/>
             <w:r>
               <w:rPr>
                 <w:rFonts w:asciiTheme="majorHAnsi" w:eastAsia="Times New Roman" w:hAnsiTheme="majorHAnsi" w:cstheme="majorHAnsi"/>
@@ -3203,6 +3420,7 @@
               </w:rPr>
               <w:t>countryId</w:t>
             </w:r>
+            <w:proofErr w:type="spellEnd"/>
           </w:p>
         </w:tc>
         <w:tc>
@@ -3379,6 +3597,7 @@
                 <w:szCs w:val="16"/>
               </w:rPr>
             </w:pPr>
+            <w:proofErr w:type="spellStart"/>
             <w:r>
               <w:rPr>
                 <w:rFonts w:asciiTheme="majorHAnsi" w:eastAsia="Times New Roman" w:hAnsiTheme="majorHAnsi" w:cstheme="majorHAnsi"/>
@@ -3386,7 +3605,17 @@
                 <w:sz w:val="16"/>
                 <w:szCs w:val="16"/>
               </w:rPr>
-              <w:t>tinyint(1)</w:t>
+              <w:t>tinyint</w:t>
+            </w:r>
+            <w:proofErr w:type="spellEnd"/>
+            <w:r>
+              <w:rPr>
+                <w:rFonts w:asciiTheme="majorHAnsi" w:eastAsia="Times New Roman" w:hAnsiTheme="majorHAnsi" w:cstheme="majorHAnsi"/>
+                <w:color w:val="000000"/>
+                <w:sz w:val="16"/>
+                <w:szCs w:val="16"/>
+              </w:rPr>
+              <w:t>(1)</w:t>
             </w:r>
           </w:p>
         </w:tc>
@@ -3475,11 +3704,40 @@
       <w:pPr>
         <w:pStyle w:val="Heading2"/>
       </w:pPr>
-      <w:bookmarkStart w:id="11" w:name="_Toc58493967"/>
-      <w:r>
-        <w:t>Membership</w:t>
-      </w:r>
-      <w:bookmarkEnd w:id="11"/>
+      <w:hyperlink r:id="rId8" w:anchor="L47" w:history="1">
+        <w:bookmarkStart w:id="11" w:name="_Toc58497832"/>
+        <w:r>
+          <w:rPr>
+            <w:rStyle w:val="Hyperlink"/>
+          </w:rPr>
+          <w:t>Memb</w:t>
+        </w:r>
+        <w:r>
+          <w:rPr>
+            <w:rStyle w:val="Hyperlink"/>
+          </w:rPr>
+          <w:t>e</w:t>
+        </w:r>
+        <w:r>
+          <w:rPr>
+            <w:rStyle w:val="Hyperlink"/>
+          </w:rPr>
+          <w:t>r</w:t>
+        </w:r>
+        <w:r>
+          <w:rPr>
+            <w:rStyle w:val="Hyperlink"/>
+          </w:rPr>
+          <w:t>s</w:t>
+        </w:r>
+        <w:r>
+          <w:rPr>
+            <w:rStyle w:val="Hyperlink"/>
+          </w:rPr>
+          <w:t>hip</w:t>
+        </w:r>
+        <w:bookmarkEnd w:id="11"/>
+      </w:hyperlink>
     </w:p>
     <w:tbl>
       <w:tblPr>
@@ -3816,6 +4074,7 @@
                 <w:szCs w:val="16"/>
               </w:rPr>
             </w:pPr>
+            <w:proofErr w:type="spellStart"/>
             <w:r>
               <w:rPr>
                 <w:rFonts w:asciiTheme="majorHAnsi" w:hAnsiTheme="majorHAnsi" w:cstheme="majorHAnsi"/>
@@ -3824,6 +4083,7 @@
               </w:rPr>
               <w:t>playerId</w:t>
             </w:r>
+            <w:proofErr w:type="spellEnd"/>
           </w:p>
         </w:tc>
         <w:tc>
@@ -3968,6 +4228,7 @@
                 <w:szCs w:val="16"/>
               </w:rPr>
             </w:pPr>
+            <w:proofErr w:type="spellStart"/>
             <w:r>
               <w:rPr>
                 <w:rFonts w:asciiTheme="majorHAnsi" w:hAnsiTheme="majorHAnsi" w:cstheme="majorHAnsi"/>
@@ -3976,6 +4237,7 @@
               </w:rPr>
               <w:t>membershipTypeId</w:t>
             </w:r>
+            <w:proofErr w:type="spellEnd"/>
           </w:p>
         </w:tc>
         <w:tc>
@@ -4076,13 +4338,23 @@
                 <w:szCs w:val="16"/>
               </w:rPr>
             </w:pPr>
-            <w:r>
-              <w:rPr>
-                <w:rFonts w:asciiTheme="majorHAnsi" w:hAnsiTheme="majorHAnsi" w:cstheme="majorHAnsi"/>
-                <w:sz w:val="16"/>
-                <w:szCs w:val="16"/>
-              </w:rPr>
-              <w:t>MembershipType(id)</w:t>
+            <w:proofErr w:type="spellStart"/>
+            <w:r>
+              <w:rPr>
+                <w:rFonts w:asciiTheme="majorHAnsi" w:hAnsiTheme="majorHAnsi" w:cstheme="majorHAnsi"/>
+                <w:sz w:val="16"/>
+                <w:szCs w:val="16"/>
+              </w:rPr>
+              <w:t>MembershipType</w:t>
+            </w:r>
+            <w:proofErr w:type="spellEnd"/>
+            <w:r>
+              <w:rPr>
+                <w:rFonts w:asciiTheme="majorHAnsi" w:hAnsiTheme="majorHAnsi" w:cstheme="majorHAnsi"/>
+                <w:sz w:val="16"/>
+                <w:szCs w:val="16"/>
+              </w:rPr>
+              <w:t>(id)</w:t>
             </w:r>
           </w:p>
         </w:tc>
@@ -4120,6 +4392,7 @@
                 <w:szCs w:val="16"/>
               </w:rPr>
             </w:pPr>
+            <w:proofErr w:type="spellStart"/>
             <w:r>
               <w:rPr>
                 <w:rFonts w:asciiTheme="majorHAnsi" w:hAnsiTheme="majorHAnsi" w:cstheme="majorHAnsi"/>
@@ -4128,6 +4401,7 @@
               </w:rPr>
               <w:t>startDate</w:t>
             </w:r>
+            <w:proofErr w:type="spellEnd"/>
           </w:p>
         </w:tc>
         <w:tc>
@@ -4256,6 +4530,7 @@
                 <w:szCs w:val="16"/>
               </w:rPr>
             </w:pPr>
+            <w:proofErr w:type="spellStart"/>
             <w:r>
               <w:rPr>
                 <w:rFonts w:asciiTheme="majorHAnsi" w:hAnsiTheme="majorHAnsi" w:cstheme="majorHAnsi"/>
@@ -4264,6 +4539,7 @@
               </w:rPr>
               <w:t>expirationDate</w:t>
             </w:r>
+            <w:proofErr w:type="spellEnd"/>
           </w:p>
         </w:tc>
         <w:tc>
@@ -4415,13 +4691,23 @@
                 <w:szCs w:val="16"/>
               </w:rPr>
             </w:pPr>
-            <w:r>
-              <w:rPr>
-                <w:rFonts w:asciiTheme="majorHAnsi" w:hAnsiTheme="majorHAnsi" w:cstheme="majorHAnsi"/>
-                <w:sz w:val="16"/>
-                <w:szCs w:val="16"/>
-              </w:rPr>
-              <w:t>tinyint(1)</w:t>
+            <w:proofErr w:type="spellStart"/>
+            <w:r>
+              <w:rPr>
+                <w:rFonts w:asciiTheme="majorHAnsi" w:hAnsiTheme="majorHAnsi" w:cstheme="majorHAnsi"/>
+                <w:sz w:val="16"/>
+                <w:szCs w:val="16"/>
+              </w:rPr>
+              <w:t>tinyint</w:t>
+            </w:r>
+            <w:proofErr w:type="spellEnd"/>
+            <w:r>
+              <w:rPr>
+                <w:rFonts w:asciiTheme="majorHAnsi" w:hAnsiTheme="majorHAnsi" w:cstheme="majorHAnsi"/>
+                <w:sz w:val="16"/>
+                <w:szCs w:val="16"/>
+              </w:rPr>
+              <w:t>(1)</w:t>
             </w:r>
           </w:p>
         </w:tc>
@@ -4509,11 +4795,48 @@
       <w:pPr>
         <w:pStyle w:val="Heading2"/>
       </w:pPr>
-      <w:bookmarkStart w:id="12" w:name="_Toc58493968"/>
-      <w:r>
-        <w:t>MembershipType</w:t>
-      </w:r>
-      <w:bookmarkEnd w:id="12"/>
+      <w:hyperlink r:id="rId9" w:anchor="L37" w:history="1">
+        <w:bookmarkStart w:id="12" w:name="_Toc58497833"/>
+        <w:proofErr w:type="spellStart"/>
+        <w:r>
+          <w:rPr>
+            <w:rStyle w:val="Hyperlink"/>
+          </w:rPr>
+          <w:t>Membersh</w:t>
+        </w:r>
+        <w:r>
+          <w:rPr>
+            <w:rStyle w:val="Hyperlink"/>
+          </w:rPr>
+          <w:t>i</w:t>
+        </w:r>
+        <w:r>
+          <w:rPr>
+            <w:rStyle w:val="Hyperlink"/>
+          </w:rPr>
+          <w:t>p</w:t>
+        </w:r>
+        <w:r>
+          <w:rPr>
+            <w:rStyle w:val="Hyperlink"/>
+          </w:rPr>
+          <w:t>T</w:t>
+        </w:r>
+        <w:r>
+          <w:rPr>
+            <w:rStyle w:val="Hyperlink"/>
+          </w:rPr>
+          <w:t>y</w:t>
+        </w:r>
+        <w:r>
+          <w:rPr>
+            <w:rStyle w:val="Hyperlink"/>
+          </w:rPr>
+          <w:t>pe</w:t>
+        </w:r>
+        <w:bookmarkEnd w:id="12"/>
+        <w:proofErr w:type="spellEnd"/>
+      </w:hyperlink>
     </w:p>
     <w:tbl>
       <w:tblPr>
@@ -5247,14 +5570,30 @@
       <w:pPr>
         <w:pStyle w:val="Heading2"/>
       </w:pPr>
-      <w:bookmarkStart w:id="13" w:name="_Toc58493969"/>
-      <w:r>
-        <w:t>Player</w:t>
-      </w:r>
-      <w:r>
-        <w:t>Role</w:t>
-      </w:r>
-      <w:bookmarkEnd w:id="13"/>
+      <w:hyperlink r:id="rId10" w:anchor="L93" w:history="1">
+        <w:bookmarkStart w:id="13" w:name="_Toc58497834"/>
+        <w:proofErr w:type="spellStart"/>
+        <w:r>
+          <w:rPr>
+            <w:rStyle w:val="Hyperlink"/>
+          </w:rPr>
+          <w:t>Player</w:t>
+        </w:r>
+        <w:r>
+          <w:rPr>
+            <w:rStyle w:val="Hyperlink"/>
+          </w:rPr>
+          <w:t>R</w:t>
+        </w:r>
+        <w:r>
+          <w:rPr>
+            <w:rStyle w:val="Hyperlink"/>
+          </w:rPr>
+          <w:t>ole</w:t>
+        </w:r>
+        <w:bookmarkEnd w:id="13"/>
+        <w:proofErr w:type="spellEnd"/>
+      </w:hyperlink>
     </w:p>
     <w:tbl>
       <w:tblPr>
@@ -5447,6 +5786,7 @@
                 <w:szCs w:val="16"/>
               </w:rPr>
             </w:pPr>
+            <w:proofErr w:type="spellStart"/>
             <w:r>
               <w:rPr>
                 <w:rFonts w:asciiTheme="majorHAnsi" w:hAnsiTheme="majorHAnsi" w:cstheme="majorHAnsi"/>
@@ -5455,6 +5795,7 @@
               </w:rPr>
               <w:t>playerId</w:t>
             </w:r>
+            <w:proofErr w:type="spellEnd"/>
           </w:p>
         </w:tc>
         <w:tc>
@@ -5607,6 +5948,7 @@
                 <w:szCs w:val="16"/>
               </w:rPr>
             </w:pPr>
+            <w:proofErr w:type="spellStart"/>
             <w:r>
               <w:rPr>
                 <w:rFonts w:asciiTheme="majorHAnsi" w:hAnsiTheme="majorHAnsi" w:cstheme="majorHAnsi"/>
@@ -5615,6 +5957,7 @@
               </w:rPr>
               <w:t>matchGameId</w:t>
             </w:r>
+            <w:proofErr w:type="spellEnd"/>
           </w:p>
         </w:tc>
         <w:tc>
@@ -5723,13 +6066,23 @@
                 <w:szCs w:val="16"/>
               </w:rPr>
             </w:pPr>
-            <w:r>
-              <w:rPr>
-                <w:rFonts w:asciiTheme="majorHAnsi" w:hAnsiTheme="majorHAnsi" w:cstheme="majorHAnsi"/>
-                <w:sz w:val="16"/>
-                <w:szCs w:val="16"/>
-              </w:rPr>
-              <w:t>MatchGame(Id)</w:t>
+            <w:proofErr w:type="spellStart"/>
+            <w:r>
+              <w:rPr>
+                <w:rFonts w:asciiTheme="majorHAnsi" w:hAnsiTheme="majorHAnsi" w:cstheme="majorHAnsi"/>
+                <w:sz w:val="16"/>
+                <w:szCs w:val="16"/>
+              </w:rPr>
+              <w:t>MatchGame</w:t>
+            </w:r>
+            <w:proofErr w:type="spellEnd"/>
+            <w:r>
+              <w:rPr>
+                <w:rFonts w:asciiTheme="majorHAnsi" w:hAnsiTheme="majorHAnsi" w:cstheme="majorHAnsi"/>
+                <w:sz w:val="16"/>
+                <w:szCs w:val="16"/>
+              </w:rPr>
+              <w:t>(Id)</w:t>
             </w:r>
           </w:p>
         </w:tc>
@@ -5790,13 +6143,23 @@
                 <w:szCs w:val="16"/>
               </w:rPr>
             </w:pPr>
-            <w:r>
-              <w:rPr>
-                <w:rFonts w:asciiTheme="majorHAnsi" w:hAnsiTheme="majorHAnsi" w:cstheme="majorHAnsi"/>
-                <w:sz w:val="16"/>
-                <w:szCs w:val="16"/>
-              </w:rPr>
-              <w:t>tinyint(1)</w:t>
+            <w:proofErr w:type="spellStart"/>
+            <w:r>
+              <w:rPr>
+                <w:rFonts w:asciiTheme="majorHAnsi" w:hAnsiTheme="majorHAnsi" w:cstheme="majorHAnsi"/>
+                <w:sz w:val="16"/>
+                <w:szCs w:val="16"/>
+              </w:rPr>
+              <w:t>tinyint</w:t>
+            </w:r>
+            <w:proofErr w:type="spellEnd"/>
+            <w:r>
+              <w:rPr>
+                <w:rFonts w:asciiTheme="majorHAnsi" w:hAnsiTheme="majorHAnsi" w:cstheme="majorHAnsi"/>
+                <w:sz w:val="16"/>
+                <w:szCs w:val="16"/>
+              </w:rPr>
+              <w:t>(1)</w:t>
             </w:r>
           </w:p>
         </w:tc>
@@ -5911,6 +6274,7 @@
                 <w:szCs w:val="16"/>
               </w:rPr>
             </w:pPr>
+            <w:proofErr w:type="spellStart"/>
             <w:r>
               <w:rPr>
                 <w:rFonts w:asciiTheme="majorHAnsi" w:hAnsiTheme="majorHAnsi" w:cstheme="majorHAnsi"/>
@@ -5919,6 +6283,7 @@
               </w:rPr>
               <w:t>resultTypeId</w:t>
             </w:r>
+            <w:proofErr w:type="spellEnd"/>
           </w:p>
         </w:tc>
         <w:tc>
@@ -6019,13 +6384,23 @@
                 <w:szCs w:val="16"/>
               </w:rPr>
             </w:pPr>
-            <w:r>
-              <w:rPr>
-                <w:rFonts w:asciiTheme="majorHAnsi" w:hAnsiTheme="majorHAnsi" w:cstheme="majorHAnsi"/>
-                <w:sz w:val="16"/>
-                <w:szCs w:val="16"/>
-              </w:rPr>
-              <w:t>ResultType(Id)</w:t>
+            <w:proofErr w:type="spellStart"/>
+            <w:r>
+              <w:rPr>
+                <w:rFonts w:asciiTheme="majorHAnsi" w:hAnsiTheme="majorHAnsi" w:cstheme="majorHAnsi"/>
+                <w:sz w:val="16"/>
+                <w:szCs w:val="16"/>
+              </w:rPr>
+              <w:t>ResultType</w:t>
+            </w:r>
+            <w:proofErr w:type="spellEnd"/>
+            <w:r>
+              <w:rPr>
+                <w:rFonts w:asciiTheme="majorHAnsi" w:hAnsiTheme="majorHAnsi" w:cstheme="majorHAnsi"/>
+                <w:sz w:val="16"/>
+                <w:szCs w:val="16"/>
+              </w:rPr>
+              <w:t>(Id)</w:t>
             </w:r>
           </w:p>
         </w:tc>
@@ -6051,11 +6426,35 @@
       <w:pPr>
         <w:pStyle w:val="Heading2"/>
       </w:pPr>
-      <w:bookmarkStart w:id="14" w:name="_Toc58493970"/>
-      <w:r>
-        <w:t>MatchGame</w:t>
-      </w:r>
-      <w:bookmarkEnd w:id="14"/>
+    </w:p>
+    <w:p>
+      <w:pPr>
+        <w:pStyle w:val="Heading2"/>
+      </w:pPr>
+      <w:hyperlink r:id="rId11" w:anchor="L82" w:history="1">
+        <w:bookmarkStart w:id="14" w:name="_Toc58497835"/>
+        <w:proofErr w:type="spellStart"/>
+        <w:r>
+          <w:rPr>
+            <w:rStyle w:val="Hyperlink"/>
+          </w:rPr>
+          <w:t>MatchG</w:t>
+        </w:r>
+        <w:r>
+          <w:rPr>
+            <w:rStyle w:val="Hyperlink"/>
+          </w:rPr>
+          <w:t>a</w:t>
+        </w:r>
+        <w:r>
+          <w:rPr>
+            <w:rStyle w:val="Hyperlink"/>
+          </w:rPr>
+          <w:t>me</w:t>
+        </w:r>
+        <w:bookmarkEnd w:id="14"/>
+        <w:proofErr w:type="spellEnd"/>
+      </w:hyperlink>
     </w:p>
     <w:tbl>
       <w:tblPr>
@@ -6392,6 +6791,7 @@
                 <w:szCs w:val="16"/>
               </w:rPr>
             </w:pPr>
+            <w:proofErr w:type="spellStart"/>
             <w:r>
               <w:rPr>
                 <w:rFonts w:asciiTheme="majorHAnsi" w:hAnsiTheme="majorHAnsi" w:cstheme="majorHAnsi"/>
@@ -6400,6 +6800,7 @@
               </w:rPr>
               <w:t>typeOfMatchId</w:t>
             </w:r>
+            <w:proofErr w:type="spellEnd"/>
           </w:p>
         </w:tc>
         <w:tc>
@@ -6500,13 +6901,23 @@
                 <w:szCs w:val="16"/>
               </w:rPr>
             </w:pPr>
-            <w:r>
-              <w:rPr>
-                <w:rFonts w:asciiTheme="majorHAnsi" w:hAnsiTheme="majorHAnsi" w:cstheme="majorHAnsi"/>
-                <w:sz w:val="16"/>
-                <w:szCs w:val="16"/>
-              </w:rPr>
-              <w:t>TypeOfMatch(Id)</w:t>
+            <w:proofErr w:type="spellStart"/>
+            <w:r>
+              <w:rPr>
+                <w:rFonts w:asciiTheme="majorHAnsi" w:hAnsiTheme="majorHAnsi" w:cstheme="majorHAnsi"/>
+                <w:sz w:val="16"/>
+                <w:szCs w:val="16"/>
+              </w:rPr>
+              <w:t>TypeOfMatch</w:t>
+            </w:r>
+            <w:proofErr w:type="spellEnd"/>
+            <w:r>
+              <w:rPr>
+                <w:rFonts w:asciiTheme="majorHAnsi" w:hAnsiTheme="majorHAnsi" w:cstheme="majorHAnsi"/>
+                <w:sz w:val="16"/>
+                <w:szCs w:val="16"/>
+              </w:rPr>
+              <w:t>(Id)</w:t>
             </w:r>
           </w:p>
         </w:tc>
@@ -6544,6 +6955,7 @@
                 <w:szCs w:val="16"/>
               </w:rPr>
             </w:pPr>
+            <w:proofErr w:type="spellStart"/>
             <w:r>
               <w:rPr>
                 <w:rFonts w:asciiTheme="majorHAnsi" w:hAnsiTheme="majorHAnsi" w:cstheme="majorHAnsi"/>
@@ -6552,6 +6964,7 @@
               </w:rPr>
               <w:t>datePlayed</w:t>
             </w:r>
+            <w:proofErr w:type="spellEnd"/>
           </w:p>
         </w:tc>
         <w:tc>
@@ -6673,11 +7086,30 @@
       <w:pPr>
         <w:pStyle w:val="Heading2"/>
       </w:pPr>
-      <w:bookmarkStart w:id="15" w:name="_Toc58493971"/>
-      <w:r>
-        <w:t>TypeOfMatch</w:t>
-      </w:r>
-      <w:bookmarkEnd w:id="15"/>
+      <w:hyperlink r:id="rId12" w:anchor="L62" w:history="1">
+        <w:bookmarkStart w:id="15" w:name="_Toc58497836"/>
+        <w:proofErr w:type="spellStart"/>
+        <w:r>
+          <w:rPr>
+            <w:rStyle w:val="Hyperlink"/>
+          </w:rPr>
+          <w:t>TypeOf</w:t>
+        </w:r>
+        <w:r>
+          <w:rPr>
+            <w:rStyle w:val="Hyperlink"/>
+          </w:rPr>
+          <w:t>M</w:t>
+        </w:r>
+        <w:r>
+          <w:rPr>
+            <w:rStyle w:val="Hyperlink"/>
+          </w:rPr>
+          <w:t>atch</w:t>
+        </w:r>
+        <w:bookmarkEnd w:id="15"/>
+        <w:proofErr w:type="spellEnd"/>
+      </w:hyperlink>
     </w:p>
     <w:tbl>
       <w:tblPr>
@@ -7267,11 +7699,30 @@
       <w:pPr>
         <w:pStyle w:val="Heading2"/>
       </w:pPr>
-      <w:bookmarkStart w:id="16" w:name="_Toc58493972"/>
-      <w:r>
-        <w:t>ResultType</w:t>
-      </w:r>
-      <w:bookmarkEnd w:id="16"/>
+      <w:hyperlink r:id="rId13" w:anchor="L72" w:history="1">
+        <w:bookmarkStart w:id="16" w:name="_Toc58497837"/>
+        <w:proofErr w:type="spellStart"/>
+        <w:r>
+          <w:rPr>
+            <w:rStyle w:val="Hyperlink"/>
+          </w:rPr>
+          <w:t>Resul</w:t>
+        </w:r>
+        <w:r>
+          <w:rPr>
+            <w:rStyle w:val="Hyperlink"/>
+          </w:rPr>
+          <w:t>t</w:t>
+        </w:r>
+        <w:r>
+          <w:rPr>
+            <w:rStyle w:val="Hyperlink"/>
+          </w:rPr>
+          <w:t>Type</w:t>
+        </w:r>
+        <w:bookmarkEnd w:id="16"/>
+        <w:proofErr w:type="spellEnd"/>
+      </w:hyperlink>
     </w:p>
     <w:tbl>
       <w:tblPr>
@@ -7989,12 +8440,28 @@
       <w:pPr>
         <w:pStyle w:val="Heading2"/>
       </w:pPr>
-      <w:bookmarkStart w:id="17" w:name="_Toc58493973"/>
-      <w:r>
-        <w:lastRenderedPageBreak/>
-        <w:t>Tournament</w:t>
-      </w:r>
-      <w:bookmarkEnd w:id="17"/>
+      <w:hyperlink r:id="rId14" w:anchor="L107" w:history="1">
+        <w:bookmarkStart w:id="17" w:name="_Toc58497838"/>
+        <w:r>
+          <w:rPr>
+            <w:rStyle w:val="Hyperlink"/>
+          </w:rPr>
+          <w:t>Tourname</w:t>
+        </w:r>
+        <w:r>
+          <w:rPr>
+            <w:rStyle w:val="Hyperlink"/>
+          </w:rPr>
+          <w:t>n</w:t>
+        </w:r>
+        <w:r>
+          <w:rPr>
+            <w:rStyle w:val="Hyperlink"/>
+          </w:rPr>
+          <w:t>t</w:t>
+        </w:r>
+        <w:bookmarkEnd w:id="17"/>
+      </w:hyperlink>
     </w:p>
     <w:tbl>
       <w:tblPr>
@@ -8603,6 +9070,7 @@
                 <w:szCs w:val="16"/>
               </w:rPr>
             </w:pPr>
+            <w:proofErr w:type="spellStart"/>
             <w:r>
               <w:rPr>
                 <w:rFonts w:asciiTheme="majorHAnsi" w:hAnsiTheme="majorHAnsi" w:cstheme="majorHAnsi"/>
@@ -8611,6 +9079,7 @@
               </w:rPr>
               <w:t>startDate</w:t>
             </w:r>
+            <w:proofErr w:type="spellEnd"/>
           </w:p>
         </w:tc>
         <w:tc>
@@ -8731,6 +9200,7 @@
                 <w:szCs w:val="16"/>
               </w:rPr>
             </w:pPr>
+            <w:proofErr w:type="spellStart"/>
             <w:r>
               <w:rPr>
                 <w:rFonts w:asciiTheme="majorHAnsi" w:hAnsiTheme="majorHAnsi" w:cstheme="majorHAnsi"/>
@@ -8739,6 +9209,7 @@
               </w:rPr>
               <w:t>endDate</w:t>
             </w:r>
+            <w:proofErr w:type="spellEnd"/>
           </w:p>
         </w:tc>
         <w:tc>
@@ -8859,6 +9330,7 @@
                 <w:szCs w:val="16"/>
               </w:rPr>
             </w:pPr>
+            <w:proofErr w:type="spellStart"/>
             <w:r>
               <w:rPr>
                 <w:rFonts w:asciiTheme="majorHAnsi" w:hAnsiTheme="majorHAnsi" w:cstheme="majorHAnsi"/>
@@ -8867,6 +9339,7 @@
               </w:rPr>
               <w:t>countryId</w:t>
             </w:r>
+            <w:proofErr w:type="spellEnd"/>
           </w:p>
         </w:tc>
         <w:tc>
@@ -9003,6 +9476,7 @@
                 <w:szCs w:val="16"/>
               </w:rPr>
             </w:pPr>
+            <w:proofErr w:type="spellStart"/>
             <w:r>
               <w:rPr>
                 <w:rFonts w:asciiTheme="majorHAnsi" w:hAnsiTheme="majorHAnsi" w:cstheme="majorHAnsi"/>
@@ -9011,6 +9485,7 @@
               </w:rPr>
               <w:t>onWebPlatform</w:t>
             </w:r>
+            <w:proofErr w:type="spellEnd"/>
           </w:p>
         </w:tc>
         <w:tc>
@@ -9026,13 +9501,23 @@
                 <w:szCs w:val="16"/>
               </w:rPr>
             </w:pPr>
-            <w:r>
-              <w:rPr>
-                <w:rFonts w:asciiTheme="majorHAnsi" w:hAnsiTheme="majorHAnsi" w:cstheme="majorHAnsi"/>
-                <w:sz w:val="16"/>
-                <w:szCs w:val="16"/>
-              </w:rPr>
-              <w:t>tinyint(1)</w:t>
+            <w:proofErr w:type="spellStart"/>
+            <w:r>
+              <w:rPr>
+                <w:rFonts w:asciiTheme="majorHAnsi" w:hAnsiTheme="majorHAnsi" w:cstheme="majorHAnsi"/>
+                <w:sz w:val="16"/>
+                <w:szCs w:val="16"/>
+              </w:rPr>
+              <w:t>tinyint</w:t>
+            </w:r>
+            <w:proofErr w:type="spellEnd"/>
+            <w:r>
+              <w:rPr>
+                <w:rFonts w:asciiTheme="majorHAnsi" w:hAnsiTheme="majorHAnsi" w:cstheme="majorHAnsi"/>
+                <w:sz w:val="16"/>
+                <w:szCs w:val="16"/>
+              </w:rPr>
+              <w:t>(1)</w:t>
             </w:r>
           </w:p>
         </w:tc>
@@ -9131,6 +9616,7 @@
                 <w:szCs w:val="16"/>
               </w:rPr>
             </w:pPr>
+            <w:proofErr w:type="spellStart"/>
             <w:r>
               <w:rPr>
                 <w:rFonts w:asciiTheme="majorHAnsi" w:hAnsiTheme="majorHAnsi" w:cstheme="majorHAnsi"/>
@@ -9139,6 +9625,7 @@
               </w:rPr>
               <w:t>entryFee</w:t>
             </w:r>
+            <w:proofErr w:type="spellEnd"/>
           </w:p>
         </w:tc>
         <w:tc>
@@ -9376,11 +9863,30 @@
       <w:pPr>
         <w:pStyle w:val="Heading2"/>
       </w:pPr>
-      <w:bookmarkStart w:id="18" w:name="_Toc58493974"/>
-      <w:r>
-        <w:t>TournamentMatch</w:t>
-      </w:r>
-      <w:bookmarkEnd w:id="18"/>
+      <w:hyperlink r:id="rId15" w:anchor="L134" w:history="1">
+        <w:bookmarkStart w:id="18" w:name="_Toc58497839"/>
+        <w:proofErr w:type="spellStart"/>
+        <w:r>
+          <w:rPr>
+            <w:rStyle w:val="Hyperlink"/>
+          </w:rPr>
+          <w:t>Tournamen</w:t>
+        </w:r>
+        <w:r>
+          <w:rPr>
+            <w:rStyle w:val="Hyperlink"/>
+          </w:rPr>
+          <w:t>t</w:t>
+        </w:r>
+        <w:r>
+          <w:rPr>
+            <w:rStyle w:val="Hyperlink"/>
+          </w:rPr>
+          <w:t>Match</w:t>
+        </w:r>
+        <w:bookmarkEnd w:id="18"/>
+        <w:proofErr w:type="spellEnd"/>
+      </w:hyperlink>
     </w:p>
     <w:tbl>
       <w:tblPr>
@@ -9573,6 +10079,7 @@
                 <w:szCs w:val="16"/>
               </w:rPr>
             </w:pPr>
+            <w:proofErr w:type="spellStart"/>
             <w:r>
               <w:rPr>
                 <w:rFonts w:asciiTheme="majorHAnsi" w:hAnsiTheme="majorHAnsi" w:cstheme="majorHAnsi"/>
@@ -9581,6 +10088,7 @@
               </w:rPr>
               <w:t>tournamentId</w:t>
             </w:r>
+            <w:proofErr w:type="spellEnd"/>
           </w:p>
         </w:tc>
         <w:tc>
@@ -9733,6 +10241,7 @@
                 <w:szCs w:val="16"/>
               </w:rPr>
             </w:pPr>
+            <w:proofErr w:type="spellStart"/>
             <w:r>
               <w:rPr>
                 <w:rFonts w:asciiTheme="majorHAnsi" w:hAnsiTheme="majorHAnsi" w:cstheme="majorHAnsi"/>
@@ -9741,6 +10250,7 @@
               </w:rPr>
               <w:t>matchId</w:t>
             </w:r>
+            <w:proofErr w:type="spellEnd"/>
           </w:p>
         </w:tc>
         <w:tc>
@@ -9849,13 +10359,23 @@
                 <w:szCs w:val="16"/>
               </w:rPr>
             </w:pPr>
-            <w:r>
-              <w:rPr>
-                <w:rFonts w:asciiTheme="majorHAnsi" w:hAnsiTheme="majorHAnsi" w:cstheme="majorHAnsi"/>
-                <w:sz w:val="16"/>
-                <w:szCs w:val="16"/>
-              </w:rPr>
-              <w:t>MatchGame(Id)</w:t>
+            <w:proofErr w:type="spellStart"/>
+            <w:r>
+              <w:rPr>
+                <w:rFonts w:asciiTheme="majorHAnsi" w:hAnsiTheme="majorHAnsi" w:cstheme="majorHAnsi"/>
+                <w:sz w:val="16"/>
+                <w:szCs w:val="16"/>
+              </w:rPr>
+              <w:t>MatchGame</w:t>
+            </w:r>
+            <w:proofErr w:type="spellEnd"/>
+            <w:r>
+              <w:rPr>
+                <w:rFonts w:asciiTheme="majorHAnsi" w:hAnsiTheme="majorHAnsi" w:cstheme="majorHAnsi"/>
+                <w:sz w:val="16"/>
+                <w:szCs w:val="16"/>
+              </w:rPr>
+              <w:t>(Id)</w:t>
             </w:r>
           </w:p>
         </w:tc>
@@ -9895,11 +10415,30 @@
       <w:pPr>
         <w:pStyle w:val="Heading2"/>
       </w:pPr>
-      <w:bookmarkStart w:id="19" w:name="_Toc58493975"/>
-      <w:r>
-        <w:t>TournamentPlayer</w:t>
-      </w:r>
-      <w:bookmarkEnd w:id="19"/>
+      <w:hyperlink r:id="rId16" w:anchor="L123" w:history="1">
+        <w:bookmarkStart w:id="19" w:name="_Toc58497840"/>
+        <w:proofErr w:type="spellStart"/>
+        <w:r>
+          <w:rPr>
+            <w:rStyle w:val="Hyperlink"/>
+          </w:rPr>
+          <w:t>TournamentPl</w:t>
+        </w:r>
+        <w:r>
+          <w:rPr>
+            <w:rStyle w:val="Hyperlink"/>
+          </w:rPr>
+          <w:t>a</w:t>
+        </w:r>
+        <w:r>
+          <w:rPr>
+            <w:rStyle w:val="Hyperlink"/>
+          </w:rPr>
+          <w:t>yer</w:t>
+        </w:r>
+        <w:bookmarkEnd w:id="19"/>
+        <w:proofErr w:type="spellEnd"/>
+      </w:hyperlink>
     </w:p>
     <w:tbl>
       <w:tblPr>
@@ -10092,6 +10631,7 @@
                 <w:szCs w:val="16"/>
               </w:rPr>
             </w:pPr>
+            <w:proofErr w:type="spellStart"/>
             <w:r>
               <w:rPr>
                 <w:rFonts w:asciiTheme="majorHAnsi" w:hAnsiTheme="majorHAnsi" w:cstheme="majorHAnsi"/>
@@ -10100,6 +10640,7 @@
               </w:rPr>
               <w:t>tournamentId</w:t>
             </w:r>
+            <w:proofErr w:type="spellEnd"/>
           </w:p>
         </w:tc>
         <w:tc>
@@ -10252,6 +10793,7 @@
                 <w:szCs w:val="16"/>
               </w:rPr>
             </w:pPr>
+            <w:proofErr w:type="spellStart"/>
             <w:r>
               <w:rPr>
                 <w:rFonts w:asciiTheme="majorHAnsi" w:hAnsiTheme="majorHAnsi" w:cstheme="majorHAnsi"/>
@@ -10260,6 +10802,7 @@
               </w:rPr>
               <w:t>playerId</w:t>
             </w:r>
+            <w:proofErr w:type="spellEnd"/>
           </w:p>
         </w:tc>
         <w:tc>
@@ -10673,11 +11216,28 @@
       <w:pPr>
         <w:pStyle w:val="Heading2"/>
       </w:pPr>
-      <w:bookmarkStart w:id="20" w:name="_Toc58493976"/>
-      <w:r>
-        <w:t>Move</w:t>
-      </w:r>
-      <w:bookmarkEnd w:id="20"/>
+      <w:hyperlink r:id="rId17" w:anchor="L147" w:history="1">
+        <w:bookmarkStart w:id="20" w:name="_Toc58497841"/>
+        <w:r>
+          <w:rPr>
+            <w:rStyle w:val="Hyperlink"/>
+          </w:rPr>
+          <w:t>Mo</w:t>
+        </w:r>
+        <w:r>
+          <w:rPr>
+            <w:rStyle w:val="Hyperlink"/>
+          </w:rPr>
+          <w:t>v</w:t>
+        </w:r>
+        <w:r>
+          <w:rPr>
+            <w:rStyle w:val="Hyperlink"/>
+          </w:rPr>
+          <w:t>e</w:t>
+        </w:r>
+        <w:bookmarkEnd w:id="20"/>
+      </w:hyperlink>
     </w:p>
     <w:tbl>
       <w:tblPr>
@@ -11014,6 +11574,7 @@
                 <w:szCs w:val="16"/>
               </w:rPr>
             </w:pPr>
+            <w:proofErr w:type="spellStart"/>
             <w:r>
               <w:rPr>
                 <w:rFonts w:asciiTheme="majorHAnsi" w:hAnsiTheme="majorHAnsi" w:cstheme="majorHAnsi"/>
@@ -11022,6 +11583,7 @@
               </w:rPr>
               <w:t>matchGameId</w:t>
             </w:r>
+            <w:proofErr w:type="spellEnd"/>
           </w:p>
         </w:tc>
         <w:tc>
@@ -11122,13 +11684,23 @@
                 <w:szCs w:val="16"/>
               </w:rPr>
             </w:pPr>
-            <w:r>
-              <w:rPr>
-                <w:rFonts w:asciiTheme="majorHAnsi" w:hAnsiTheme="majorHAnsi" w:cstheme="majorHAnsi"/>
-                <w:sz w:val="16"/>
-                <w:szCs w:val="16"/>
-              </w:rPr>
-              <w:t>MatchGame(id)</w:t>
+            <w:proofErr w:type="spellStart"/>
+            <w:r>
+              <w:rPr>
+                <w:rFonts w:asciiTheme="majorHAnsi" w:hAnsiTheme="majorHAnsi" w:cstheme="majorHAnsi"/>
+                <w:sz w:val="16"/>
+                <w:szCs w:val="16"/>
+              </w:rPr>
+              <w:t>MatchGame</w:t>
+            </w:r>
+            <w:proofErr w:type="spellEnd"/>
+            <w:r>
+              <w:rPr>
+                <w:rFonts w:asciiTheme="majorHAnsi" w:hAnsiTheme="majorHAnsi" w:cstheme="majorHAnsi"/>
+                <w:sz w:val="16"/>
+                <w:szCs w:val="16"/>
+              </w:rPr>
+              <w:t>(id)</w:t>
             </w:r>
           </w:p>
         </w:tc>
@@ -11166,6 +11738,7 @@
                 <w:szCs w:val="16"/>
               </w:rPr>
             </w:pPr>
+            <w:proofErr w:type="spellStart"/>
             <w:r>
               <w:rPr>
                 <w:rFonts w:asciiTheme="majorHAnsi" w:hAnsiTheme="majorHAnsi" w:cstheme="majorHAnsi"/>
@@ -11174,6 +11747,7 @@
               </w:rPr>
               <w:t>moveOrder</w:t>
             </w:r>
+            <w:proofErr w:type="spellEnd"/>
           </w:p>
         </w:tc>
         <w:tc>
@@ -11310,6 +11884,7 @@
                 <w:szCs w:val="16"/>
               </w:rPr>
             </w:pPr>
+            <w:proofErr w:type="spellStart"/>
             <w:r>
               <w:rPr>
                 <w:rFonts w:asciiTheme="majorHAnsi" w:hAnsiTheme="majorHAnsi" w:cstheme="majorHAnsi"/>
@@ -11318,6 +11893,7 @@
               </w:rPr>
               <w:t>whiteMove</w:t>
             </w:r>
+            <w:proofErr w:type="spellEnd"/>
           </w:p>
         </w:tc>
         <w:tc>
@@ -11446,6 +12022,7 @@
                 <w:szCs w:val="16"/>
               </w:rPr>
             </w:pPr>
+            <w:proofErr w:type="spellStart"/>
             <w:r>
               <w:rPr>
                 <w:rFonts w:asciiTheme="majorHAnsi" w:hAnsiTheme="majorHAnsi" w:cstheme="majorHAnsi"/>
@@ -11454,6 +12031,7 @@
               </w:rPr>
               <w:t>blackMove</w:t>
             </w:r>
+            <w:proofErr w:type="spellEnd"/>
           </w:p>
         </w:tc>
         <w:tc>
@@ -11574,6 +12152,7 @@
                 <w:szCs w:val="16"/>
               </w:rPr>
             </w:pPr>
+            <w:proofErr w:type="spellStart"/>
             <w:r>
               <w:rPr>
                 <w:rFonts w:asciiTheme="majorHAnsi" w:hAnsiTheme="majorHAnsi" w:cstheme="majorHAnsi"/>
@@ -11582,6 +12161,7 @@
               </w:rPr>
               <w:t>whiteMoveTime</w:t>
             </w:r>
+            <w:proofErr w:type="spellEnd"/>
           </w:p>
         </w:tc>
         <w:tc>
@@ -11702,6 +12282,7 @@
                 <w:szCs w:val="16"/>
               </w:rPr>
             </w:pPr>
+            <w:proofErr w:type="spellStart"/>
             <w:r>
               <w:rPr>
                 <w:rFonts w:asciiTheme="majorHAnsi" w:hAnsiTheme="majorHAnsi" w:cstheme="majorHAnsi"/>
@@ -11710,6 +12291,7 @@
               </w:rPr>
               <w:t>blackMoveTIme</w:t>
             </w:r>
+            <w:proofErr w:type="spellEnd"/>
           </w:p>
         </w:tc>
         <w:tc>
@@ -11823,11 +12405,28 @@
       <w:pPr>
         <w:pStyle w:val="Heading2"/>
       </w:pPr>
-      <w:bookmarkStart w:id="21" w:name="_Toc58493977"/>
-      <w:r>
-        <w:t>Country</w:t>
-      </w:r>
-      <w:bookmarkEnd w:id="21"/>
+      <w:hyperlink r:id="rId18" w:anchor="L14" w:history="1">
+        <w:bookmarkStart w:id="21" w:name="_Toc58497842"/>
+        <w:r>
+          <w:rPr>
+            <w:rStyle w:val="Hyperlink"/>
+          </w:rPr>
+          <w:t>Cou</w:t>
+        </w:r>
+        <w:r>
+          <w:rPr>
+            <w:rStyle w:val="Hyperlink"/>
+          </w:rPr>
+          <w:t>n</w:t>
+        </w:r>
+        <w:r>
+          <w:rPr>
+            <w:rStyle w:val="Hyperlink"/>
+          </w:rPr>
+          <w:t>try</w:t>
+        </w:r>
+        <w:bookmarkEnd w:id="21"/>
+      </w:hyperlink>
     </w:p>
     <w:tbl>
       <w:tblPr>
@@ -12296,15 +12895,70 @@
       <w:pPr>
         <w:pStyle w:val="Heading1"/>
       </w:pPr>
-      <w:bookmarkStart w:id="22" w:name="_Toc58493978"/>
+      <w:bookmarkStart w:id="22" w:name="_Toc58497843"/>
+      <w:r>
+        <w:t>Population of tables</w:t>
+      </w:r>
+      <w:bookmarkEnd w:id="22"/>
     </w:p>
     <w:p>
+      <w:r>
+        <w:t xml:space="preserve">Please find population of tables on section 2 of SQL script </w:t>
+      </w:r>
+      <w:r>
+        <w:t>under</w:t>
+      </w:r>
+      <w:r>
+        <w:t xml:space="preserve"> section name “</w:t>
+      </w:r>
+      <w:r>
+        <w:t>2. Population of tables</w:t>
+      </w:r>
+      <w:r>
+        <w:t xml:space="preserve">”. </w:t>
+      </w:r>
+      <w:r>
+        <w:t>Please copy the section name and search it on file “</w:t>
+      </w:r>
+      <w:r>
+        <w:t>SQLScript-DbCreation-dataPopulation-Queries.sql</w:t>
+      </w:r>
+      <w:r>
+        <w:t>” or browse it from Github:</w:t>
+      </w:r>
+      <w:r>
+        <w:t xml:space="preserve"> </w:t>
+      </w:r>
+      <w:hyperlink r:id="rId19" w:anchor="L160" w:history="1">
+        <w:r>
+          <w:rPr>
+            <w:rStyle w:val="Hyperlink"/>
+          </w:rPr>
+          <w:t>Population of t</w:t>
+        </w:r>
+        <w:r>
+          <w:rPr>
+            <w:rStyle w:val="Hyperlink"/>
+          </w:rPr>
+          <w:t>a</w:t>
+        </w:r>
+        <w:r>
+          <w:rPr>
+            <w:rStyle w:val="Hyperlink"/>
+          </w:rPr>
+          <w:t>bles</w:t>
+        </w:r>
+      </w:hyperlink>
+    </w:p>
+    <w:p>
       <w:pPr>
         <w:pStyle w:val="Heading1"/>
       </w:pPr>
+      <w:bookmarkStart w:id="23" w:name="_Toc58497844"/>
       <w:r>
         <w:t>Queries</w:t>
       </w:r>
+      <w:bookmarkEnd w:id="23"/>
     </w:p>
     <w:p>
       <w:r>
@@ -12332,31 +12986,60 @@
         <w:t>Please copy the section name and search it on file “</w:t>
       </w:r>
       <w:r>
-        <w:t>Script - Db creation, data population and queries.sql</w:t>
+        <w:t>SQLScript-DbCreation-dataPopulation-Queries.sql</w:t>
       </w:r>
       <w:r>
-        <w:t>”.</w:t>
+        <w:t>”</w:t>
+      </w:r>
+      <w:r>
+        <w:t xml:space="preserve"> or browse it from </w:t>
+      </w:r>
+      <w:r>
+        <w:t xml:space="preserve">Github: </w:t>
+      </w:r>
+      <w:hyperlink r:id="rId20" w:anchor="L578" w:history="1">
+        <w:r>
+          <w:rPr>
+            <w:rStyle w:val="Hyperlink"/>
+          </w:rPr>
+          <w:t xml:space="preserve">SQL Script - </w:t>
+        </w:r>
+        <w:r>
+          <w:rPr>
+            <w:rStyle w:val="Hyperlink"/>
+          </w:rPr>
+          <w:t>Q</w:t>
+        </w:r>
+        <w:r>
+          <w:rPr>
+            <w:rStyle w:val="Hyperlink"/>
+          </w:rPr>
+          <w:t>ueries</w:t>
+        </w:r>
+      </w:hyperlink>
+      <w:r>
+        <w:t xml:space="preserve"> </w:t>
       </w:r>
     </w:p>
     <w:p>
       <w:pPr>
         <w:pStyle w:val="Heading1"/>
       </w:pPr>
+      <w:bookmarkStart w:id="24" w:name="_Toc58497845"/>
       <w:r>
-        <w:lastRenderedPageBreak/>
         <w:t>Extra</w:t>
       </w:r>
-      <w:bookmarkEnd w:id="22"/>
+      <w:bookmarkEnd w:id="24"/>
     </w:p>
     <w:p>
       <w:pPr>
         <w:pStyle w:val="Heading2"/>
       </w:pPr>
-      <w:bookmarkStart w:id="23" w:name="_Toc58493979"/>
+      <w:bookmarkStart w:id="25" w:name="_Toc58497846"/>
       <w:r>
         <w:t>Export PGN into table Move</w:t>
       </w:r>
-      <w:bookmarkEnd w:id="23"/>
+      <w:bookmarkEnd w:id="25"/>
     </w:p>
     <w:p>
       <w:r>
@@ -12367,12 +13050,24 @@
       </w:r>
     </w:p>
     <w:p>
-      <w:hyperlink r:id="rId6" w:history="1">
+      <w:hyperlink r:id="rId21" w:history="1">
         <w:r>
           <w:rPr>
             <w:rStyle w:val="Hyperlink"/>
           </w:rPr>
-          <w:t>https://en.wikipedia.org/wiki/Portable_Game_Notation</w:t>
+          <w:t>https://en.wikipedia.org/wiki/Portable_G</w:t>
+        </w:r>
+        <w:r>
+          <w:rPr>
+            <w:rStyle w:val="Hyperlink"/>
+          </w:rPr>
+          <w:t>a</w:t>
+        </w:r>
+        <w:r>
+          <w:rPr>
+            <w:rStyle w:val="Hyperlink"/>
+          </w:rPr>
+          <w:t>me_Notation</w:t>
         </w:r>
       </w:hyperlink>
     </w:p>
@@ -12403,11 +13098,11 @@
       <w:pPr>
         <w:pStyle w:val="Heading3"/>
       </w:pPr>
-      <w:bookmarkStart w:id="24" w:name="_Toc58493980"/>
+      <w:bookmarkStart w:id="26" w:name="_Toc58497847"/>
       <w:r>
         <w:t>Steps</w:t>
       </w:r>
-      <w:bookmarkEnd w:id="24"/>
+      <w:bookmarkEnd w:id="26"/>
     </w:p>
     <w:p>
       <w:pPr>
@@ -12449,22 +13144,34 @@
       <w:pPr>
         <w:pStyle w:val="Heading3"/>
       </w:pPr>
-      <w:bookmarkStart w:id="25" w:name="_Toc58493981"/>
+      <w:bookmarkStart w:id="27" w:name="_Toc58497848"/>
       <w:r>
         <w:t>Input</w:t>
       </w:r>
-      <w:bookmarkEnd w:id="25"/>
+      <w:bookmarkEnd w:id="27"/>
     </w:p>
     <w:p>
       <w:r>
         <w:t xml:space="preserve">PGN: </w:t>
       </w:r>
-      <w:hyperlink r:id="rId7" w:history="1">
+      <w:hyperlink r:id="rId22" w:history="1">
         <w:r>
           <w:rPr>
             <w:rStyle w:val="Hyperlink"/>
           </w:rPr>
-          <w:t>https://www.chessgames.com/perl/chessgame?gid=1008424</w:t>
+          <w:t>https://www.chessgames.com/perl/chessgame?gid=1</w:t>
+        </w:r>
+        <w:r>
+          <w:rPr>
+            <w:rStyle w:val="Hyperlink"/>
+          </w:rPr>
+          <w:t>0</w:t>
+        </w:r>
+        <w:r>
+          <w:rPr>
+            <w:rStyle w:val="Hyperlink"/>
+          </w:rPr>
+          <w:t>08424</w:t>
         </w:r>
       </w:hyperlink>
     </w:p>
@@ -12493,11 +13200,12 @@
       <w:pPr>
         <w:pStyle w:val="Heading3"/>
       </w:pPr>
-      <w:bookmarkStart w:id="26" w:name="_Toc58493982"/>
+      <w:bookmarkStart w:id="28" w:name="_Toc58497849"/>
       <w:r>
+        <w:lastRenderedPageBreak/>
         <w:t>Output</w:t>
       </w:r>
-      <w:bookmarkEnd w:id="26"/>
+      <w:bookmarkEnd w:id="28"/>
     </w:p>
     <w:p>
       <w:r>
@@ -12520,7 +13228,7 @@
                     <pic:cNvPicPr/>
                   </pic:nvPicPr>
                   <pic:blipFill>
-                    <a:blip r:embed="rId8"/>
+                    <a:blip r:embed="rId23"/>
                     <a:stretch>
                       <a:fillRect/>
                     </a:stretch>
@@ -12545,24 +13253,24 @@
       <w:r>
         <w:t xml:space="preserve">C# program for generating SQL inserts from a PGN: </w:t>
       </w:r>
-      <w:hyperlink r:id="rId9" w:history="1">
+      <w:hyperlink r:id="rId24" w:history="1">
         <w:r>
           <w:rPr>
             <w:rStyle w:val="Hyperlink"/>
           </w:rPr>
-          <w:t>https://github.com/herre</w:t>
+          <w:t>http</w:t>
         </w:r>
         <w:r>
           <w:rPr>
             <w:rStyle w:val="Hyperlink"/>
           </w:rPr>
-          <w:t>r</w:t>
+          <w:t>s</w:t>
         </w:r>
         <w:r>
           <w:rPr>
             <w:rStyle w:val="Hyperlink"/>
           </w:rPr>
-          <w:t>amaxi/NCIRL-INTRO-TO-DB/blob/main/DBHelpers/DBHelpers/Program.cs</w:t>
+          <w:t>://github.com/herreramaxi/NCIRL-INTRO-TO-DB/blob/main/DBHelpers/DBHelpers/Program.cs</w:t>
         </w:r>
       </w:hyperlink>
     </w:p>
@@ -12570,11 +13278,11 @@
       <w:pPr>
         <w:pStyle w:val="Heading1"/>
       </w:pPr>
-      <w:bookmarkStart w:id="27" w:name="_Toc58493983"/>
+      <w:bookmarkStart w:id="29" w:name="_Toc58497850"/>
       <w:r>
         <w:t>Chess vocabulary</w:t>
       </w:r>
-      <w:bookmarkEnd w:id="27"/>
+      <w:bookmarkEnd w:id="29"/>
     </w:p>
     <w:p>
       <w:r>
